--- a/投标书文件/4.数据及硬件图.docx
+++ b/投标书文件/4.数据及硬件图.docx
@@ -8,13 +8,2662 @@
         <w:pStyle w:val="ab"/>
         <w:spacing w:before="120" w:after="120"/>
         <w:ind w:firstLine="883"/>
-      </w:pPr>
-      <w:r>
         <w:rPr>
           <w:rFonts w:hint="eastAsia"/>
         </w:rPr>
+      </w:pPr>
+      <w:bookmarkStart w:id="0" w:name="_Toc452664267"/>
+      <w:r>
+        <w:rPr>
+          <w:rFonts w:hint="eastAsia"/>
+        </w:rPr>
         <w:t>数据库建模设计说明书</w:t>
       </w:r>
+      <w:bookmarkEnd w:id="0"/>
+    </w:p>
+    <w:sdt>
+      <w:sdtPr>
+        <w:rPr>
+          <w:lang w:val="zh-CN"/>
+        </w:rPr>
+        <w:id w:val="3409001"/>
+        <w:docPartObj>
+          <w:docPartGallery w:val="Table of Contents"/>
+          <w:docPartUnique/>
+        </w:docPartObj>
+      </w:sdtPr>
+      <w:sdtEndPr>
+        <w:rPr>
+          <w:rFonts w:asciiTheme="minorHAnsi" w:eastAsiaTheme="minorEastAsia" w:hAnsiTheme="minorHAnsi" w:cstheme="minorBidi"/>
+          <w:b w:val="0"/>
+          <w:bCs w:val="0"/>
+          <w:color w:val="00000A"/>
+          <w:sz w:val="18"/>
+          <w:szCs w:val="24"/>
+          <w:lang w:val="en-US"/>
+        </w:rPr>
+      </w:sdtEndPr>
+      <w:sdtContent>
+        <w:p>
+          <w:pPr>
+            <w:pStyle w:val="TOC"/>
+            <w:spacing w:before="120" w:after="120"/>
+            <w:rPr>
+              <w:sz w:val="15"/>
+              <w:szCs w:val="15"/>
+            </w:rPr>
+          </w:pPr>
+        </w:p>
+        <w:p>
+          <w:pPr>
+            <w:pStyle w:val="11"/>
+            <w:tabs>
+              <w:tab w:val="right" w:leader="dot" w:pos="8630"/>
+            </w:tabs>
+            <w:spacing w:before="120" w:after="120"/>
+            <w:ind w:firstLine="300"/>
+            <w:rPr>
+              <w:noProof/>
+              <w:sz w:val="15"/>
+              <w:szCs w:val="15"/>
+            </w:rPr>
+          </w:pPr>
+          <w:r>
+            <w:rPr>
+              <w:sz w:val="15"/>
+              <w:szCs w:val="15"/>
+            </w:rPr>
+            <w:fldChar w:fldCharType="begin"/>
+          </w:r>
+          <w:r>
+            <w:rPr>
+              <w:sz w:val="15"/>
+              <w:szCs w:val="15"/>
+            </w:rPr>
+            <w:instrText xml:space="preserve"> TOC \o "1-3" \h \z \u </w:instrText>
+          </w:r>
+          <w:r>
+            <w:rPr>
+              <w:sz w:val="15"/>
+              <w:szCs w:val="15"/>
+            </w:rPr>
+            <w:fldChar w:fldCharType="separate"/>
+          </w:r>
+          <w:hyperlink w:anchor="_Toc452664268" w:history="1">
+            <w:r>
+              <w:rPr>
+                <w:rStyle w:val="a9"/>
+                <w:rFonts w:hint="eastAsia"/>
+                <w:noProof/>
+                <w:sz w:val="15"/>
+                <w:szCs w:val="15"/>
+              </w:rPr>
+              <w:t>一、文档编写说明</w:t>
+            </w:r>
+            <w:r>
+              <w:rPr>
+                <w:noProof/>
+                <w:webHidden/>
+                <w:sz w:val="15"/>
+                <w:szCs w:val="15"/>
+              </w:rPr>
+              <w:tab/>
+            </w:r>
+            <w:r>
+              <w:rPr>
+                <w:noProof/>
+                <w:webHidden/>
+                <w:sz w:val="15"/>
+                <w:szCs w:val="15"/>
+              </w:rPr>
+              <w:fldChar w:fldCharType="begin"/>
+            </w:r>
+            <w:r>
+              <w:rPr>
+                <w:noProof/>
+                <w:webHidden/>
+                <w:sz w:val="15"/>
+                <w:szCs w:val="15"/>
+              </w:rPr>
+              <w:instrText xml:space="preserve"> PAGEREF _Toc452664268 \h </w:instrText>
+            </w:r>
+            <w:r>
+              <w:rPr>
+                <w:noProof/>
+                <w:webHidden/>
+                <w:sz w:val="15"/>
+                <w:szCs w:val="15"/>
+              </w:rPr>
+            </w:r>
+            <w:r>
+              <w:rPr>
+                <w:noProof/>
+                <w:webHidden/>
+                <w:sz w:val="15"/>
+                <w:szCs w:val="15"/>
+              </w:rPr>
+              <w:fldChar w:fldCharType="separate"/>
+            </w:r>
+            <w:r>
+              <w:rPr>
+                <w:noProof/>
+                <w:webHidden/>
+                <w:sz w:val="15"/>
+                <w:szCs w:val="15"/>
+              </w:rPr>
+              <w:t>1</w:t>
+            </w:r>
+            <w:r>
+              <w:rPr>
+                <w:noProof/>
+                <w:webHidden/>
+                <w:sz w:val="15"/>
+                <w:szCs w:val="15"/>
+              </w:rPr>
+              <w:fldChar w:fldCharType="end"/>
+            </w:r>
+          </w:hyperlink>
+        </w:p>
+        <w:p>
+          <w:pPr>
+            <w:pStyle w:val="11"/>
+            <w:tabs>
+              <w:tab w:val="right" w:leader="dot" w:pos="8630"/>
+            </w:tabs>
+            <w:spacing w:before="120" w:after="120"/>
+            <w:ind w:firstLine="300"/>
+            <w:rPr>
+              <w:noProof/>
+              <w:sz w:val="15"/>
+              <w:szCs w:val="15"/>
+            </w:rPr>
+          </w:pPr>
+          <w:hyperlink w:anchor="_Toc452664269" w:history="1">
+            <w:r>
+              <w:rPr>
+                <w:rStyle w:val="a9"/>
+                <w:rFonts w:hint="eastAsia"/>
+                <w:noProof/>
+                <w:sz w:val="15"/>
+                <w:szCs w:val="15"/>
+              </w:rPr>
+              <w:t>二、关系型数据库建设</w:t>
+            </w:r>
+            <w:r>
+              <w:rPr>
+                <w:noProof/>
+                <w:webHidden/>
+                <w:sz w:val="15"/>
+                <w:szCs w:val="15"/>
+              </w:rPr>
+              <w:tab/>
+            </w:r>
+            <w:r>
+              <w:rPr>
+                <w:noProof/>
+                <w:webHidden/>
+                <w:sz w:val="15"/>
+                <w:szCs w:val="15"/>
+              </w:rPr>
+              <w:fldChar w:fldCharType="begin"/>
+            </w:r>
+            <w:r>
+              <w:rPr>
+                <w:noProof/>
+                <w:webHidden/>
+                <w:sz w:val="15"/>
+                <w:szCs w:val="15"/>
+              </w:rPr>
+              <w:instrText xml:space="preserve"> PAGEREF _Toc452664269 \h </w:instrText>
+            </w:r>
+            <w:r>
+              <w:rPr>
+                <w:noProof/>
+                <w:webHidden/>
+                <w:sz w:val="15"/>
+                <w:szCs w:val="15"/>
+              </w:rPr>
+            </w:r>
+            <w:r>
+              <w:rPr>
+                <w:noProof/>
+                <w:webHidden/>
+                <w:sz w:val="15"/>
+                <w:szCs w:val="15"/>
+              </w:rPr>
+              <w:fldChar w:fldCharType="separate"/>
+            </w:r>
+            <w:r>
+              <w:rPr>
+                <w:noProof/>
+                <w:webHidden/>
+                <w:sz w:val="15"/>
+                <w:szCs w:val="15"/>
+              </w:rPr>
+              <w:t>1</w:t>
+            </w:r>
+            <w:r>
+              <w:rPr>
+                <w:noProof/>
+                <w:webHidden/>
+                <w:sz w:val="15"/>
+                <w:szCs w:val="15"/>
+              </w:rPr>
+              <w:fldChar w:fldCharType="end"/>
+            </w:r>
+          </w:hyperlink>
+        </w:p>
+        <w:p>
+          <w:pPr>
+            <w:pStyle w:val="20"/>
+            <w:tabs>
+              <w:tab w:val="left" w:pos="840"/>
+              <w:tab w:val="right" w:leader="dot" w:pos="8630"/>
+            </w:tabs>
+            <w:spacing w:before="120" w:after="120"/>
+            <w:ind w:left="360" w:firstLine="300"/>
+            <w:rPr>
+              <w:noProof/>
+              <w:sz w:val="15"/>
+              <w:szCs w:val="15"/>
+            </w:rPr>
+          </w:pPr>
+          <w:hyperlink w:anchor="_Toc452664270" w:history="1">
+            <w:r>
+              <w:rPr>
+                <w:rStyle w:val="a9"/>
+                <w:noProof/>
+                <w:sz w:val="15"/>
+                <w:szCs w:val="15"/>
+              </w:rPr>
+              <w:t>1.</w:t>
+            </w:r>
+            <w:r>
+              <w:rPr>
+                <w:noProof/>
+                <w:sz w:val="15"/>
+                <w:szCs w:val="15"/>
+              </w:rPr>
+              <w:tab/>
+            </w:r>
+            <w:r>
+              <w:rPr>
+                <w:rStyle w:val="a9"/>
+                <w:rFonts w:hint="eastAsia"/>
+                <w:noProof/>
+                <w:sz w:val="15"/>
+                <w:szCs w:val="15"/>
+              </w:rPr>
+              <w:t>用户信息管理模块</w:t>
+            </w:r>
+            <w:r>
+              <w:rPr>
+                <w:noProof/>
+                <w:webHidden/>
+                <w:sz w:val="15"/>
+                <w:szCs w:val="15"/>
+              </w:rPr>
+              <w:tab/>
+            </w:r>
+            <w:r>
+              <w:rPr>
+                <w:noProof/>
+                <w:webHidden/>
+                <w:sz w:val="15"/>
+                <w:szCs w:val="15"/>
+              </w:rPr>
+              <w:fldChar w:fldCharType="begin"/>
+            </w:r>
+            <w:r>
+              <w:rPr>
+                <w:noProof/>
+                <w:webHidden/>
+                <w:sz w:val="15"/>
+                <w:szCs w:val="15"/>
+              </w:rPr>
+              <w:instrText xml:space="preserve"> PAGEREF _Toc452664270 \h </w:instrText>
+            </w:r>
+            <w:r>
+              <w:rPr>
+                <w:noProof/>
+                <w:webHidden/>
+                <w:sz w:val="15"/>
+                <w:szCs w:val="15"/>
+              </w:rPr>
+            </w:r>
+            <w:r>
+              <w:rPr>
+                <w:noProof/>
+                <w:webHidden/>
+                <w:sz w:val="15"/>
+                <w:szCs w:val="15"/>
+              </w:rPr>
+              <w:fldChar w:fldCharType="separate"/>
+            </w:r>
+            <w:r>
+              <w:rPr>
+                <w:noProof/>
+                <w:webHidden/>
+                <w:sz w:val="15"/>
+                <w:szCs w:val="15"/>
+              </w:rPr>
+              <w:t>1</w:t>
+            </w:r>
+            <w:r>
+              <w:rPr>
+                <w:noProof/>
+                <w:webHidden/>
+                <w:sz w:val="15"/>
+                <w:szCs w:val="15"/>
+              </w:rPr>
+              <w:fldChar w:fldCharType="end"/>
+            </w:r>
+          </w:hyperlink>
+        </w:p>
+        <w:p>
+          <w:pPr>
+            <w:pStyle w:val="30"/>
+            <w:tabs>
+              <w:tab w:val="right" w:leader="dot" w:pos="8630"/>
+            </w:tabs>
+            <w:spacing w:before="120" w:after="120"/>
+            <w:ind w:left="720" w:firstLine="300"/>
+            <w:rPr>
+              <w:noProof/>
+              <w:sz w:val="15"/>
+              <w:szCs w:val="15"/>
+            </w:rPr>
+          </w:pPr>
+          <w:hyperlink w:anchor="_Toc452664271" w:history="1">
+            <w:r>
+              <w:rPr>
+                <w:rStyle w:val="a9"/>
+                <w:rFonts w:hint="eastAsia"/>
+                <w:noProof/>
+                <w:sz w:val="15"/>
+                <w:szCs w:val="15"/>
+              </w:rPr>
+              <w:t>注册信息表</w:t>
+            </w:r>
+            <w:r>
+              <w:rPr>
+                <w:rStyle w:val="a9"/>
+                <w:noProof/>
+                <w:sz w:val="15"/>
+                <w:szCs w:val="15"/>
+              </w:rPr>
+              <w:t xml:space="preserve"> </w:t>
+            </w:r>
+            <w:r>
+              <w:rPr>
+                <w:rStyle w:val="a9"/>
+                <w:noProof/>
+                <w:sz w:val="15"/>
+                <w:szCs w:val="15"/>
+                <w:shd w:val="clear" w:color="auto" w:fill="F8F8F8"/>
+              </w:rPr>
+              <w:t> uers_registry</w:t>
+            </w:r>
+            <w:r>
+              <w:rPr>
+                <w:noProof/>
+                <w:webHidden/>
+                <w:sz w:val="15"/>
+                <w:szCs w:val="15"/>
+              </w:rPr>
+              <w:tab/>
+            </w:r>
+            <w:r>
+              <w:rPr>
+                <w:noProof/>
+                <w:webHidden/>
+                <w:sz w:val="15"/>
+                <w:szCs w:val="15"/>
+              </w:rPr>
+              <w:fldChar w:fldCharType="begin"/>
+            </w:r>
+            <w:r>
+              <w:rPr>
+                <w:noProof/>
+                <w:webHidden/>
+                <w:sz w:val="15"/>
+                <w:szCs w:val="15"/>
+              </w:rPr>
+              <w:instrText xml:space="preserve"> PAGEREF _Toc452664271 \h </w:instrText>
+            </w:r>
+            <w:r>
+              <w:rPr>
+                <w:noProof/>
+                <w:webHidden/>
+                <w:sz w:val="15"/>
+                <w:szCs w:val="15"/>
+              </w:rPr>
+            </w:r>
+            <w:r>
+              <w:rPr>
+                <w:noProof/>
+                <w:webHidden/>
+                <w:sz w:val="15"/>
+                <w:szCs w:val="15"/>
+              </w:rPr>
+              <w:fldChar w:fldCharType="separate"/>
+            </w:r>
+            <w:r>
+              <w:rPr>
+                <w:noProof/>
+                <w:webHidden/>
+                <w:sz w:val="15"/>
+                <w:szCs w:val="15"/>
+              </w:rPr>
+              <w:t>1</w:t>
+            </w:r>
+            <w:r>
+              <w:rPr>
+                <w:noProof/>
+                <w:webHidden/>
+                <w:sz w:val="15"/>
+                <w:szCs w:val="15"/>
+              </w:rPr>
+              <w:fldChar w:fldCharType="end"/>
+            </w:r>
+          </w:hyperlink>
+        </w:p>
+        <w:p>
+          <w:pPr>
+            <w:pStyle w:val="30"/>
+            <w:tabs>
+              <w:tab w:val="right" w:leader="dot" w:pos="8630"/>
+            </w:tabs>
+            <w:spacing w:before="120" w:after="120"/>
+            <w:ind w:left="720" w:firstLine="300"/>
+            <w:rPr>
+              <w:noProof/>
+              <w:sz w:val="15"/>
+              <w:szCs w:val="15"/>
+            </w:rPr>
+          </w:pPr>
+          <w:hyperlink w:anchor="_Toc452664272" w:history="1">
+            <w:r>
+              <w:rPr>
+                <w:rStyle w:val="a9"/>
+                <w:rFonts w:hint="eastAsia"/>
+                <w:noProof/>
+                <w:sz w:val="15"/>
+                <w:szCs w:val="15"/>
+              </w:rPr>
+              <w:t>安全信</w:t>
+            </w:r>
+            <w:r>
+              <w:rPr>
+                <w:rStyle w:val="a9"/>
+                <w:rFonts w:hint="eastAsia"/>
+                <w:noProof/>
+                <w:sz w:val="15"/>
+                <w:szCs w:val="15"/>
+              </w:rPr>
+              <w:t>息</w:t>
+            </w:r>
+            <w:r>
+              <w:rPr>
+                <w:rStyle w:val="a9"/>
+                <w:rFonts w:hint="eastAsia"/>
+                <w:noProof/>
+                <w:sz w:val="15"/>
+                <w:szCs w:val="15"/>
+              </w:rPr>
+              <w:t>表</w:t>
+            </w:r>
+            <w:r>
+              <w:rPr>
+                <w:rStyle w:val="a9"/>
+                <w:noProof/>
+                <w:sz w:val="15"/>
+                <w:szCs w:val="15"/>
+              </w:rPr>
+              <w:t xml:space="preserve"> user_security</w:t>
+            </w:r>
+            <w:r>
+              <w:rPr>
+                <w:noProof/>
+                <w:webHidden/>
+                <w:sz w:val="15"/>
+                <w:szCs w:val="15"/>
+              </w:rPr>
+              <w:tab/>
+            </w:r>
+            <w:r>
+              <w:rPr>
+                <w:noProof/>
+                <w:webHidden/>
+                <w:sz w:val="15"/>
+                <w:szCs w:val="15"/>
+              </w:rPr>
+              <w:fldChar w:fldCharType="begin"/>
+            </w:r>
+            <w:r>
+              <w:rPr>
+                <w:noProof/>
+                <w:webHidden/>
+                <w:sz w:val="15"/>
+                <w:szCs w:val="15"/>
+              </w:rPr>
+              <w:instrText xml:space="preserve"> PAGEREF _Toc452664272 \h </w:instrText>
+            </w:r>
+            <w:r>
+              <w:rPr>
+                <w:noProof/>
+                <w:webHidden/>
+                <w:sz w:val="15"/>
+                <w:szCs w:val="15"/>
+              </w:rPr>
+            </w:r>
+            <w:r>
+              <w:rPr>
+                <w:noProof/>
+                <w:webHidden/>
+                <w:sz w:val="15"/>
+                <w:szCs w:val="15"/>
+              </w:rPr>
+              <w:fldChar w:fldCharType="separate"/>
+            </w:r>
+            <w:r>
+              <w:rPr>
+                <w:noProof/>
+                <w:webHidden/>
+                <w:sz w:val="15"/>
+                <w:szCs w:val="15"/>
+              </w:rPr>
+              <w:t>2</w:t>
+            </w:r>
+            <w:r>
+              <w:rPr>
+                <w:noProof/>
+                <w:webHidden/>
+                <w:sz w:val="15"/>
+                <w:szCs w:val="15"/>
+              </w:rPr>
+              <w:fldChar w:fldCharType="end"/>
+            </w:r>
+          </w:hyperlink>
+        </w:p>
+        <w:p>
+          <w:pPr>
+            <w:pStyle w:val="30"/>
+            <w:tabs>
+              <w:tab w:val="right" w:leader="dot" w:pos="8630"/>
+            </w:tabs>
+            <w:spacing w:before="120" w:after="120"/>
+            <w:ind w:left="720" w:firstLine="300"/>
+            <w:rPr>
+              <w:noProof/>
+              <w:sz w:val="15"/>
+              <w:szCs w:val="15"/>
+            </w:rPr>
+          </w:pPr>
+          <w:hyperlink w:anchor="_Toc452664273" w:history="1">
+            <w:r>
+              <w:rPr>
+                <w:rStyle w:val="a9"/>
+                <w:rFonts w:hint="eastAsia"/>
+                <w:noProof/>
+                <w:sz w:val="15"/>
+                <w:szCs w:val="15"/>
+              </w:rPr>
+              <w:t>用户生日表</w:t>
+            </w:r>
+            <w:r>
+              <w:rPr>
+                <w:rStyle w:val="a9"/>
+                <w:noProof/>
+                <w:sz w:val="15"/>
+                <w:szCs w:val="15"/>
+              </w:rPr>
+              <w:t xml:space="preserve"> user_birth</w:t>
+            </w:r>
+            <w:r>
+              <w:rPr>
+                <w:noProof/>
+                <w:webHidden/>
+                <w:sz w:val="15"/>
+                <w:szCs w:val="15"/>
+              </w:rPr>
+              <w:tab/>
+            </w:r>
+            <w:r>
+              <w:rPr>
+                <w:noProof/>
+                <w:webHidden/>
+                <w:sz w:val="15"/>
+                <w:szCs w:val="15"/>
+              </w:rPr>
+              <w:fldChar w:fldCharType="begin"/>
+            </w:r>
+            <w:r>
+              <w:rPr>
+                <w:noProof/>
+                <w:webHidden/>
+                <w:sz w:val="15"/>
+                <w:szCs w:val="15"/>
+              </w:rPr>
+              <w:instrText xml:space="preserve"> PAGEREF _Toc452664273 \h </w:instrText>
+            </w:r>
+            <w:r>
+              <w:rPr>
+                <w:noProof/>
+                <w:webHidden/>
+                <w:sz w:val="15"/>
+                <w:szCs w:val="15"/>
+              </w:rPr>
+            </w:r>
+            <w:r>
+              <w:rPr>
+                <w:noProof/>
+                <w:webHidden/>
+                <w:sz w:val="15"/>
+                <w:szCs w:val="15"/>
+              </w:rPr>
+              <w:fldChar w:fldCharType="separate"/>
+            </w:r>
+            <w:r>
+              <w:rPr>
+                <w:noProof/>
+                <w:webHidden/>
+                <w:sz w:val="15"/>
+                <w:szCs w:val="15"/>
+              </w:rPr>
+              <w:t>2</w:t>
+            </w:r>
+            <w:r>
+              <w:rPr>
+                <w:noProof/>
+                <w:webHidden/>
+                <w:sz w:val="15"/>
+                <w:szCs w:val="15"/>
+              </w:rPr>
+              <w:fldChar w:fldCharType="end"/>
+            </w:r>
+          </w:hyperlink>
+        </w:p>
+        <w:p>
+          <w:pPr>
+            <w:pStyle w:val="30"/>
+            <w:tabs>
+              <w:tab w:val="right" w:leader="dot" w:pos="8630"/>
+            </w:tabs>
+            <w:spacing w:before="120" w:after="120"/>
+            <w:ind w:left="720" w:firstLine="300"/>
+            <w:rPr>
+              <w:noProof/>
+              <w:sz w:val="15"/>
+              <w:szCs w:val="15"/>
+            </w:rPr>
+          </w:pPr>
+          <w:hyperlink w:anchor="_Toc452664274" w:history="1">
+            <w:r>
+              <w:rPr>
+                <w:rStyle w:val="a9"/>
+                <w:rFonts w:hint="eastAsia"/>
+                <w:noProof/>
+                <w:sz w:val="15"/>
+                <w:szCs w:val="15"/>
+              </w:rPr>
+              <w:t>用户地域分布表</w:t>
+            </w:r>
+            <w:r>
+              <w:rPr>
+                <w:rStyle w:val="a9"/>
+                <w:noProof/>
+                <w:sz w:val="15"/>
+                <w:szCs w:val="15"/>
+              </w:rPr>
+              <w:t xml:space="preserve"> user_location</w:t>
+            </w:r>
+            <w:r>
+              <w:rPr>
+                <w:noProof/>
+                <w:webHidden/>
+                <w:sz w:val="15"/>
+                <w:szCs w:val="15"/>
+              </w:rPr>
+              <w:tab/>
+            </w:r>
+            <w:r>
+              <w:rPr>
+                <w:noProof/>
+                <w:webHidden/>
+                <w:sz w:val="15"/>
+                <w:szCs w:val="15"/>
+              </w:rPr>
+              <w:fldChar w:fldCharType="begin"/>
+            </w:r>
+            <w:r>
+              <w:rPr>
+                <w:noProof/>
+                <w:webHidden/>
+                <w:sz w:val="15"/>
+                <w:szCs w:val="15"/>
+              </w:rPr>
+              <w:instrText xml:space="preserve"> PAGEREF _Toc452664274 \h </w:instrText>
+            </w:r>
+            <w:r>
+              <w:rPr>
+                <w:noProof/>
+                <w:webHidden/>
+                <w:sz w:val="15"/>
+                <w:szCs w:val="15"/>
+              </w:rPr>
+            </w:r>
+            <w:r>
+              <w:rPr>
+                <w:noProof/>
+                <w:webHidden/>
+                <w:sz w:val="15"/>
+                <w:szCs w:val="15"/>
+              </w:rPr>
+              <w:fldChar w:fldCharType="separate"/>
+            </w:r>
+            <w:r>
+              <w:rPr>
+                <w:noProof/>
+                <w:webHidden/>
+                <w:sz w:val="15"/>
+                <w:szCs w:val="15"/>
+              </w:rPr>
+              <w:t>2</w:t>
+            </w:r>
+            <w:r>
+              <w:rPr>
+                <w:noProof/>
+                <w:webHidden/>
+                <w:sz w:val="15"/>
+                <w:szCs w:val="15"/>
+              </w:rPr>
+              <w:fldChar w:fldCharType="end"/>
+            </w:r>
+          </w:hyperlink>
+        </w:p>
+        <w:p>
+          <w:pPr>
+            <w:pStyle w:val="30"/>
+            <w:tabs>
+              <w:tab w:val="right" w:leader="dot" w:pos="8630"/>
+            </w:tabs>
+            <w:spacing w:before="120" w:after="120"/>
+            <w:ind w:left="720" w:firstLine="300"/>
+            <w:rPr>
+              <w:noProof/>
+              <w:sz w:val="15"/>
+              <w:szCs w:val="15"/>
+            </w:rPr>
+          </w:pPr>
+          <w:hyperlink w:anchor="_Toc452664275" w:history="1">
+            <w:r>
+              <w:rPr>
+                <w:rStyle w:val="a9"/>
+                <w:rFonts w:hint="eastAsia"/>
+                <w:noProof/>
+                <w:sz w:val="15"/>
+                <w:szCs w:val="15"/>
+              </w:rPr>
+              <w:t>用户经验表</w:t>
+            </w:r>
+            <w:r>
+              <w:rPr>
+                <w:rStyle w:val="a9"/>
+                <w:noProof/>
+                <w:sz w:val="15"/>
+                <w:szCs w:val="15"/>
+              </w:rPr>
+              <w:t>user_exp</w:t>
+            </w:r>
+            <w:r>
+              <w:rPr>
+                <w:noProof/>
+                <w:webHidden/>
+                <w:sz w:val="15"/>
+                <w:szCs w:val="15"/>
+              </w:rPr>
+              <w:tab/>
+            </w:r>
+            <w:r>
+              <w:rPr>
+                <w:noProof/>
+                <w:webHidden/>
+                <w:sz w:val="15"/>
+                <w:szCs w:val="15"/>
+              </w:rPr>
+              <w:fldChar w:fldCharType="begin"/>
+            </w:r>
+            <w:r>
+              <w:rPr>
+                <w:noProof/>
+                <w:webHidden/>
+                <w:sz w:val="15"/>
+                <w:szCs w:val="15"/>
+              </w:rPr>
+              <w:instrText xml:space="preserve"> PAGEREF _Toc452664275 \h </w:instrText>
+            </w:r>
+            <w:r>
+              <w:rPr>
+                <w:noProof/>
+                <w:webHidden/>
+                <w:sz w:val="15"/>
+                <w:szCs w:val="15"/>
+              </w:rPr>
+            </w:r>
+            <w:r>
+              <w:rPr>
+                <w:noProof/>
+                <w:webHidden/>
+                <w:sz w:val="15"/>
+                <w:szCs w:val="15"/>
+              </w:rPr>
+              <w:fldChar w:fldCharType="separate"/>
+            </w:r>
+            <w:r>
+              <w:rPr>
+                <w:noProof/>
+                <w:webHidden/>
+                <w:sz w:val="15"/>
+                <w:szCs w:val="15"/>
+              </w:rPr>
+              <w:t>3</w:t>
+            </w:r>
+            <w:r>
+              <w:rPr>
+                <w:noProof/>
+                <w:webHidden/>
+                <w:sz w:val="15"/>
+                <w:szCs w:val="15"/>
+              </w:rPr>
+              <w:fldChar w:fldCharType="end"/>
+            </w:r>
+          </w:hyperlink>
+        </w:p>
+        <w:p>
+          <w:pPr>
+            <w:pStyle w:val="30"/>
+            <w:tabs>
+              <w:tab w:val="right" w:leader="dot" w:pos="8630"/>
+            </w:tabs>
+            <w:spacing w:before="120" w:after="120"/>
+            <w:ind w:left="720" w:firstLine="300"/>
+            <w:rPr>
+              <w:noProof/>
+              <w:sz w:val="15"/>
+              <w:szCs w:val="15"/>
+            </w:rPr>
+          </w:pPr>
+          <w:hyperlink w:anchor="_Toc452664276" w:history="1">
+            <w:r>
+              <w:rPr>
+                <w:rStyle w:val="a9"/>
+                <w:rFonts w:hint="eastAsia"/>
+                <w:noProof/>
+                <w:sz w:val="15"/>
+                <w:szCs w:val="15"/>
+              </w:rPr>
+              <w:t>用户资产表</w:t>
+            </w:r>
+            <w:r>
+              <w:rPr>
+                <w:rStyle w:val="a9"/>
+                <w:noProof/>
+                <w:sz w:val="15"/>
+                <w:szCs w:val="15"/>
+              </w:rPr>
+              <w:t>user_reset</w:t>
+            </w:r>
+            <w:r>
+              <w:rPr>
+                <w:noProof/>
+                <w:webHidden/>
+                <w:sz w:val="15"/>
+                <w:szCs w:val="15"/>
+              </w:rPr>
+              <w:tab/>
+            </w:r>
+            <w:r>
+              <w:rPr>
+                <w:noProof/>
+                <w:webHidden/>
+                <w:sz w:val="15"/>
+                <w:szCs w:val="15"/>
+              </w:rPr>
+              <w:fldChar w:fldCharType="begin"/>
+            </w:r>
+            <w:r>
+              <w:rPr>
+                <w:noProof/>
+                <w:webHidden/>
+                <w:sz w:val="15"/>
+                <w:szCs w:val="15"/>
+              </w:rPr>
+              <w:instrText xml:space="preserve"> PAGEREF _Toc452664276 \h </w:instrText>
+            </w:r>
+            <w:r>
+              <w:rPr>
+                <w:noProof/>
+                <w:webHidden/>
+                <w:sz w:val="15"/>
+                <w:szCs w:val="15"/>
+              </w:rPr>
+            </w:r>
+            <w:r>
+              <w:rPr>
+                <w:noProof/>
+                <w:webHidden/>
+                <w:sz w:val="15"/>
+                <w:szCs w:val="15"/>
+              </w:rPr>
+              <w:fldChar w:fldCharType="separate"/>
+            </w:r>
+            <w:r>
+              <w:rPr>
+                <w:noProof/>
+                <w:webHidden/>
+                <w:sz w:val="15"/>
+                <w:szCs w:val="15"/>
+              </w:rPr>
+              <w:t>3</w:t>
+            </w:r>
+            <w:r>
+              <w:rPr>
+                <w:noProof/>
+                <w:webHidden/>
+                <w:sz w:val="15"/>
+                <w:szCs w:val="15"/>
+              </w:rPr>
+              <w:fldChar w:fldCharType="end"/>
+            </w:r>
+          </w:hyperlink>
+        </w:p>
+        <w:p>
+          <w:pPr>
+            <w:pStyle w:val="20"/>
+            <w:tabs>
+              <w:tab w:val="right" w:leader="dot" w:pos="8630"/>
+            </w:tabs>
+            <w:spacing w:before="120" w:after="120"/>
+            <w:ind w:left="360" w:firstLine="300"/>
+            <w:rPr>
+              <w:noProof/>
+              <w:sz w:val="15"/>
+              <w:szCs w:val="15"/>
+            </w:rPr>
+          </w:pPr>
+          <w:hyperlink w:anchor="_Toc452664277" w:history="1">
+            <w:r>
+              <w:rPr>
+                <w:rStyle w:val="a9"/>
+                <w:noProof/>
+                <w:sz w:val="15"/>
+                <w:szCs w:val="15"/>
+              </w:rPr>
+              <w:t>2.</w:t>
+            </w:r>
+            <w:r>
+              <w:rPr>
+                <w:rStyle w:val="a9"/>
+                <w:rFonts w:hint="eastAsia"/>
+                <w:noProof/>
+                <w:sz w:val="15"/>
+                <w:szCs w:val="15"/>
+              </w:rPr>
+              <w:t>消息和会话管理模块</w:t>
+            </w:r>
+            <w:r>
+              <w:rPr>
+                <w:noProof/>
+                <w:webHidden/>
+                <w:sz w:val="15"/>
+                <w:szCs w:val="15"/>
+              </w:rPr>
+              <w:tab/>
+            </w:r>
+            <w:r>
+              <w:rPr>
+                <w:noProof/>
+                <w:webHidden/>
+                <w:sz w:val="15"/>
+                <w:szCs w:val="15"/>
+              </w:rPr>
+              <w:fldChar w:fldCharType="begin"/>
+            </w:r>
+            <w:r>
+              <w:rPr>
+                <w:noProof/>
+                <w:webHidden/>
+                <w:sz w:val="15"/>
+                <w:szCs w:val="15"/>
+              </w:rPr>
+              <w:instrText xml:space="preserve"> PAGEREF _Toc452664277 \h </w:instrText>
+            </w:r>
+            <w:r>
+              <w:rPr>
+                <w:noProof/>
+                <w:webHidden/>
+                <w:sz w:val="15"/>
+                <w:szCs w:val="15"/>
+              </w:rPr>
+            </w:r>
+            <w:r>
+              <w:rPr>
+                <w:noProof/>
+                <w:webHidden/>
+                <w:sz w:val="15"/>
+                <w:szCs w:val="15"/>
+              </w:rPr>
+              <w:fldChar w:fldCharType="separate"/>
+            </w:r>
+            <w:r>
+              <w:rPr>
+                <w:noProof/>
+                <w:webHidden/>
+                <w:sz w:val="15"/>
+                <w:szCs w:val="15"/>
+              </w:rPr>
+              <w:t>3</w:t>
+            </w:r>
+            <w:r>
+              <w:rPr>
+                <w:noProof/>
+                <w:webHidden/>
+                <w:sz w:val="15"/>
+                <w:szCs w:val="15"/>
+              </w:rPr>
+              <w:fldChar w:fldCharType="end"/>
+            </w:r>
+          </w:hyperlink>
+        </w:p>
+        <w:p>
+          <w:pPr>
+            <w:pStyle w:val="30"/>
+            <w:tabs>
+              <w:tab w:val="right" w:leader="dot" w:pos="8630"/>
+            </w:tabs>
+            <w:spacing w:before="120" w:after="120"/>
+            <w:ind w:left="720" w:firstLine="300"/>
+            <w:rPr>
+              <w:noProof/>
+              <w:sz w:val="15"/>
+              <w:szCs w:val="15"/>
+            </w:rPr>
+          </w:pPr>
+          <w:hyperlink w:anchor="_Toc452664278" w:history="1">
+            <w:r>
+              <w:rPr>
+                <w:rStyle w:val="a9"/>
+                <w:rFonts w:hint="eastAsia"/>
+                <w:noProof/>
+                <w:sz w:val="15"/>
+                <w:szCs w:val="15"/>
+              </w:rPr>
+              <w:t>会话表</w:t>
+            </w:r>
+            <w:r>
+              <w:rPr>
+                <w:rStyle w:val="a9"/>
+                <w:noProof/>
+                <w:sz w:val="15"/>
+                <w:szCs w:val="15"/>
+              </w:rPr>
+              <w:t>session</w:t>
+            </w:r>
+            <w:r>
+              <w:rPr>
+                <w:noProof/>
+                <w:webHidden/>
+                <w:sz w:val="15"/>
+                <w:szCs w:val="15"/>
+              </w:rPr>
+              <w:tab/>
+            </w:r>
+            <w:r>
+              <w:rPr>
+                <w:noProof/>
+                <w:webHidden/>
+                <w:sz w:val="15"/>
+                <w:szCs w:val="15"/>
+              </w:rPr>
+              <w:fldChar w:fldCharType="begin"/>
+            </w:r>
+            <w:r>
+              <w:rPr>
+                <w:noProof/>
+                <w:webHidden/>
+                <w:sz w:val="15"/>
+                <w:szCs w:val="15"/>
+              </w:rPr>
+              <w:instrText xml:space="preserve"> PAGEREF _Toc452664278 \h </w:instrText>
+            </w:r>
+            <w:r>
+              <w:rPr>
+                <w:noProof/>
+                <w:webHidden/>
+                <w:sz w:val="15"/>
+                <w:szCs w:val="15"/>
+              </w:rPr>
+            </w:r>
+            <w:r>
+              <w:rPr>
+                <w:noProof/>
+                <w:webHidden/>
+                <w:sz w:val="15"/>
+                <w:szCs w:val="15"/>
+              </w:rPr>
+              <w:fldChar w:fldCharType="separate"/>
+            </w:r>
+            <w:r>
+              <w:rPr>
+                <w:noProof/>
+                <w:webHidden/>
+                <w:sz w:val="15"/>
+                <w:szCs w:val="15"/>
+              </w:rPr>
+              <w:t>3</w:t>
+            </w:r>
+            <w:r>
+              <w:rPr>
+                <w:noProof/>
+                <w:webHidden/>
+                <w:sz w:val="15"/>
+                <w:szCs w:val="15"/>
+              </w:rPr>
+              <w:fldChar w:fldCharType="end"/>
+            </w:r>
+          </w:hyperlink>
+        </w:p>
+        <w:p>
+          <w:pPr>
+            <w:pStyle w:val="30"/>
+            <w:tabs>
+              <w:tab w:val="right" w:leader="dot" w:pos="8630"/>
+            </w:tabs>
+            <w:spacing w:before="120" w:after="120"/>
+            <w:ind w:left="720" w:firstLine="300"/>
+            <w:rPr>
+              <w:noProof/>
+              <w:sz w:val="15"/>
+              <w:szCs w:val="15"/>
+            </w:rPr>
+          </w:pPr>
+          <w:hyperlink w:anchor="_Toc452664279" w:history="1">
+            <w:r>
+              <w:rPr>
+                <w:rStyle w:val="a9"/>
+                <w:rFonts w:hint="eastAsia"/>
+                <w:noProof/>
+                <w:sz w:val="15"/>
+                <w:szCs w:val="15"/>
+              </w:rPr>
+              <w:t>会话详细内容表</w:t>
+            </w:r>
+            <w:r>
+              <w:rPr>
+                <w:rStyle w:val="a9"/>
+                <w:noProof/>
+                <w:sz w:val="15"/>
+                <w:szCs w:val="15"/>
+              </w:rPr>
+              <w:t>sesion_detail_xxx</w:t>
+            </w:r>
+            <w:r>
+              <w:rPr>
+                <w:noProof/>
+                <w:webHidden/>
+                <w:sz w:val="15"/>
+                <w:szCs w:val="15"/>
+              </w:rPr>
+              <w:tab/>
+            </w:r>
+            <w:r>
+              <w:rPr>
+                <w:noProof/>
+                <w:webHidden/>
+                <w:sz w:val="15"/>
+                <w:szCs w:val="15"/>
+              </w:rPr>
+              <w:fldChar w:fldCharType="begin"/>
+            </w:r>
+            <w:r>
+              <w:rPr>
+                <w:noProof/>
+                <w:webHidden/>
+                <w:sz w:val="15"/>
+                <w:szCs w:val="15"/>
+              </w:rPr>
+              <w:instrText xml:space="preserve"> PAGEREF _Toc452664279 \h </w:instrText>
+            </w:r>
+            <w:r>
+              <w:rPr>
+                <w:noProof/>
+                <w:webHidden/>
+                <w:sz w:val="15"/>
+                <w:szCs w:val="15"/>
+              </w:rPr>
+            </w:r>
+            <w:r>
+              <w:rPr>
+                <w:noProof/>
+                <w:webHidden/>
+                <w:sz w:val="15"/>
+                <w:szCs w:val="15"/>
+              </w:rPr>
+              <w:fldChar w:fldCharType="separate"/>
+            </w:r>
+            <w:r>
+              <w:rPr>
+                <w:noProof/>
+                <w:webHidden/>
+                <w:sz w:val="15"/>
+                <w:szCs w:val="15"/>
+              </w:rPr>
+              <w:t>3</w:t>
+            </w:r>
+            <w:r>
+              <w:rPr>
+                <w:noProof/>
+                <w:webHidden/>
+                <w:sz w:val="15"/>
+                <w:szCs w:val="15"/>
+              </w:rPr>
+              <w:fldChar w:fldCharType="end"/>
+            </w:r>
+          </w:hyperlink>
+        </w:p>
+        <w:p>
+          <w:pPr>
+            <w:pStyle w:val="20"/>
+            <w:tabs>
+              <w:tab w:val="right" w:leader="dot" w:pos="8630"/>
+            </w:tabs>
+            <w:spacing w:before="120" w:after="120"/>
+            <w:ind w:left="360" w:firstLine="300"/>
+            <w:rPr>
+              <w:noProof/>
+              <w:sz w:val="15"/>
+              <w:szCs w:val="15"/>
+            </w:rPr>
+          </w:pPr>
+          <w:hyperlink w:anchor="_Toc452664280" w:history="1">
+            <w:r>
+              <w:rPr>
+                <w:rStyle w:val="a9"/>
+                <w:noProof/>
+                <w:sz w:val="15"/>
+                <w:szCs w:val="15"/>
+              </w:rPr>
+              <w:t>3.</w:t>
+            </w:r>
+            <w:r>
+              <w:rPr>
+                <w:rStyle w:val="a9"/>
+                <w:rFonts w:hint="eastAsia"/>
+                <w:noProof/>
+                <w:sz w:val="15"/>
+                <w:szCs w:val="15"/>
+              </w:rPr>
+              <w:t>问答功能模块</w:t>
+            </w:r>
+            <w:r>
+              <w:rPr>
+                <w:noProof/>
+                <w:webHidden/>
+                <w:sz w:val="15"/>
+                <w:szCs w:val="15"/>
+              </w:rPr>
+              <w:tab/>
+            </w:r>
+            <w:r>
+              <w:rPr>
+                <w:noProof/>
+                <w:webHidden/>
+                <w:sz w:val="15"/>
+                <w:szCs w:val="15"/>
+              </w:rPr>
+              <w:fldChar w:fldCharType="begin"/>
+            </w:r>
+            <w:r>
+              <w:rPr>
+                <w:noProof/>
+                <w:webHidden/>
+                <w:sz w:val="15"/>
+                <w:szCs w:val="15"/>
+              </w:rPr>
+              <w:instrText xml:space="preserve"> PAGEREF _Toc452664280 \h </w:instrText>
+            </w:r>
+            <w:r>
+              <w:rPr>
+                <w:noProof/>
+                <w:webHidden/>
+                <w:sz w:val="15"/>
+                <w:szCs w:val="15"/>
+              </w:rPr>
+            </w:r>
+            <w:r>
+              <w:rPr>
+                <w:noProof/>
+                <w:webHidden/>
+                <w:sz w:val="15"/>
+                <w:szCs w:val="15"/>
+              </w:rPr>
+              <w:fldChar w:fldCharType="separate"/>
+            </w:r>
+            <w:r>
+              <w:rPr>
+                <w:noProof/>
+                <w:webHidden/>
+                <w:sz w:val="15"/>
+                <w:szCs w:val="15"/>
+              </w:rPr>
+              <w:t>4</w:t>
+            </w:r>
+            <w:r>
+              <w:rPr>
+                <w:noProof/>
+                <w:webHidden/>
+                <w:sz w:val="15"/>
+                <w:szCs w:val="15"/>
+              </w:rPr>
+              <w:fldChar w:fldCharType="end"/>
+            </w:r>
+          </w:hyperlink>
+        </w:p>
+        <w:p>
+          <w:pPr>
+            <w:pStyle w:val="30"/>
+            <w:tabs>
+              <w:tab w:val="right" w:leader="dot" w:pos="8630"/>
+            </w:tabs>
+            <w:spacing w:before="120" w:after="120"/>
+            <w:ind w:left="720" w:firstLine="300"/>
+            <w:rPr>
+              <w:noProof/>
+              <w:sz w:val="15"/>
+              <w:szCs w:val="15"/>
+            </w:rPr>
+          </w:pPr>
+          <w:hyperlink w:anchor="_Toc452664281" w:history="1">
+            <w:r>
+              <w:rPr>
+                <w:rStyle w:val="a9"/>
+                <w:rFonts w:hint="eastAsia"/>
+                <w:noProof/>
+                <w:sz w:val="15"/>
+                <w:szCs w:val="15"/>
+              </w:rPr>
+              <w:t>问题汇总列表</w:t>
+            </w:r>
+            <w:r>
+              <w:rPr>
+                <w:rStyle w:val="a9"/>
+                <w:noProof/>
+                <w:sz w:val="15"/>
+                <w:szCs w:val="15"/>
+              </w:rPr>
+              <w:t>question_count</w:t>
+            </w:r>
+            <w:r>
+              <w:rPr>
+                <w:noProof/>
+                <w:webHidden/>
+                <w:sz w:val="15"/>
+                <w:szCs w:val="15"/>
+              </w:rPr>
+              <w:tab/>
+            </w:r>
+            <w:r>
+              <w:rPr>
+                <w:noProof/>
+                <w:webHidden/>
+                <w:sz w:val="15"/>
+                <w:szCs w:val="15"/>
+              </w:rPr>
+              <w:fldChar w:fldCharType="begin"/>
+            </w:r>
+            <w:r>
+              <w:rPr>
+                <w:noProof/>
+                <w:webHidden/>
+                <w:sz w:val="15"/>
+                <w:szCs w:val="15"/>
+              </w:rPr>
+              <w:instrText xml:space="preserve"> PAGEREF _Toc452664281 \h </w:instrText>
+            </w:r>
+            <w:r>
+              <w:rPr>
+                <w:noProof/>
+                <w:webHidden/>
+                <w:sz w:val="15"/>
+                <w:szCs w:val="15"/>
+              </w:rPr>
+            </w:r>
+            <w:r>
+              <w:rPr>
+                <w:noProof/>
+                <w:webHidden/>
+                <w:sz w:val="15"/>
+                <w:szCs w:val="15"/>
+              </w:rPr>
+              <w:fldChar w:fldCharType="separate"/>
+            </w:r>
+            <w:r>
+              <w:rPr>
+                <w:noProof/>
+                <w:webHidden/>
+                <w:sz w:val="15"/>
+                <w:szCs w:val="15"/>
+              </w:rPr>
+              <w:t>4</w:t>
+            </w:r>
+            <w:r>
+              <w:rPr>
+                <w:noProof/>
+                <w:webHidden/>
+                <w:sz w:val="15"/>
+                <w:szCs w:val="15"/>
+              </w:rPr>
+              <w:fldChar w:fldCharType="end"/>
+            </w:r>
+          </w:hyperlink>
+        </w:p>
+        <w:p>
+          <w:pPr>
+            <w:pStyle w:val="30"/>
+            <w:tabs>
+              <w:tab w:val="right" w:leader="dot" w:pos="8630"/>
+            </w:tabs>
+            <w:spacing w:before="120" w:after="120"/>
+            <w:ind w:left="720" w:firstLine="300"/>
+            <w:rPr>
+              <w:noProof/>
+              <w:sz w:val="15"/>
+              <w:szCs w:val="15"/>
+            </w:rPr>
+          </w:pPr>
+          <w:hyperlink w:anchor="_Toc452664282" w:history="1">
+            <w:r>
+              <w:rPr>
+                <w:rStyle w:val="a9"/>
+                <w:rFonts w:hint="eastAsia"/>
+                <w:noProof/>
+                <w:sz w:val="15"/>
+                <w:szCs w:val="15"/>
+              </w:rPr>
+              <w:t>问题回答表</w:t>
+            </w:r>
+            <w:r>
+              <w:rPr>
+                <w:rStyle w:val="a9"/>
+                <w:noProof/>
+                <w:sz w:val="15"/>
+                <w:szCs w:val="15"/>
+              </w:rPr>
+              <w:t>question_reply</w:t>
+            </w:r>
+            <w:r>
+              <w:rPr>
+                <w:noProof/>
+                <w:webHidden/>
+                <w:sz w:val="15"/>
+                <w:szCs w:val="15"/>
+              </w:rPr>
+              <w:tab/>
+            </w:r>
+            <w:r>
+              <w:rPr>
+                <w:noProof/>
+                <w:webHidden/>
+                <w:sz w:val="15"/>
+                <w:szCs w:val="15"/>
+              </w:rPr>
+              <w:fldChar w:fldCharType="begin"/>
+            </w:r>
+            <w:r>
+              <w:rPr>
+                <w:noProof/>
+                <w:webHidden/>
+                <w:sz w:val="15"/>
+                <w:szCs w:val="15"/>
+              </w:rPr>
+              <w:instrText xml:space="preserve"> PAGEREF _Toc452664282 \h </w:instrText>
+            </w:r>
+            <w:r>
+              <w:rPr>
+                <w:noProof/>
+                <w:webHidden/>
+                <w:sz w:val="15"/>
+                <w:szCs w:val="15"/>
+              </w:rPr>
+            </w:r>
+            <w:r>
+              <w:rPr>
+                <w:noProof/>
+                <w:webHidden/>
+                <w:sz w:val="15"/>
+                <w:szCs w:val="15"/>
+              </w:rPr>
+              <w:fldChar w:fldCharType="separate"/>
+            </w:r>
+            <w:r>
+              <w:rPr>
+                <w:noProof/>
+                <w:webHidden/>
+                <w:sz w:val="15"/>
+                <w:szCs w:val="15"/>
+              </w:rPr>
+              <w:t>4</w:t>
+            </w:r>
+            <w:r>
+              <w:rPr>
+                <w:noProof/>
+                <w:webHidden/>
+                <w:sz w:val="15"/>
+                <w:szCs w:val="15"/>
+              </w:rPr>
+              <w:fldChar w:fldCharType="end"/>
+            </w:r>
+          </w:hyperlink>
+        </w:p>
+        <w:p>
+          <w:pPr>
+            <w:pStyle w:val="30"/>
+            <w:tabs>
+              <w:tab w:val="right" w:leader="dot" w:pos="8630"/>
+            </w:tabs>
+            <w:spacing w:before="120" w:after="120"/>
+            <w:ind w:left="720" w:firstLine="300"/>
+            <w:rPr>
+              <w:noProof/>
+              <w:sz w:val="15"/>
+              <w:szCs w:val="15"/>
+            </w:rPr>
+          </w:pPr>
+          <w:hyperlink w:anchor="_Toc452664283" w:history="1">
+            <w:r>
+              <w:rPr>
+                <w:rStyle w:val="a9"/>
+                <w:rFonts w:hint="eastAsia"/>
+                <w:noProof/>
+                <w:sz w:val="15"/>
+                <w:szCs w:val="15"/>
+              </w:rPr>
+              <w:t>问题评论表</w:t>
+            </w:r>
+            <w:r>
+              <w:rPr>
+                <w:rStyle w:val="a9"/>
+                <w:noProof/>
+                <w:sz w:val="15"/>
+                <w:szCs w:val="15"/>
+              </w:rPr>
+              <w:t>question_comment</w:t>
+            </w:r>
+            <w:r>
+              <w:rPr>
+                <w:noProof/>
+                <w:webHidden/>
+                <w:sz w:val="15"/>
+                <w:szCs w:val="15"/>
+              </w:rPr>
+              <w:tab/>
+            </w:r>
+            <w:r>
+              <w:rPr>
+                <w:noProof/>
+                <w:webHidden/>
+                <w:sz w:val="15"/>
+                <w:szCs w:val="15"/>
+              </w:rPr>
+              <w:fldChar w:fldCharType="begin"/>
+            </w:r>
+            <w:r>
+              <w:rPr>
+                <w:noProof/>
+                <w:webHidden/>
+                <w:sz w:val="15"/>
+                <w:szCs w:val="15"/>
+              </w:rPr>
+              <w:instrText xml:space="preserve"> PAGEREF _Toc452664283 \h </w:instrText>
+            </w:r>
+            <w:r>
+              <w:rPr>
+                <w:noProof/>
+                <w:webHidden/>
+                <w:sz w:val="15"/>
+                <w:szCs w:val="15"/>
+              </w:rPr>
+            </w:r>
+            <w:r>
+              <w:rPr>
+                <w:noProof/>
+                <w:webHidden/>
+                <w:sz w:val="15"/>
+                <w:szCs w:val="15"/>
+              </w:rPr>
+              <w:fldChar w:fldCharType="separate"/>
+            </w:r>
+            <w:r>
+              <w:rPr>
+                <w:noProof/>
+                <w:webHidden/>
+                <w:sz w:val="15"/>
+                <w:szCs w:val="15"/>
+              </w:rPr>
+              <w:t>4</w:t>
+            </w:r>
+            <w:r>
+              <w:rPr>
+                <w:noProof/>
+                <w:webHidden/>
+                <w:sz w:val="15"/>
+                <w:szCs w:val="15"/>
+              </w:rPr>
+              <w:fldChar w:fldCharType="end"/>
+            </w:r>
+          </w:hyperlink>
+        </w:p>
+        <w:p>
+          <w:pPr>
+            <w:pStyle w:val="30"/>
+            <w:tabs>
+              <w:tab w:val="right" w:leader="dot" w:pos="8630"/>
+            </w:tabs>
+            <w:spacing w:before="120" w:after="120"/>
+            <w:ind w:left="720" w:firstLine="300"/>
+            <w:rPr>
+              <w:noProof/>
+              <w:sz w:val="15"/>
+              <w:szCs w:val="15"/>
+            </w:rPr>
+          </w:pPr>
+          <w:hyperlink w:anchor="_Toc452664284" w:history="1">
+            <w:r>
+              <w:rPr>
+                <w:rStyle w:val="a9"/>
+                <w:rFonts w:hint="eastAsia"/>
+                <w:noProof/>
+                <w:sz w:val="15"/>
+                <w:szCs w:val="15"/>
+              </w:rPr>
+              <w:t>问题被关注表</w:t>
+            </w:r>
+            <w:r>
+              <w:rPr>
+                <w:rStyle w:val="a9"/>
+                <w:noProof/>
+                <w:sz w:val="15"/>
+                <w:szCs w:val="15"/>
+              </w:rPr>
+              <w:t>question_follow</w:t>
+            </w:r>
+            <w:r>
+              <w:rPr>
+                <w:noProof/>
+                <w:webHidden/>
+                <w:sz w:val="15"/>
+                <w:szCs w:val="15"/>
+              </w:rPr>
+              <w:tab/>
+            </w:r>
+            <w:r>
+              <w:rPr>
+                <w:noProof/>
+                <w:webHidden/>
+                <w:sz w:val="15"/>
+                <w:szCs w:val="15"/>
+              </w:rPr>
+              <w:fldChar w:fldCharType="begin"/>
+            </w:r>
+            <w:r>
+              <w:rPr>
+                <w:noProof/>
+                <w:webHidden/>
+                <w:sz w:val="15"/>
+                <w:szCs w:val="15"/>
+              </w:rPr>
+              <w:instrText xml:space="preserve"> PAGEREF _Toc452664284 \h </w:instrText>
+            </w:r>
+            <w:r>
+              <w:rPr>
+                <w:noProof/>
+                <w:webHidden/>
+                <w:sz w:val="15"/>
+                <w:szCs w:val="15"/>
+              </w:rPr>
+            </w:r>
+            <w:r>
+              <w:rPr>
+                <w:noProof/>
+                <w:webHidden/>
+                <w:sz w:val="15"/>
+                <w:szCs w:val="15"/>
+              </w:rPr>
+              <w:fldChar w:fldCharType="separate"/>
+            </w:r>
+            <w:r>
+              <w:rPr>
+                <w:noProof/>
+                <w:webHidden/>
+                <w:sz w:val="15"/>
+                <w:szCs w:val="15"/>
+              </w:rPr>
+              <w:t>5</w:t>
+            </w:r>
+            <w:r>
+              <w:rPr>
+                <w:noProof/>
+                <w:webHidden/>
+                <w:sz w:val="15"/>
+                <w:szCs w:val="15"/>
+              </w:rPr>
+              <w:fldChar w:fldCharType="end"/>
+            </w:r>
+          </w:hyperlink>
+        </w:p>
+        <w:p>
+          <w:pPr>
+            <w:pStyle w:val="20"/>
+            <w:tabs>
+              <w:tab w:val="right" w:leader="dot" w:pos="8630"/>
+            </w:tabs>
+            <w:spacing w:before="120" w:after="120"/>
+            <w:ind w:left="360" w:firstLine="300"/>
+            <w:rPr>
+              <w:noProof/>
+              <w:sz w:val="15"/>
+              <w:szCs w:val="15"/>
+            </w:rPr>
+          </w:pPr>
+          <w:hyperlink w:anchor="_Toc452664285" w:history="1">
+            <w:r>
+              <w:rPr>
+                <w:rStyle w:val="a9"/>
+                <w:noProof/>
+                <w:sz w:val="15"/>
+                <w:szCs w:val="15"/>
+              </w:rPr>
+              <w:t>4.</w:t>
+            </w:r>
+            <w:r>
+              <w:rPr>
+                <w:rStyle w:val="a9"/>
+                <w:rFonts w:hint="eastAsia"/>
+                <w:noProof/>
+                <w:sz w:val="15"/>
+                <w:szCs w:val="15"/>
+              </w:rPr>
+              <w:t>文章阅读部分</w:t>
+            </w:r>
+            <w:r>
+              <w:rPr>
+                <w:noProof/>
+                <w:webHidden/>
+                <w:sz w:val="15"/>
+                <w:szCs w:val="15"/>
+              </w:rPr>
+              <w:tab/>
+            </w:r>
+            <w:r>
+              <w:rPr>
+                <w:noProof/>
+                <w:webHidden/>
+                <w:sz w:val="15"/>
+                <w:szCs w:val="15"/>
+              </w:rPr>
+              <w:fldChar w:fldCharType="begin"/>
+            </w:r>
+            <w:r>
+              <w:rPr>
+                <w:noProof/>
+                <w:webHidden/>
+                <w:sz w:val="15"/>
+                <w:szCs w:val="15"/>
+              </w:rPr>
+              <w:instrText xml:space="preserve"> PAGEREF _Toc452664285 \h </w:instrText>
+            </w:r>
+            <w:r>
+              <w:rPr>
+                <w:noProof/>
+                <w:webHidden/>
+                <w:sz w:val="15"/>
+                <w:szCs w:val="15"/>
+              </w:rPr>
+            </w:r>
+            <w:r>
+              <w:rPr>
+                <w:noProof/>
+                <w:webHidden/>
+                <w:sz w:val="15"/>
+                <w:szCs w:val="15"/>
+              </w:rPr>
+              <w:fldChar w:fldCharType="separate"/>
+            </w:r>
+            <w:r>
+              <w:rPr>
+                <w:noProof/>
+                <w:webHidden/>
+                <w:sz w:val="15"/>
+                <w:szCs w:val="15"/>
+              </w:rPr>
+              <w:t>5</w:t>
+            </w:r>
+            <w:r>
+              <w:rPr>
+                <w:noProof/>
+                <w:webHidden/>
+                <w:sz w:val="15"/>
+                <w:szCs w:val="15"/>
+              </w:rPr>
+              <w:fldChar w:fldCharType="end"/>
+            </w:r>
+          </w:hyperlink>
+        </w:p>
+        <w:p>
+          <w:pPr>
+            <w:pStyle w:val="30"/>
+            <w:tabs>
+              <w:tab w:val="right" w:leader="dot" w:pos="8630"/>
+            </w:tabs>
+            <w:spacing w:before="120" w:after="120"/>
+            <w:ind w:left="720" w:firstLine="300"/>
+            <w:rPr>
+              <w:noProof/>
+              <w:sz w:val="15"/>
+              <w:szCs w:val="15"/>
+            </w:rPr>
+          </w:pPr>
+          <w:hyperlink w:anchor="_Toc452664286" w:history="1">
+            <w:r>
+              <w:rPr>
+                <w:rStyle w:val="a9"/>
+                <w:rFonts w:hint="eastAsia"/>
+                <w:noProof/>
+                <w:sz w:val="15"/>
+                <w:szCs w:val="15"/>
+              </w:rPr>
+              <w:t>文章汇总列表</w:t>
+            </w:r>
+            <w:r>
+              <w:rPr>
+                <w:rStyle w:val="a9"/>
+                <w:noProof/>
+                <w:sz w:val="15"/>
+                <w:szCs w:val="15"/>
+              </w:rPr>
+              <w:t>article_count</w:t>
+            </w:r>
+            <w:r>
+              <w:rPr>
+                <w:noProof/>
+                <w:webHidden/>
+                <w:sz w:val="15"/>
+                <w:szCs w:val="15"/>
+              </w:rPr>
+              <w:tab/>
+            </w:r>
+            <w:r>
+              <w:rPr>
+                <w:noProof/>
+                <w:webHidden/>
+                <w:sz w:val="15"/>
+                <w:szCs w:val="15"/>
+              </w:rPr>
+              <w:fldChar w:fldCharType="begin"/>
+            </w:r>
+            <w:r>
+              <w:rPr>
+                <w:noProof/>
+                <w:webHidden/>
+                <w:sz w:val="15"/>
+                <w:szCs w:val="15"/>
+              </w:rPr>
+              <w:instrText xml:space="preserve"> PAGEREF _Toc452664286 \h </w:instrText>
+            </w:r>
+            <w:r>
+              <w:rPr>
+                <w:noProof/>
+                <w:webHidden/>
+                <w:sz w:val="15"/>
+                <w:szCs w:val="15"/>
+              </w:rPr>
+            </w:r>
+            <w:r>
+              <w:rPr>
+                <w:noProof/>
+                <w:webHidden/>
+                <w:sz w:val="15"/>
+                <w:szCs w:val="15"/>
+              </w:rPr>
+              <w:fldChar w:fldCharType="separate"/>
+            </w:r>
+            <w:r>
+              <w:rPr>
+                <w:noProof/>
+                <w:webHidden/>
+                <w:sz w:val="15"/>
+                <w:szCs w:val="15"/>
+              </w:rPr>
+              <w:t>5</w:t>
+            </w:r>
+            <w:r>
+              <w:rPr>
+                <w:noProof/>
+                <w:webHidden/>
+                <w:sz w:val="15"/>
+                <w:szCs w:val="15"/>
+              </w:rPr>
+              <w:fldChar w:fldCharType="end"/>
+            </w:r>
+          </w:hyperlink>
+        </w:p>
+        <w:p>
+          <w:pPr>
+            <w:pStyle w:val="30"/>
+            <w:tabs>
+              <w:tab w:val="right" w:leader="dot" w:pos="8630"/>
+            </w:tabs>
+            <w:spacing w:before="120" w:after="120"/>
+            <w:ind w:left="720" w:firstLine="300"/>
+            <w:rPr>
+              <w:noProof/>
+              <w:sz w:val="15"/>
+              <w:szCs w:val="15"/>
+            </w:rPr>
+          </w:pPr>
+          <w:hyperlink w:anchor="_Toc452664287" w:history="1">
+            <w:r>
+              <w:rPr>
+                <w:rStyle w:val="a9"/>
+                <w:rFonts w:hint="eastAsia"/>
+                <w:noProof/>
+                <w:sz w:val="15"/>
+                <w:szCs w:val="15"/>
+              </w:rPr>
+              <w:t>文章评论表</w:t>
+            </w:r>
+            <w:r>
+              <w:rPr>
+                <w:rStyle w:val="a9"/>
+                <w:noProof/>
+                <w:sz w:val="15"/>
+                <w:szCs w:val="15"/>
+              </w:rPr>
+              <w:t>article_comment</w:t>
+            </w:r>
+            <w:r>
+              <w:rPr>
+                <w:noProof/>
+                <w:webHidden/>
+                <w:sz w:val="15"/>
+                <w:szCs w:val="15"/>
+              </w:rPr>
+              <w:tab/>
+            </w:r>
+            <w:r>
+              <w:rPr>
+                <w:noProof/>
+                <w:webHidden/>
+                <w:sz w:val="15"/>
+                <w:szCs w:val="15"/>
+              </w:rPr>
+              <w:fldChar w:fldCharType="begin"/>
+            </w:r>
+            <w:r>
+              <w:rPr>
+                <w:noProof/>
+                <w:webHidden/>
+                <w:sz w:val="15"/>
+                <w:szCs w:val="15"/>
+              </w:rPr>
+              <w:instrText xml:space="preserve"> PAGEREF _Toc452664287 \h </w:instrText>
+            </w:r>
+            <w:r>
+              <w:rPr>
+                <w:noProof/>
+                <w:webHidden/>
+                <w:sz w:val="15"/>
+                <w:szCs w:val="15"/>
+              </w:rPr>
+            </w:r>
+            <w:r>
+              <w:rPr>
+                <w:noProof/>
+                <w:webHidden/>
+                <w:sz w:val="15"/>
+                <w:szCs w:val="15"/>
+              </w:rPr>
+              <w:fldChar w:fldCharType="separate"/>
+            </w:r>
+            <w:r>
+              <w:rPr>
+                <w:noProof/>
+                <w:webHidden/>
+                <w:sz w:val="15"/>
+                <w:szCs w:val="15"/>
+              </w:rPr>
+              <w:t>5</w:t>
+            </w:r>
+            <w:r>
+              <w:rPr>
+                <w:noProof/>
+                <w:webHidden/>
+                <w:sz w:val="15"/>
+                <w:szCs w:val="15"/>
+              </w:rPr>
+              <w:fldChar w:fldCharType="end"/>
+            </w:r>
+          </w:hyperlink>
+        </w:p>
+        <w:p>
+          <w:pPr>
+            <w:pStyle w:val="20"/>
+            <w:tabs>
+              <w:tab w:val="left" w:pos="840"/>
+              <w:tab w:val="right" w:leader="dot" w:pos="8630"/>
+            </w:tabs>
+            <w:spacing w:before="120" w:after="120"/>
+            <w:ind w:left="360" w:firstLine="300"/>
+            <w:rPr>
+              <w:noProof/>
+              <w:sz w:val="15"/>
+              <w:szCs w:val="15"/>
+            </w:rPr>
+          </w:pPr>
+          <w:hyperlink w:anchor="_Toc452664288" w:history="1">
+            <w:r>
+              <w:rPr>
+                <w:rStyle w:val="a9"/>
+                <w:noProof/>
+                <w:sz w:val="15"/>
+                <w:szCs w:val="15"/>
+              </w:rPr>
+              <w:t>5.</w:t>
+            </w:r>
+            <w:r>
+              <w:rPr>
+                <w:noProof/>
+                <w:sz w:val="15"/>
+                <w:szCs w:val="15"/>
+              </w:rPr>
+              <w:tab/>
+            </w:r>
+            <w:r>
+              <w:rPr>
+                <w:rStyle w:val="a9"/>
+                <w:rFonts w:hint="eastAsia"/>
+                <w:noProof/>
+                <w:sz w:val="15"/>
+                <w:szCs w:val="15"/>
+              </w:rPr>
+              <w:t>订单管理模块</w:t>
+            </w:r>
+            <w:r>
+              <w:rPr>
+                <w:noProof/>
+                <w:webHidden/>
+                <w:sz w:val="15"/>
+                <w:szCs w:val="15"/>
+              </w:rPr>
+              <w:tab/>
+            </w:r>
+            <w:r>
+              <w:rPr>
+                <w:noProof/>
+                <w:webHidden/>
+                <w:sz w:val="15"/>
+                <w:szCs w:val="15"/>
+              </w:rPr>
+              <w:fldChar w:fldCharType="begin"/>
+            </w:r>
+            <w:r>
+              <w:rPr>
+                <w:noProof/>
+                <w:webHidden/>
+                <w:sz w:val="15"/>
+                <w:szCs w:val="15"/>
+              </w:rPr>
+              <w:instrText xml:space="preserve"> PAGEREF _Toc452664288 \h </w:instrText>
+            </w:r>
+            <w:r>
+              <w:rPr>
+                <w:noProof/>
+                <w:webHidden/>
+                <w:sz w:val="15"/>
+                <w:szCs w:val="15"/>
+              </w:rPr>
+            </w:r>
+            <w:r>
+              <w:rPr>
+                <w:noProof/>
+                <w:webHidden/>
+                <w:sz w:val="15"/>
+                <w:szCs w:val="15"/>
+              </w:rPr>
+              <w:fldChar w:fldCharType="separate"/>
+            </w:r>
+            <w:r>
+              <w:rPr>
+                <w:noProof/>
+                <w:webHidden/>
+                <w:sz w:val="15"/>
+                <w:szCs w:val="15"/>
+              </w:rPr>
+              <w:t>6</w:t>
+            </w:r>
+            <w:r>
+              <w:rPr>
+                <w:noProof/>
+                <w:webHidden/>
+                <w:sz w:val="15"/>
+                <w:szCs w:val="15"/>
+              </w:rPr>
+              <w:fldChar w:fldCharType="end"/>
+            </w:r>
+          </w:hyperlink>
+        </w:p>
+        <w:p>
+          <w:pPr>
+            <w:pStyle w:val="30"/>
+            <w:tabs>
+              <w:tab w:val="right" w:leader="dot" w:pos="8630"/>
+            </w:tabs>
+            <w:spacing w:before="120" w:after="120"/>
+            <w:ind w:left="720" w:firstLine="300"/>
+            <w:rPr>
+              <w:noProof/>
+              <w:sz w:val="15"/>
+              <w:szCs w:val="15"/>
+            </w:rPr>
+          </w:pPr>
+          <w:hyperlink w:anchor="_Toc452664289" w:history="1">
+            <w:r>
+              <w:rPr>
+                <w:rStyle w:val="a9"/>
+                <w:rFonts w:asciiTheme="majorEastAsia" w:eastAsiaTheme="majorEastAsia" w:hAnsiTheme="majorEastAsia" w:hint="eastAsia"/>
+                <w:noProof/>
+                <w:sz w:val="15"/>
+                <w:szCs w:val="15"/>
+              </w:rPr>
+              <w:t>充值订单管理</w:t>
+            </w:r>
+            <w:r>
+              <w:rPr>
+                <w:rStyle w:val="a9"/>
+                <w:noProof/>
+                <w:sz w:val="15"/>
+                <w:szCs w:val="15"/>
+              </w:rPr>
+              <w:t>recharge _order</w:t>
+            </w:r>
+            <w:r>
+              <w:rPr>
+                <w:noProof/>
+                <w:webHidden/>
+                <w:sz w:val="15"/>
+                <w:szCs w:val="15"/>
+              </w:rPr>
+              <w:tab/>
+            </w:r>
+            <w:r>
+              <w:rPr>
+                <w:noProof/>
+                <w:webHidden/>
+                <w:sz w:val="15"/>
+                <w:szCs w:val="15"/>
+              </w:rPr>
+              <w:fldChar w:fldCharType="begin"/>
+            </w:r>
+            <w:r>
+              <w:rPr>
+                <w:noProof/>
+                <w:webHidden/>
+                <w:sz w:val="15"/>
+                <w:szCs w:val="15"/>
+              </w:rPr>
+              <w:instrText xml:space="preserve"> PAGEREF _Toc452664289 \h </w:instrText>
+            </w:r>
+            <w:r>
+              <w:rPr>
+                <w:noProof/>
+                <w:webHidden/>
+                <w:sz w:val="15"/>
+                <w:szCs w:val="15"/>
+              </w:rPr>
+            </w:r>
+            <w:r>
+              <w:rPr>
+                <w:noProof/>
+                <w:webHidden/>
+                <w:sz w:val="15"/>
+                <w:szCs w:val="15"/>
+              </w:rPr>
+              <w:fldChar w:fldCharType="separate"/>
+            </w:r>
+            <w:r>
+              <w:rPr>
+                <w:noProof/>
+                <w:webHidden/>
+                <w:sz w:val="15"/>
+                <w:szCs w:val="15"/>
+              </w:rPr>
+              <w:t>6</w:t>
+            </w:r>
+            <w:r>
+              <w:rPr>
+                <w:noProof/>
+                <w:webHidden/>
+                <w:sz w:val="15"/>
+                <w:szCs w:val="15"/>
+              </w:rPr>
+              <w:fldChar w:fldCharType="end"/>
+            </w:r>
+          </w:hyperlink>
+        </w:p>
+        <w:p>
+          <w:pPr>
+            <w:pStyle w:val="30"/>
+            <w:tabs>
+              <w:tab w:val="right" w:leader="dot" w:pos="8630"/>
+            </w:tabs>
+            <w:spacing w:before="120" w:after="120"/>
+            <w:ind w:left="720" w:firstLine="300"/>
+            <w:rPr>
+              <w:noProof/>
+              <w:sz w:val="15"/>
+              <w:szCs w:val="15"/>
+            </w:rPr>
+          </w:pPr>
+          <w:hyperlink w:anchor="_Toc452664290" w:history="1">
+            <w:r>
+              <w:rPr>
+                <w:rStyle w:val="a9"/>
+                <w:rFonts w:asciiTheme="majorEastAsia" w:eastAsiaTheme="majorEastAsia" w:hAnsiTheme="majorEastAsia" w:hint="eastAsia"/>
+                <w:noProof/>
+                <w:sz w:val="15"/>
+                <w:szCs w:val="15"/>
+              </w:rPr>
+              <w:t>消费订单管理</w:t>
+            </w:r>
+            <w:r>
+              <w:rPr>
+                <w:rStyle w:val="a9"/>
+                <w:noProof/>
+                <w:sz w:val="15"/>
+                <w:szCs w:val="15"/>
+              </w:rPr>
+              <w:t>consume_order</w:t>
+            </w:r>
+            <w:r>
+              <w:rPr>
+                <w:noProof/>
+                <w:webHidden/>
+                <w:sz w:val="15"/>
+                <w:szCs w:val="15"/>
+              </w:rPr>
+              <w:tab/>
+            </w:r>
+            <w:r>
+              <w:rPr>
+                <w:noProof/>
+                <w:webHidden/>
+                <w:sz w:val="15"/>
+                <w:szCs w:val="15"/>
+              </w:rPr>
+              <w:fldChar w:fldCharType="begin"/>
+            </w:r>
+            <w:r>
+              <w:rPr>
+                <w:noProof/>
+                <w:webHidden/>
+                <w:sz w:val="15"/>
+                <w:szCs w:val="15"/>
+              </w:rPr>
+              <w:instrText xml:space="preserve"> PAGEREF _Toc452664290 \h </w:instrText>
+            </w:r>
+            <w:r>
+              <w:rPr>
+                <w:noProof/>
+                <w:webHidden/>
+                <w:sz w:val="15"/>
+                <w:szCs w:val="15"/>
+              </w:rPr>
+            </w:r>
+            <w:r>
+              <w:rPr>
+                <w:noProof/>
+                <w:webHidden/>
+                <w:sz w:val="15"/>
+                <w:szCs w:val="15"/>
+              </w:rPr>
+              <w:fldChar w:fldCharType="separate"/>
+            </w:r>
+            <w:r>
+              <w:rPr>
+                <w:noProof/>
+                <w:webHidden/>
+                <w:sz w:val="15"/>
+                <w:szCs w:val="15"/>
+              </w:rPr>
+              <w:t>6</w:t>
+            </w:r>
+            <w:r>
+              <w:rPr>
+                <w:noProof/>
+                <w:webHidden/>
+                <w:sz w:val="15"/>
+                <w:szCs w:val="15"/>
+              </w:rPr>
+              <w:fldChar w:fldCharType="end"/>
+            </w:r>
+          </w:hyperlink>
+        </w:p>
+        <w:p>
+          <w:pPr>
+            <w:pStyle w:val="20"/>
+            <w:tabs>
+              <w:tab w:val="right" w:leader="dot" w:pos="8630"/>
+            </w:tabs>
+            <w:spacing w:before="120" w:after="120"/>
+            <w:ind w:left="360" w:firstLine="300"/>
+            <w:rPr>
+              <w:noProof/>
+              <w:sz w:val="15"/>
+              <w:szCs w:val="15"/>
+            </w:rPr>
+          </w:pPr>
+          <w:hyperlink w:anchor="_Toc452664291" w:history="1">
+            <w:r>
+              <w:rPr>
+                <w:rStyle w:val="a9"/>
+                <w:rFonts w:hint="eastAsia"/>
+                <w:noProof/>
+                <w:sz w:val="15"/>
+                <w:szCs w:val="15"/>
+              </w:rPr>
+              <w:t>三、关系型数据库对未来发展的限制</w:t>
+            </w:r>
+            <w:r>
+              <w:rPr>
+                <w:noProof/>
+                <w:webHidden/>
+                <w:sz w:val="15"/>
+                <w:szCs w:val="15"/>
+              </w:rPr>
+              <w:tab/>
+            </w:r>
+            <w:r>
+              <w:rPr>
+                <w:noProof/>
+                <w:webHidden/>
+                <w:sz w:val="15"/>
+                <w:szCs w:val="15"/>
+              </w:rPr>
+              <w:fldChar w:fldCharType="begin"/>
+            </w:r>
+            <w:r>
+              <w:rPr>
+                <w:noProof/>
+                <w:webHidden/>
+                <w:sz w:val="15"/>
+                <w:szCs w:val="15"/>
+              </w:rPr>
+              <w:instrText xml:space="preserve"> PAGEREF _Toc452664291 \h </w:instrText>
+            </w:r>
+            <w:r>
+              <w:rPr>
+                <w:noProof/>
+                <w:webHidden/>
+                <w:sz w:val="15"/>
+                <w:szCs w:val="15"/>
+              </w:rPr>
+            </w:r>
+            <w:r>
+              <w:rPr>
+                <w:noProof/>
+                <w:webHidden/>
+                <w:sz w:val="15"/>
+                <w:szCs w:val="15"/>
+              </w:rPr>
+              <w:fldChar w:fldCharType="separate"/>
+            </w:r>
+            <w:r>
+              <w:rPr>
+                <w:noProof/>
+                <w:webHidden/>
+                <w:sz w:val="15"/>
+                <w:szCs w:val="15"/>
+              </w:rPr>
+              <w:t>6</w:t>
+            </w:r>
+            <w:r>
+              <w:rPr>
+                <w:noProof/>
+                <w:webHidden/>
+                <w:sz w:val="15"/>
+                <w:szCs w:val="15"/>
+              </w:rPr>
+              <w:fldChar w:fldCharType="end"/>
+            </w:r>
+          </w:hyperlink>
+        </w:p>
+        <w:p>
+          <w:pPr>
+            <w:pStyle w:val="20"/>
+            <w:tabs>
+              <w:tab w:val="right" w:leader="dot" w:pos="8630"/>
+            </w:tabs>
+            <w:spacing w:before="120" w:after="120"/>
+            <w:ind w:left="360" w:firstLine="300"/>
+            <w:rPr>
+              <w:noProof/>
+              <w:sz w:val="15"/>
+              <w:szCs w:val="15"/>
+            </w:rPr>
+          </w:pPr>
+          <w:hyperlink w:anchor="_Toc452664292" w:history="1">
+            <w:r>
+              <w:rPr>
+                <w:rStyle w:val="a9"/>
+                <w:noProof/>
+                <w:sz w:val="15"/>
+                <w:szCs w:val="15"/>
+              </w:rPr>
+              <w:t>1.</w:t>
+            </w:r>
+            <w:r>
+              <w:rPr>
+                <w:rStyle w:val="a9"/>
+                <w:rFonts w:hint="eastAsia"/>
+                <w:noProof/>
+                <w:sz w:val="15"/>
+                <w:szCs w:val="15"/>
+              </w:rPr>
+              <w:t>关系型数据库的局限</w:t>
+            </w:r>
+            <w:r>
+              <w:rPr>
+                <w:noProof/>
+                <w:webHidden/>
+                <w:sz w:val="15"/>
+                <w:szCs w:val="15"/>
+              </w:rPr>
+              <w:tab/>
+            </w:r>
+            <w:r>
+              <w:rPr>
+                <w:noProof/>
+                <w:webHidden/>
+                <w:sz w:val="15"/>
+                <w:szCs w:val="15"/>
+              </w:rPr>
+              <w:fldChar w:fldCharType="begin"/>
+            </w:r>
+            <w:r>
+              <w:rPr>
+                <w:noProof/>
+                <w:webHidden/>
+                <w:sz w:val="15"/>
+                <w:szCs w:val="15"/>
+              </w:rPr>
+              <w:instrText xml:space="preserve"> PAGEREF _Toc452664292 \h </w:instrText>
+            </w:r>
+            <w:r>
+              <w:rPr>
+                <w:noProof/>
+                <w:webHidden/>
+                <w:sz w:val="15"/>
+                <w:szCs w:val="15"/>
+              </w:rPr>
+            </w:r>
+            <w:r>
+              <w:rPr>
+                <w:noProof/>
+                <w:webHidden/>
+                <w:sz w:val="15"/>
+                <w:szCs w:val="15"/>
+              </w:rPr>
+              <w:fldChar w:fldCharType="separate"/>
+            </w:r>
+            <w:r>
+              <w:rPr>
+                <w:noProof/>
+                <w:webHidden/>
+                <w:sz w:val="15"/>
+                <w:szCs w:val="15"/>
+              </w:rPr>
+              <w:t>7</w:t>
+            </w:r>
+            <w:r>
+              <w:rPr>
+                <w:noProof/>
+                <w:webHidden/>
+                <w:sz w:val="15"/>
+                <w:szCs w:val="15"/>
+              </w:rPr>
+              <w:fldChar w:fldCharType="end"/>
+            </w:r>
+          </w:hyperlink>
+        </w:p>
+        <w:p>
+          <w:pPr>
+            <w:pStyle w:val="20"/>
+            <w:tabs>
+              <w:tab w:val="right" w:leader="dot" w:pos="8630"/>
+            </w:tabs>
+            <w:spacing w:before="120" w:after="120"/>
+            <w:ind w:left="360" w:firstLine="300"/>
+            <w:rPr>
+              <w:noProof/>
+              <w:sz w:val="15"/>
+              <w:szCs w:val="15"/>
+            </w:rPr>
+          </w:pPr>
+          <w:hyperlink w:anchor="_Toc452664293" w:history="1">
+            <w:r>
+              <w:rPr>
+                <w:rStyle w:val="a9"/>
+                <w:noProof/>
+                <w:sz w:val="15"/>
+                <w:szCs w:val="15"/>
+              </w:rPr>
+              <w:t>2.</w:t>
+            </w:r>
+            <w:r>
+              <w:rPr>
+                <w:rStyle w:val="a9"/>
+                <w:rFonts w:hint="eastAsia"/>
+                <w:noProof/>
+                <w:sz w:val="15"/>
+                <w:szCs w:val="15"/>
+              </w:rPr>
+              <w:t>新型数据库的应用</w:t>
+            </w:r>
+            <w:r>
+              <w:rPr>
+                <w:noProof/>
+                <w:webHidden/>
+                <w:sz w:val="15"/>
+                <w:szCs w:val="15"/>
+              </w:rPr>
+              <w:tab/>
+            </w:r>
+            <w:r>
+              <w:rPr>
+                <w:noProof/>
+                <w:webHidden/>
+                <w:sz w:val="15"/>
+                <w:szCs w:val="15"/>
+              </w:rPr>
+              <w:fldChar w:fldCharType="begin"/>
+            </w:r>
+            <w:r>
+              <w:rPr>
+                <w:noProof/>
+                <w:webHidden/>
+                <w:sz w:val="15"/>
+                <w:szCs w:val="15"/>
+              </w:rPr>
+              <w:instrText xml:space="preserve"> PAGEREF _Toc452664293 \h </w:instrText>
+            </w:r>
+            <w:r>
+              <w:rPr>
+                <w:noProof/>
+                <w:webHidden/>
+                <w:sz w:val="15"/>
+                <w:szCs w:val="15"/>
+              </w:rPr>
+            </w:r>
+            <w:r>
+              <w:rPr>
+                <w:noProof/>
+                <w:webHidden/>
+                <w:sz w:val="15"/>
+                <w:szCs w:val="15"/>
+              </w:rPr>
+              <w:fldChar w:fldCharType="separate"/>
+            </w:r>
+            <w:r>
+              <w:rPr>
+                <w:noProof/>
+                <w:webHidden/>
+                <w:sz w:val="15"/>
+                <w:szCs w:val="15"/>
+              </w:rPr>
+              <w:t>7</w:t>
+            </w:r>
+            <w:r>
+              <w:rPr>
+                <w:noProof/>
+                <w:webHidden/>
+                <w:sz w:val="15"/>
+                <w:szCs w:val="15"/>
+              </w:rPr>
+              <w:fldChar w:fldCharType="end"/>
+            </w:r>
+          </w:hyperlink>
+        </w:p>
+        <w:p>
+          <w:pPr>
+            <w:spacing w:before="120" w:after="120"/>
+            <w:ind w:firstLine="300"/>
+          </w:pPr>
+          <w:r>
+            <w:rPr>
+              <w:sz w:val="15"/>
+              <w:szCs w:val="15"/>
+            </w:rPr>
+            <w:fldChar w:fldCharType="end"/>
+          </w:r>
+        </w:p>
+      </w:sdtContent>
+    </w:sdt>
+    <w:p>
+      <w:pPr>
+        <w:spacing w:before="120" w:after="120"/>
+        <w:ind w:firstLine="360"/>
+      </w:pPr>
     </w:p>
     <w:p>
       <w:pPr>
@@ -23,12 +2672,15 @@
         <w:ind w:firstLine="602"/>
         <w:jc w:val="left"/>
       </w:pPr>
+      <w:bookmarkStart w:id="1" w:name="_Toc452664268"/>
       <w:r>
         <w:rPr>
           <w:rFonts w:hint="eastAsia"/>
         </w:rPr>
+        <w:lastRenderedPageBreak/>
         <w:t>一、文档编写说明</w:t>
       </w:r>
+      <w:bookmarkEnd w:id="1"/>
     </w:p>
     <w:p>
       <w:pPr>
@@ -164,12 +2816,14 @@
         <w:ind w:firstLine="602"/>
         <w:jc w:val="left"/>
       </w:pPr>
+      <w:bookmarkStart w:id="2" w:name="_Toc452664269"/>
       <w:r>
         <w:rPr>
           <w:rFonts w:hint="eastAsia"/>
         </w:rPr>
         <w:t>二、关系型数据库建设</w:t>
       </w:r>
+      <w:bookmarkEnd w:id="2"/>
     </w:p>
     <w:p>
       <w:pPr>
@@ -177,51 +2831,101 @@
         <w:ind w:firstLine="360"/>
         <w:jc w:val="left"/>
         <w:rPr>
+          <w:rFonts w:asciiTheme="majorEastAsia" w:eastAsiaTheme="majorEastAsia" w:hAnsiTheme="majorEastAsia"/>
+          <w:szCs w:val="18"/>
+        </w:rPr>
+      </w:pPr>
+      <w:r>
+        <w:rPr>
+          <w:rFonts w:asciiTheme="majorEastAsia" w:eastAsiaTheme="majorEastAsia" w:hAnsiTheme="majorEastAsia"/>
+          <w:szCs w:val="18"/>
+        </w:rPr>
+        <w:t>根据对系统所做的需求分析、系统设计、</w:t>
+      </w:r>
+      <w:r>
+        <w:rPr>
+          <w:rFonts w:asciiTheme="majorEastAsia" w:eastAsiaTheme="majorEastAsia" w:hAnsiTheme="majorEastAsia" w:hint="eastAsia"/>
+          <w:szCs w:val="18"/>
+        </w:rPr>
+        <w:t>我方在</w:t>
+      </w:r>
+      <w:r>
+        <w:rPr>
+          <w:rFonts w:asciiTheme="majorEastAsia" w:eastAsiaTheme="majorEastAsia" w:hAnsiTheme="majorEastAsia" w:hint="eastAsia"/>
+          <w:szCs w:val="18"/>
+        </w:rPr>
+        <w:t>关系型数据库</w:t>
+      </w:r>
+      <w:r>
+        <w:rPr>
+          <w:rFonts w:asciiTheme="majorEastAsia" w:eastAsiaTheme="majorEastAsia" w:hAnsiTheme="majorEastAsia" w:hint="eastAsia"/>
+          <w:szCs w:val="18"/>
+        </w:rPr>
+        <w:t>中针对各个功能模块</w:t>
+      </w:r>
+      <w:r>
+        <w:rPr>
+          <w:rFonts w:asciiTheme="majorEastAsia" w:eastAsiaTheme="majorEastAsia" w:hAnsiTheme="majorEastAsia"/>
+          <w:szCs w:val="18"/>
+        </w:rPr>
+        <w:t>规划出相关数据表</w:t>
+      </w:r>
+      <w:r>
+        <w:rPr>
+          <w:rFonts w:asciiTheme="majorEastAsia" w:eastAsiaTheme="majorEastAsia" w:hAnsiTheme="majorEastAsia" w:hint="eastAsia"/>
+          <w:szCs w:val="18"/>
+        </w:rPr>
+        <w:t>。</w:t>
+      </w:r>
+      <w:r>
+        <w:rPr>
+          <w:rFonts w:asciiTheme="majorEastAsia" w:eastAsiaTheme="majorEastAsia" w:hAnsiTheme="majorEastAsia" w:hint="eastAsia"/>
+          <w:szCs w:val="18"/>
+        </w:rPr>
+        <w:t>本套设计方案撰写了非常多的表格，目的是防止信息负载过大的情况下遍历一张表带来的性能损耗。</w:t>
+      </w:r>
+      <w:r>
+        <w:rPr>
+          <w:rFonts w:asciiTheme="majorEastAsia" w:eastAsiaTheme="majorEastAsia" w:hAnsiTheme="majorEastAsia" w:hint="eastAsia"/>
+          <w:szCs w:val="18"/>
+        </w:rPr>
+        <w:t>例如，每个用户的资产、每篇文章的评论内容都各自建立表格，而不是建在一个巨大的表中。</w:t>
+      </w:r>
+    </w:p>
+    <w:p>
+      <w:pPr>
+        <w:spacing w:before="120" w:after="120"/>
+        <w:ind w:firstLine="360"/>
+        <w:jc w:val="left"/>
+        <w:rPr>
+          <w:rFonts w:asciiTheme="majorEastAsia" w:eastAsiaTheme="majorEastAsia" w:hAnsiTheme="majorEastAsia"/>
+          <w:szCs w:val="18"/>
+        </w:rPr>
+      </w:pPr>
+      <w:r>
+        <w:rPr>
+          <w:rFonts w:asciiTheme="majorEastAsia" w:eastAsiaTheme="majorEastAsia" w:hAnsiTheme="majorEastAsia" w:hint="eastAsia"/>
+          <w:szCs w:val="18"/>
+        </w:rPr>
+        <w:t>作为数据库的设计者，我深知SQL在多表链接的时候会长生巨大的性能损耗，所以我在本说明书的后部分做了关于非关系型数据库设计的畅想。我认为本网站（以及其他类似本网站的大型社交型网站）是不适合RDBM的。</w:t>
+      </w:r>
+    </w:p>
+    <w:p>
+      <w:pPr>
+        <w:spacing w:before="120" w:after="120"/>
+        <w:ind w:firstLine="360"/>
+        <w:jc w:val="left"/>
+        <w:rPr>
           <w:rFonts w:asciiTheme="majorEastAsia" w:eastAsiaTheme="majorEastAsia" w:hAnsiTheme="majorEastAsia" w:cs="SimSun"/>
           <w:szCs w:val="18"/>
         </w:rPr>
       </w:pPr>
       <w:r>
         <w:rPr>
-          <w:rFonts w:asciiTheme="majorEastAsia" w:eastAsiaTheme="majorEastAsia" w:hAnsiTheme="majorEastAsia"/>
-          <w:szCs w:val="18"/>
-        </w:rPr>
-        <w:t>根据对系统所做的需求分析、系统设计、</w:t>
-      </w:r>
-      <w:r>
-        <w:rPr>
           <w:rFonts w:asciiTheme="majorEastAsia" w:eastAsiaTheme="majorEastAsia" w:hAnsiTheme="majorEastAsia" w:hint="eastAsia"/>
           <w:szCs w:val="18"/>
         </w:rPr>
-        <w:t>我方在</w:t>
-      </w:r>
-      <w:r>
-        <w:rPr>
-          <w:rFonts w:asciiTheme="majorEastAsia" w:eastAsiaTheme="majorEastAsia" w:hAnsiTheme="majorEastAsia" w:hint="eastAsia"/>
-          <w:szCs w:val="18"/>
-        </w:rPr>
-        <w:t>关系型数据库</w:t>
-      </w:r>
-      <w:r>
-        <w:rPr>
-          <w:rFonts w:asciiTheme="majorEastAsia" w:eastAsiaTheme="majorEastAsia" w:hAnsiTheme="majorEastAsia" w:hint="eastAsia"/>
-          <w:szCs w:val="18"/>
-        </w:rPr>
-        <w:t>中针对各个功能模块</w:t>
-      </w:r>
-      <w:r>
-        <w:rPr>
-          <w:rFonts w:asciiTheme="majorEastAsia" w:eastAsiaTheme="majorEastAsia" w:hAnsiTheme="majorEastAsia"/>
-          <w:szCs w:val="18"/>
-        </w:rPr>
-        <w:t>规划出相关数据表</w:t>
-      </w:r>
-      <w:r>
-        <w:rPr>
-          <w:rFonts w:asciiTheme="majorEastAsia" w:eastAsiaTheme="majorEastAsia" w:hAnsiTheme="majorEastAsia" w:hint="eastAsia"/>
-          <w:szCs w:val="18"/>
-        </w:rPr>
-        <w:t>。</w:t>
+        <w:t>本节讨论了在关系型数据库下的表设计RDBM。</w:t>
       </w:r>
     </w:p>
     <w:p>
@@ -234,24 +2938,23 @@
         <w:spacing w:before="120" w:after="120"/>
         <w:ind w:firstLineChars="0"/>
         <w:jc w:val="left"/>
+      </w:pPr>
+      <w:bookmarkStart w:id="3" w:name="_GoBack"/>
+      <w:bookmarkStart w:id="4" w:name="_Toc452664270"/>
+      <w:bookmarkEnd w:id="3"/>
+      <w:r>
         <w:rPr>
           <w:rFonts w:hint="eastAsia"/>
         </w:rPr>
-      </w:pPr>
-      <w:bookmarkStart w:id="0" w:name="_GoBack"/>
-      <w:bookmarkEnd w:id="0"/>
+        <w:t>用户信息</w:t>
+      </w:r>
       <w:r>
         <w:rPr>
           <w:rFonts w:hint="eastAsia"/>
         </w:rPr>
-        <w:t>用户信息</w:t>
-      </w:r>
-      <w:r>
-        <w:rPr>
-          <w:rFonts w:hint="eastAsia"/>
-        </w:rPr>
         <w:t>管理模块</w:t>
       </w:r>
+      <w:bookmarkEnd w:id="4"/>
     </w:p>
     <w:p>
       <w:pPr>
@@ -264,6 +2967,24 @@
           <w:rFonts w:hint="eastAsia"/>
         </w:rPr>
         <w:t>本模块管理用户的各类信息，</w:t>
+      </w:r>
+      <w:r>
+        <w:rPr>
+          <w:rFonts w:hint="eastAsia"/>
+        </w:rPr>
+        <w:t>包括有关用户安全的信息、有关用户生日和地理信息的信息，有关用户资产和经验的信息等等。其中用户</w:t>
+      </w:r>
+      <w:r>
+        <w:rPr>
+          <w:rFonts w:hint="eastAsia"/>
+        </w:rPr>
+        <w:t>ID</w:t>
+      </w:r>
+      <w:r>
+        <w:rPr>
+          <w:rFonts w:hint="eastAsia"/>
+        </w:rPr>
+        <w:t>是最终要的主键。</w:t>
       </w:r>
     </w:p>
     <w:p>
@@ -278,6 +2999,14 @@
           <w:shd w:val="clear" w:color="auto" w:fill="F8F8F8"/>
         </w:rPr>
       </w:pPr>
+      <w:bookmarkStart w:id="5" w:name="_Toc452664271"/>
+      <w:r>
+        <w:rPr>
+          <w:rFonts w:hint="eastAsia"/>
+          <w:szCs w:val="18"/>
+        </w:rPr>
+        <w:t>1.1</w:t>
+      </w:r>
       <w:r>
         <w:rPr>
           <w:szCs w:val="18"/>
@@ -296,6 +3025,19 @@
           <w:shd w:val="clear" w:color="auto" w:fill="F8F8F8"/>
         </w:rPr>
         <w:t> uers_registry</w:t>
+      </w:r>
+      <w:bookmarkEnd w:id="5"/>
+    </w:p>
+    <w:p>
+      <w:pPr>
+        <w:spacing w:before="120" w:after="120"/>
+        <w:ind w:firstLine="360"/>
+      </w:pPr>
+      <w:r>
+        <w:rPr>
+          <w:rFonts w:hint="eastAsia"/>
+        </w:rPr>
+        <w:t>本表在用户注册本站时就建立，其中照片和简介非必须。</w:t>
       </w:r>
     </w:p>
     <w:tbl>
@@ -444,7 +3186,6 @@
               <w:rPr>
                 <w:rStyle w:val="ac"/>
                 <w:rFonts w:eastAsia="宋体"/>
-                <w:b w:val="0"/>
                 <w:bCs/>
                 <w:smallCaps w:val="0"/>
                 <w:spacing w:val="0"/>
@@ -838,6 +3579,18 @@
                 <w:spacing w:val="0"/>
                 <w:sz w:val="18"/>
               </w:rPr>
+              <w:t>user_</w:t>
+            </w:r>
+            <w:r>
+              <w:rPr>
+                <w:rStyle w:val="ac"/>
+                <w:rFonts w:asciiTheme="majorEastAsia" w:eastAsiaTheme="majorEastAsia" w:hAnsiTheme="majorEastAsia" w:hint="eastAsia"/>
+                <w:b w:val="0"/>
+                <w:bCs/>
+                <w:smallCaps w:val="0"/>
+                <w:spacing w:val="0"/>
+                <w:sz w:val="18"/>
+              </w:rPr>
               <w:t>gender</w:t>
             </w:r>
           </w:p>
@@ -1258,15 +4011,25 @@
         <w:jc w:val="left"/>
         <w:rPr>
           <w:rFonts w:asciiTheme="majorEastAsia" w:eastAsiaTheme="majorEastAsia" w:hAnsiTheme="majorEastAsia"/>
+          <w:b/>
           <w:szCs w:val="18"/>
         </w:rPr>
       </w:pPr>
       <w:r>
         <w:rPr>
           <w:rFonts w:asciiTheme="majorEastAsia" w:eastAsiaTheme="majorEastAsia" w:hAnsiTheme="majorEastAsia" w:hint="eastAsia"/>
-          <w:szCs w:val="18"/>
-        </w:rPr>
-        <w:t>备注：</w:t>
+          <w:b/>
+          <w:szCs w:val="18"/>
+        </w:rPr>
+        <w:t>备注</w:t>
+      </w:r>
+      <w:r>
+        <w:rPr>
+          <w:rFonts w:asciiTheme="majorEastAsia" w:eastAsiaTheme="majorEastAsia" w:hAnsiTheme="majorEastAsia" w:hint="eastAsia"/>
+          <w:b/>
+          <w:szCs w:val="18"/>
+        </w:rPr>
+        <w:t>：</w:t>
       </w:r>
     </w:p>
     <w:p>
@@ -1495,11 +4258,22 @@
         <w:spacing w:before="120" w:after="120"/>
         <w:ind w:firstLine="422"/>
         <w:jc w:val="left"/>
-      </w:pPr>
-      <w:r>
         <w:rPr>
           <w:rFonts w:hint="eastAsia"/>
         </w:rPr>
+      </w:pPr>
+      <w:bookmarkStart w:id="6" w:name="_Toc452664272"/>
+      <w:r>
+        <w:rPr>
+          <w:rFonts w:hint="eastAsia"/>
+        </w:rPr>
+        <w:lastRenderedPageBreak/>
+        <w:t>1.2</w:t>
+      </w:r>
+      <w:r>
+        <w:rPr>
+          <w:rFonts w:hint="eastAsia"/>
+        </w:rPr>
         <w:t>安全信息表</w:t>
       </w:r>
       <w:r>
@@ -1507,6 +4281,19 @@
           <w:rFonts w:hint="eastAsia"/>
         </w:rPr>
         <w:t xml:space="preserve"> user_security</w:t>
+      </w:r>
+      <w:bookmarkEnd w:id="6"/>
+    </w:p>
+    <w:p>
+      <w:pPr>
+        <w:spacing w:before="120" w:after="120"/>
+        <w:ind w:firstLine="360"/>
+      </w:pPr>
+      <w:r>
+        <w:rPr>
+          <w:rFonts w:hint="eastAsia"/>
+        </w:rPr>
+        <w:t>本表记录和安全登录相关的全部信息，权限非常之高，注意保护。</w:t>
       </w:r>
     </w:p>
     <w:tbl>
@@ -1589,6 +4376,9 @@
               <w:jc w:val="left"/>
             </w:pPr>
             <w:r>
+              <w:rPr>
+                <w:b/>
+              </w:rPr>
               <w:t>备注</w:t>
             </w:r>
           </w:p>
@@ -1669,6 +4459,12 @@
             <w:r>
               <w:t>主键</w:t>
             </w:r>
+            <w:r>
+              <w:rPr>
+                <w:rFonts w:hint="eastAsia"/>
+              </w:rPr>
+              <w:t>/用户ID</w:t>
+            </w:r>
           </w:p>
         </w:tc>
       </w:tr>
@@ -2018,9 +4814,6 @@
             <w:pPr>
               <w:pStyle w:val="ae"/>
               <w:jc w:val="left"/>
-              <w:rPr>
-                <w:rFonts w:hint="eastAsia"/>
-              </w:rPr>
             </w:pPr>
           </w:p>
         </w:tc>
@@ -2070,9 +4863,9 @@
       <w:r>
         <w:rPr>
           <w:rFonts w:asciiTheme="majorEastAsia" w:eastAsiaTheme="majorEastAsia" w:hAnsiTheme="majorEastAsia" w:hint="eastAsia"/>
-          <w:szCs w:val="18"/>
-        </w:rPr>
-        <w:lastRenderedPageBreak/>
+          <w:b/>
+          <w:szCs w:val="18"/>
+        </w:rPr>
         <w:t>备注</w:t>
       </w:r>
     </w:p>
@@ -2156,6 +4949,29 @@
         <w:ind w:firstLineChars="0"/>
         <w:jc w:val="left"/>
         <w:rPr>
+          <w:rFonts w:asciiTheme="majorEastAsia" w:eastAsiaTheme="majorEastAsia" w:hAnsiTheme="majorEastAsia" w:hint="eastAsia"/>
+          <w:szCs w:val="18"/>
+        </w:rPr>
+      </w:pPr>
+      <w:r>
+        <w:rPr>
+          <w:rFonts w:asciiTheme="majorEastAsia" w:eastAsiaTheme="majorEastAsia" w:hAnsiTheme="majorEastAsia" w:hint="eastAsia"/>
+          <w:szCs w:val="18"/>
+        </w:rPr>
+        <w:t>用户的密码保护问题和密码保护问题的答案必须小于15个中文字符或者30个英文字符，本条通过正则表达式检验；</w:t>
+      </w:r>
+    </w:p>
+    <w:p>
+      <w:pPr>
+        <w:pStyle w:val="a8"/>
+        <w:numPr>
+          <w:ilvl w:val="0"/>
+          <w:numId w:val="4"/>
+        </w:numPr>
+        <w:spacing w:before="120" w:after="120"/>
+        <w:ind w:firstLineChars="0"/>
+        <w:jc w:val="left"/>
+        <w:rPr>
           <w:rFonts w:asciiTheme="majorEastAsia" w:eastAsiaTheme="majorEastAsia" w:hAnsiTheme="majorEastAsia"/>
           <w:szCs w:val="18"/>
         </w:rPr>
@@ -2165,7 +4981,7 @@
           <w:rFonts w:asciiTheme="majorEastAsia" w:eastAsiaTheme="majorEastAsia" w:hAnsiTheme="majorEastAsia" w:hint="eastAsia"/>
           <w:szCs w:val="18"/>
         </w:rPr>
-        <w:t>用户的密码保护问题和密码保护问题的答案必须小于15个中文字符或者30个英文字符，本条通过正则表达式检验；</w:t>
+        <w:t>注册手机号和注册邮箱只要一个就可以，但是鼓励用户全部使用，如果两者都没有，就发出警报。</w:t>
       </w:r>
     </w:p>
     <w:p>
@@ -2173,15 +4989,21 @@
         <w:pStyle w:val="3"/>
         <w:spacing w:before="120" w:after="120"/>
         <w:ind w:firstLine="422"/>
-        <w:jc w:val="left"/>
         <w:rPr>
           <w:rFonts w:hint="eastAsia"/>
         </w:rPr>
       </w:pPr>
+      <w:bookmarkStart w:id="7" w:name="_Toc452664273"/>
       <w:r>
         <w:rPr>
           <w:rFonts w:hint="eastAsia"/>
         </w:rPr>
+        <w:t>1.3</w:t>
+      </w:r>
+      <w:r>
+        <w:rPr>
+          <w:rFonts w:hint="eastAsia"/>
+        </w:rPr>
         <w:t>用户生日表</w:t>
       </w:r>
       <w:r>
@@ -2189,6 +5011,55 @@
           <w:rFonts w:hint="eastAsia"/>
         </w:rPr>
         <w:t xml:space="preserve"> user_birth</w:t>
+      </w:r>
+      <w:bookmarkEnd w:id="7"/>
+    </w:p>
+    <w:p>
+      <w:pPr>
+        <w:spacing w:before="120" w:after="120"/>
+        <w:ind w:firstLine="360"/>
+      </w:pPr>
+      <w:r>
+        <w:rPr>
+          <w:rFonts w:hint="eastAsia"/>
+        </w:rPr>
+        <w:t>本表记录用户的生日，一般意义上不允许修改。在不给予</w:t>
+      </w:r>
+      <w:r>
+        <w:rPr>
+          <w:rFonts w:hint="eastAsia"/>
+        </w:rPr>
+        <w:t>write</w:t>
+      </w:r>
+      <w:r>
+        <w:rPr>
+          <w:rFonts w:hint="eastAsia"/>
+        </w:rPr>
+        <w:t>权限的情况下，可以加</w:t>
+      </w:r>
+      <w:r>
+        <w:rPr>
+          <w:rFonts w:hint="eastAsia"/>
+        </w:rPr>
+        <w:t>index</w:t>
+      </w:r>
+      <w:r>
+        <w:rPr>
+          <w:rFonts w:hint="eastAsia"/>
+        </w:rPr>
+        <w:t>而不用担心</w:t>
+      </w:r>
+      <w:r>
+        <w:rPr>
+          <w:rFonts w:hint="eastAsia"/>
+        </w:rPr>
+        <w:t>read</w:t>
+      </w:r>
+      <w:r>
+        <w:rPr>
+          <w:rFonts w:hint="eastAsia"/>
+        </w:rPr>
+        <w:t>的效率。</w:t>
       </w:r>
     </w:p>
     <w:tbl>
@@ -2271,6 +5142,9 @@
               <w:jc w:val="left"/>
             </w:pPr>
             <w:r>
+              <w:rPr>
+                <w:b/>
+              </w:rPr>
               <w:t>备注</w:t>
             </w:r>
           </w:p>
@@ -2350,6 +5224,12 @@
             </w:pPr>
             <w:r>
               <w:t>主键</w:t>
+            </w:r>
+            <w:r>
+              <w:rPr>
+                <w:rFonts w:hint="eastAsia"/>
+              </w:rPr>
+              <w:t>/用户ID</w:t>
             </w:r>
           </w:p>
         </w:tc>
@@ -2590,9 +5470,17 @@
       <w:r>
         <w:rPr>
           <w:rFonts w:asciiTheme="majorEastAsia" w:eastAsiaTheme="majorEastAsia" w:hAnsiTheme="majorEastAsia" w:hint="eastAsia"/>
-          <w:szCs w:val="18"/>
-        </w:rPr>
-        <w:t>备注：</w:t>
+          <w:b/>
+          <w:szCs w:val="18"/>
+        </w:rPr>
+        <w:t>备注</w:t>
+      </w:r>
+      <w:r>
+        <w:rPr>
+          <w:rFonts w:asciiTheme="majorEastAsia" w:eastAsiaTheme="majorEastAsia" w:hAnsiTheme="majorEastAsia" w:hint="eastAsia"/>
+          <w:szCs w:val="18"/>
+        </w:rPr>
+        <w:t>：</w:t>
       </w:r>
     </w:p>
     <w:p>
@@ -2615,7 +5503,21 @@
           <w:rFonts w:asciiTheme="majorEastAsia" w:eastAsiaTheme="majorEastAsia" w:hAnsiTheme="majorEastAsia" w:hint="eastAsia"/>
           <w:szCs w:val="18"/>
         </w:rPr>
-        <w:t>用户出生年份从1900年开始，知道系统计算的YEAR()值；</w:t>
+        <w:t>用户出生年份从1900年开始，</w:t>
+      </w:r>
+      <w:r>
+        <w:rPr>
+          <w:rFonts w:asciiTheme="majorEastAsia" w:eastAsiaTheme="majorEastAsia" w:hAnsiTheme="majorEastAsia" w:hint="eastAsia"/>
+          <w:szCs w:val="18"/>
+        </w:rPr>
+        <w:t>直到</w:t>
+      </w:r>
+      <w:r>
+        <w:rPr>
+          <w:rFonts w:asciiTheme="majorEastAsia" w:eastAsiaTheme="majorEastAsia" w:hAnsiTheme="majorEastAsia" w:hint="eastAsia"/>
+          <w:szCs w:val="18"/>
+        </w:rPr>
+        <w:t>系统计算的YEAR()值；</w:t>
       </w:r>
     </w:p>
     <w:p>
@@ -2670,10 +5572,14 @@
         <w:spacing w:before="120" w:after="120"/>
         <w:ind w:firstLine="422"/>
         <w:jc w:val="left"/>
+      </w:pPr>
+      <w:bookmarkStart w:id="8" w:name="_Toc452664274"/>
+      <w:r>
         <w:rPr>
           <w:rFonts w:hint="eastAsia"/>
         </w:rPr>
-      </w:pPr>
+        <w:t>1.4</w:t>
+      </w:r>
       <w:r>
         <w:rPr>
           <w:rFonts w:hint="eastAsia"/>
@@ -2686,6 +5592,7 @@
         </w:rPr>
         <w:t xml:space="preserve"> user_location</w:t>
       </w:r>
+      <w:bookmarkEnd w:id="8"/>
     </w:p>
     <w:tbl>
       <w:tblPr>
@@ -2767,6 +5674,9 @@
               <w:jc w:val="left"/>
             </w:pPr>
             <w:r>
+              <w:rPr>
+                <w:b/>
+              </w:rPr>
               <w:t>备注</w:t>
             </w:r>
           </w:p>
@@ -2846,6 +5756,12 @@
             </w:pPr>
             <w:r>
               <w:t>主键</w:t>
+            </w:r>
+            <w:r>
+              <w:rPr>
+                <w:rFonts w:hint="eastAsia"/>
+              </w:rPr>
+              <w:t>/用户ID</w:t>
             </w:r>
           </w:p>
         </w:tc>
@@ -3188,9 +6104,18 @@
       <w:r>
         <w:rPr>
           <w:rFonts w:asciiTheme="majorEastAsia" w:eastAsiaTheme="majorEastAsia" w:hAnsiTheme="majorEastAsia" w:hint="eastAsia"/>
-          <w:szCs w:val="18"/>
-        </w:rPr>
-        <w:t>备注：</w:t>
+          <w:b/>
+          <w:szCs w:val="18"/>
+        </w:rPr>
+        <w:lastRenderedPageBreak/>
+        <w:t>备注</w:t>
+      </w:r>
+      <w:r>
+        <w:rPr>
+          <w:rFonts w:asciiTheme="majorEastAsia" w:eastAsiaTheme="majorEastAsia" w:hAnsiTheme="majorEastAsia" w:hint="eastAsia"/>
+          <w:szCs w:val="18"/>
+        </w:rPr>
+        <w:t>：</w:t>
       </w:r>
     </w:p>
     <w:p>
@@ -3204,47 +6129,57 @@
         <w:ind w:firstLineChars="0"/>
         <w:jc w:val="left"/>
         <w:rPr>
-          <w:rFonts w:asciiTheme="majorEastAsia" w:eastAsiaTheme="majorEastAsia" w:hAnsiTheme="majorEastAsia"/>
-          <w:szCs w:val="18"/>
-        </w:rPr>
-      </w:pPr>
-      <w:r>
-        <w:rPr>
           <w:rFonts w:asciiTheme="majorEastAsia" w:eastAsiaTheme="majorEastAsia" w:hAnsiTheme="majorEastAsia" w:hint="eastAsia"/>
           <w:szCs w:val="18"/>
         </w:rPr>
-        <w:t>用户的地理信息只能在enumeration值中选择。</w:t>
+      </w:pPr>
+      <w:r>
+        <w:rPr>
+          <w:rFonts w:asciiTheme="majorEastAsia" w:eastAsiaTheme="majorEastAsia" w:hAnsiTheme="majorEastAsia" w:hint="eastAsia"/>
+          <w:szCs w:val="18"/>
+        </w:rPr>
+        <w:t>用户的地理信息只能在enumeration</w:t>
+      </w:r>
+      <w:r>
+        <w:rPr>
+          <w:rFonts w:asciiTheme="majorEastAsia" w:eastAsiaTheme="majorEastAsia" w:hAnsiTheme="majorEastAsia" w:hint="eastAsia"/>
+          <w:szCs w:val="18"/>
+        </w:rPr>
+        <w:t>值中选择；</w:t>
       </w:r>
     </w:p>
     <w:p>
       <w:pPr>
-        <w:pStyle w:val="2"/>
+        <w:pStyle w:val="a8"/>
+        <w:numPr>
+          <w:ilvl w:val="0"/>
+          <w:numId w:val="6"/>
+        </w:numPr>
         <w:spacing w:before="120" w:after="120"/>
-        <w:ind w:firstLine="482"/>
+        <w:ind w:firstLineChars="0"/>
         <w:jc w:val="left"/>
         <w:rPr>
-          <w:szCs w:val="18"/>
-        </w:rPr>
-      </w:pPr>
-      <w:r>
-        <w:rPr>
-          <w:rFonts w:hint="eastAsia"/>
-          <w:szCs w:val="18"/>
-        </w:rPr>
-        <w:t>2.</w:t>
-      </w:r>
-      <w:r>
-        <w:rPr>
-          <w:rFonts w:hint="eastAsia"/>
-          <w:szCs w:val="18"/>
-        </w:rPr>
-        <w:t>消息和会话管理模块</w:t>
+          <w:rFonts w:asciiTheme="majorEastAsia" w:eastAsiaTheme="majorEastAsia" w:hAnsiTheme="majorEastAsia" w:hint="eastAsia"/>
+          <w:szCs w:val="18"/>
+        </w:rPr>
+      </w:pPr>
+      <w:r>
+        <w:rPr>
+          <w:rFonts w:asciiTheme="majorEastAsia" w:eastAsiaTheme="majorEastAsia" w:hAnsiTheme="majorEastAsia" w:hint="eastAsia"/>
+          <w:szCs w:val="18"/>
+        </w:rPr>
+        <w:t>可以赋予用户修改权限；</w:t>
       </w:r>
     </w:p>
     <w:p>
       <w:pPr>
+        <w:pStyle w:val="a8"/>
+        <w:numPr>
+          <w:ilvl w:val="0"/>
+          <w:numId w:val="6"/>
+        </w:numPr>
         <w:spacing w:before="120" w:after="120"/>
-        <w:ind w:firstLine="360"/>
+        <w:ind w:firstLineChars="0"/>
         <w:jc w:val="left"/>
         <w:rPr>
           <w:rFonts w:asciiTheme="majorEastAsia" w:eastAsiaTheme="majorEastAsia" w:hAnsiTheme="majorEastAsia"/>
@@ -3256,7 +6191,7 @@
           <w:rFonts w:asciiTheme="majorEastAsia" w:eastAsiaTheme="majorEastAsia" w:hAnsiTheme="majorEastAsia" w:hint="eastAsia"/>
           <w:szCs w:val="18"/>
         </w:rPr>
-        <w:t>两个用户之间的全部信息交流组成一个会话(Session),其中每一个信息为一条消息(Message),每个消息和会话都有唯一标识的ID。</w:t>
+        <w:t>允许不填写本表；</w:t>
       </w:r>
     </w:p>
     <w:p>
@@ -3264,22 +6199,47 @@
         <w:pStyle w:val="3"/>
         <w:spacing w:before="120" w:after="120"/>
         <w:ind w:firstLine="422"/>
-        <w:jc w:val="left"/>
         <w:rPr>
           <w:rFonts w:hint="eastAsia"/>
         </w:rPr>
       </w:pPr>
+      <w:bookmarkStart w:id="9" w:name="_Toc452664275"/>
       <w:r>
         <w:rPr>
           <w:rFonts w:hint="eastAsia"/>
         </w:rPr>
-        <w:t>会话表</w:t>
+        <w:t>1.5</w:t>
+      </w:r>
+      <w:r>
+        <w:t>用户经验表</w:t>
       </w:r>
       <w:r>
         <w:rPr>
           <w:rFonts w:hint="eastAsia"/>
         </w:rPr>
-        <w:t>session</w:t>
+        <w:t xml:space="preserve"> </w:t>
+      </w:r>
+      <w:r>
+        <w:t>user</w:t>
+      </w:r>
+      <w:r>
+        <w:rPr>
+          <w:rFonts w:hint="eastAsia"/>
+        </w:rPr>
+        <w:t>_exp</w:t>
+      </w:r>
+      <w:bookmarkEnd w:id="9"/>
+    </w:p>
+    <w:p>
+      <w:pPr>
+        <w:spacing w:before="120" w:after="120"/>
+        <w:ind w:firstLine="360"/>
+      </w:pPr>
+      <w:r>
+        <w:rPr>
+          <w:rFonts w:hint="eastAsia"/>
+        </w:rPr>
+        <w:t>用户通过签到、评论、发表文章等等积极行为获得的经验将被记录在本表，同时记录用户通过充值获得的金币数量。这个表对于用户的意义仅次于安全表（甚至和安全信息表同样重要）。</w:t>
       </w:r>
     </w:p>
     <w:tbl>
@@ -3362,6 +6322,9 @@
               <w:jc w:val="left"/>
             </w:pPr>
             <w:r>
+              <w:rPr>
+                <w:b/>
+              </w:rPr>
               <w:t>备注</w:t>
             </w:r>
           </w:p>
@@ -3378,10 +6341,7 @@
               <w:jc w:val="left"/>
             </w:pPr>
             <w:r>
-              <w:rPr>
-                <w:rFonts w:hint="eastAsia"/>
-              </w:rPr>
-              <w:t>session_id</w:t>
+              <w:t>user_id</w:t>
             </w:r>
           </w:p>
         </w:tc>
@@ -3417,12 +6377,6 @@
               <w:pStyle w:val="ae"/>
               <w:jc w:val="left"/>
             </w:pPr>
-            <w:r>
-              <w:rPr>
-                <w:rFonts w:hint="eastAsia"/>
-              </w:rPr>
-              <w:t>NOT</w:t>
-            </w:r>
           </w:p>
         </w:tc>
         <w:tc>
@@ -3435,9 +6389,6 @@
               <w:jc w:val="left"/>
             </w:pPr>
             <w:r>
-              <w:rPr>
-                <w:rFonts w:hint="eastAsia"/>
-              </w:rPr>
               <w:t>NOT NULL</w:t>
             </w:r>
           </w:p>
@@ -3452,10 +6403,13 @@
               <w:jc w:val="left"/>
             </w:pPr>
             <w:r>
-              <w:rPr>
-                <w:rFonts w:hint="eastAsia"/>
-              </w:rPr>
-              <w:t>会话ID</w:t>
+              <w:t>主键</w:t>
+            </w:r>
+            <w:r>
+              <w:rPr>
+                <w:rFonts w:hint="eastAsia"/>
+              </w:rPr>
+              <w:t>/用户ID</w:t>
             </w:r>
           </w:p>
         </w:tc>
@@ -3474,7 +6428,7 @@
               <w:rPr>
                 <w:rFonts w:hint="eastAsia"/>
               </w:rPr>
-              <w:t>talker_id_1</w:t>
+              <w:t>user_exp</w:t>
             </w:r>
           </w:p>
         </w:tc>
@@ -3488,16 +6442,10 @@
               <w:jc w:val="left"/>
             </w:pPr>
             <w:r>
-              <w:t>varchar(</w:t>
-            </w:r>
-            <w:r>
-              <w:rPr>
-                <w:rFonts w:hint="eastAsia"/>
-              </w:rPr>
-              <w:t>16</w:t>
-            </w:r>
-            <w:r>
-              <w:t>)</w:t>
+              <w:rPr>
+                <w:rFonts w:hint="eastAsia"/>
+              </w:rPr>
+              <w:t>int</w:t>
             </w:r>
           </w:p>
         </w:tc>
@@ -3510,12 +6458,6 @@
               <w:pStyle w:val="ae"/>
               <w:jc w:val="left"/>
             </w:pPr>
-            <w:r>
-              <w:rPr>
-                <w:rFonts w:hint="eastAsia"/>
-              </w:rPr>
-              <w:t>NOT</w:t>
-            </w:r>
           </w:p>
         </w:tc>
         <w:tc>
@@ -3528,9 +6470,6 @@
               <w:jc w:val="left"/>
             </w:pPr>
             <w:r>
-              <w:rPr>
-                <w:rFonts w:hint="eastAsia"/>
-              </w:rPr>
               <w:t>NOT NULL</w:t>
             </w:r>
           </w:p>
@@ -3548,7 +6487,7 @@
               <w:rPr>
                 <w:rFonts w:hint="eastAsia"/>
               </w:rPr>
-              <w:t>会话参与者ID</w:t>
+              <w:t>用户经验值</w:t>
             </w:r>
           </w:p>
         </w:tc>
@@ -3564,10 +6503,13 @@
               <w:jc w:val="left"/>
             </w:pPr>
             <w:r>
-              <w:rPr>
-                <w:rFonts w:hint="eastAsia"/>
-              </w:rPr>
-              <w:t>talker_id_2</w:t>
+              <w:t>u</w:t>
+            </w:r>
+            <w:r>
+              <w:rPr>
+                <w:rFonts w:hint="eastAsia"/>
+              </w:rPr>
+              <w:t>ser_rank</w:t>
             </w:r>
           </w:p>
         </w:tc>
@@ -3581,16 +6523,10 @@
               <w:jc w:val="left"/>
             </w:pPr>
             <w:r>
-              <w:t>varchar(</w:t>
-            </w:r>
-            <w:r>
-              <w:rPr>
-                <w:rFonts w:hint="eastAsia"/>
-              </w:rPr>
-              <w:t>16</w:t>
-            </w:r>
-            <w:r>
-              <w:t>)</w:t>
+              <w:rPr>
+                <w:rFonts w:hint="eastAsia"/>
+              </w:rPr>
+              <w:t>enum</w:t>
             </w:r>
           </w:p>
         </w:tc>
@@ -3603,12 +6539,6 @@
               <w:pStyle w:val="ae"/>
               <w:jc w:val="left"/>
             </w:pPr>
-            <w:r>
-              <w:rPr>
-                <w:rFonts w:hint="eastAsia"/>
-              </w:rPr>
-              <w:t>NOT</w:t>
-            </w:r>
           </w:p>
         </w:tc>
         <w:tc>
@@ -3621,9 +6551,6 @@
               <w:jc w:val="left"/>
             </w:pPr>
             <w:r>
-              <w:rPr>
-                <w:rFonts w:hint="eastAsia"/>
-              </w:rPr>
               <w:t>NOT NULL</w:t>
             </w:r>
           </w:p>
@@ -3638,10 +6565,175 @@
               <w:jc w:val="left"/>
             </w:pPr>
             <w:r>
-              <w:rPr>
-                <w:rFonts w:hint="eastAsia"/>
-              </w:rPr>
-              <w:t>会话参与者ID</w:t>
+              <w:t>用户等级</w:t>
+            </w:r>
+          </w:p>
+        </w:tc>
+      </w:tr>
+      <w:tr>
+        <w:tc>
+          <w:tcPr>
+            <w:tcW w:w="1926" w:type="dxa"/>
+          </w:tcPr>
+          <w:p>
+            <w:pPr>
+              <w:pStyle w:val="ae"/>
+              <w:jc w:val="left"/>
+            </w:pPr>
+            <w:r>
+              <w:rPr>
+                <w:rFonts w:hint="eastAsia"/>
+              </w:rPr>
+              <w:t>user_</w:t>
+            </w:r>
+            <w:r>
+              <w:rPr>
+                <w:rFonts w:hint="eastAsia"/>
+              </w:rPr>
+              <w:t>money</w:t>
+            </w:r>
+          </w:p>
+        </w:tc>
+        <w:tc>
+          <w:tcPr>
+            <w:tcW w:w="1751" w:type="dxa"/>
+          </w:tcPr>
+          <w:p>
+            <w:pPr>
+              <w:pStyle w:val="ae"/>
+              <w:jc w:val="left"/>
+            </w:pPr>
+            <w:r>
+              <w:rPr>
+                <w:rFonts w:hint="eastAsia"/>
+              </w:rPr>
+              <w:t>int</w:t>
+            </w:r>
+          </w:p>
+        </w:tc>
+        <w:tc>
+          <w:tcPr>
+            <w:tcW w:w="1724" w:type="dxa"/>
+          </w:tcPr>
+          <w:p>
+            <w:pPr>
+              <w:pStyle w:val="ae"/>
+              <w:jc w:val="left"/>
+            </w:pPr>
+          </w:p>
+        </w:tc>
+        <w:tc>
+          <w:tcPr>
+            <w:tcW w:w="1730" w:type="dxa"/>
+          </w:tcPr>
+          <w:p>
+            <w:pPr>
+              <w:pStyle w:val="ae"/>
+              <w:jc w:val="left"/>
+            </w:pPr>
+            <w:r>
+              <w:t>NOT NULL</w:t>
+            </w:r>
+          </w:p>
+        </w:tc>
+        <w:tc>
+          <w:tcPr>
+            <w:tcW w:w="1725" w:type="dxa"/>
+          </w:tcPr>
+          <w:p>
+            <w:pPr>
+              <w:pStyle w:val="ae"/>
+              <w:jc w:val="left"/>
+            </w:pPr>
+            <w:r>
+              <w:rPr>
+                <w:rFonts w:hint="eastAsia"/>
+              </w:rPr>
+              <w:t>用户金钱数</w:t>
+            </w:r>
+          </w:p>
+        </w:tc>
+      </w:tr>
+      <w:tr>
+        <w:tc>
+          <w:tcPr>
+            <w:tcW w:w="1926" w:type="dxa"/>
+          </w:tcPr>
+          <w:p>
+            <w:pPr>
+              <w:pStyle w:val="ae"/>
+              <w:jc w:val="left"/>
+            </w:pPr>
+            <w:r>
+              <w:rPr>
+                <w:rFonts w:hint="eastAsia"/>
+              </w:rPr>
+              <w:t>user_</w:t>
+            </w:r>
+            <w:r>
+              <w:t>membership</w:t>
+            </w:r>
+          </w:p>
+        </w:tc>
+        <w:tc>
+          <w:tcPr>
+            <w:tcW w:w="1751" w:type="dxa"/>
+          </w:tcPr>
+          <w:p>
+            <w:pPr>
+              <w:pStyle w:val="ae"/>
+              <w:jc w:val="left"/>
+            </w:pPr>
+            <w:r>
+              <w:rPr>
+                <w:rFonts w:hint="eastAsia"/>
+              </w:rPr>
+              <w:t>b</w:t>
+            </w:r>
+            <w:r>
+              <w:t>oolean</w:t>
+            </w:r>
+          </w:p>
+        </w:tc>
+        <w:tc>
+          <w:tcPr>
+            <w:tcW w:w="1724" w:type="dxa"/>
+          </w:tcPr>
+          <w:p>
+            <w:pPr>
+              <w:pStyle w:val="ae"/>
+              <w:jc w:val="left"/>
+            </w:pPr>
+          </w:p>
+        </w:tc>
+        <w:tc>
+          <w:tcPr>
+            <w:tcW w:w="1730" w:type="dxa"/>
+          </w:tcPr>
+          <w:p>
+            <w:pPr>
+              <w:pStyle w:val="ae"/>
+              <w:jc w:val="left"/>
+            </w:pPr>
+            <w:r>
+              <w:t>NOT NULL</w:t>
+            </w:r>
+          </w:p>
+        </w:tc>
+        <w:tc>
+          <w:tcPr>
+            <w:tcW w:w="1725" w:type="dxa"/>
+          </w:tcPr>
+          <w:p>
+            <w:pPr>
+              <w:pStyle w:val="ae"/>
+              <w:jc w:val="left"/>
+            </w:pPr>
+            <w:r>
+              <w:rPr>
+                <w:rFonts w:hint="eastAsia"/>
+              </w:rPr>
+              <w:t>用户会员状态</w:t>
             </w:r>
           </w:p>
         </w:tc>
@@ -3650,7 +6742,7 @@
     <w:p>
       <w:pPr>
         <w:spacing w:before="120" w:after="120"/>
-        <w:ind w:firstLineChars="0" w:firstLine="360"/>
+        <w:ind w:left="360" w:firstLineChars="0" w:firstLine="0"/>
         <w:jc w:val="left"/>
         <w:rPr>
           <w:rFonts w:asciiTheme="majorEastAsia" w:eastAsiaTheme="majorEastAsia" w:hAnsiTheme="majorEastAsia"/>
@@ -3662,7 +6754,6 @@
           <w:rFonts w:asciiTheme="majorEastAsia" w:eastAsiaTheme="majorEastAsia" w:hAnsiTheme="majorEastAsia" w:hint="eastAsia"/>
           <w:szCs w:val="18"/>
         </w:rPr>
-        <w:lastRenderedPageBreak/>
         <w:t>备注：</w:t>
       </w:r>
     </w:p>
@@ -3671,7 +6762,7 @@
         <w:pStyle w:val="a8"/>
         <w:numPr>
           <w:ilvl w:val="0"/>
-          <w:numId w:val="7"/>
+          <w:numId w:val="18"/>
         </w:numPr>
         <w:spacing w:before="120" w:after="120"/>
         <w:ind w:firstLineChars="0"/>
@@ -3686,7 +6777,7 @@
           <w:rFonts w:asciiTheme="majorEastAsia" w:eastAsiaTheme="majorEastAsia" w:hAnsiTheme="majorEastAsia" w:hint="eastAsia"/>
           <w:szCs w:val="18"/>
         </w:rPr>
-        <w:t>在会话中首先发起会话的参与者成为talker1，另者为talker2；</w:t>
+        <w:t>用户等级是enum，它只能在“normal”“fan”“superfan”中选择；</w:t>
       </w:r>
     </w:p>
     <w:p>
@@ -3694,7 +6785,7 @@
         <w:pStyle w:val="a8"/>
         <w:numPr>
           <w:ilvl w:val="0"/>
-          <w:numId w:val="7"/>
+          <w:numId w:val="18"/>
         </w:numPr>
         <w:spacing w:before="120" w:after="120"/>
         <w:ind w:firstLineChars="0"/>
@@ -3709,7 +6800,7 @@
           <w:rFonts w:asciiTheme="majorEastAsia" w:eastAsiaTheme="majorEastAsia" w:hAnsiTheme="majorEastAsia" w:hint="eastAsia"/>
           <w:szCs w:val="18"/>
         </w:rPr>
-        <w:t>会话ID由两个对话者的用户ID生成；（ “talker_id_1+talker_id_1”的SHA-1值）</w:t>
+        <w:t>用户会员状态是有或者无；</w:t>
       </w:r>
     </w:p>
     <w:p>
@@ -3717,32 +6808,47 @@
         <w:pStyle w:val="3"/>
         <w:spacing w:before="120" w:after="120"/>
         <w:ind w:firstLine="422"/>
-        <w:jc w:val="left"/>
         <w:rPr>
           <w:rFonts w:hint="eastAsia"/>
-          <w:szCs w:val="18"/>
-        </w:rPr>
-      </w:pPr>
+        </w:rPr>
+      </w:pPr>
+      <w:bookmarkStart w:id="10" w:name="_Toc452664276"/>
       <w:r>
         <w:rPr>
           <w:rFonts w:hint="eastAsia"/>
-          <w:szCs w:val="18"/>
-        </w:rPr>
-        <w:t>会话详细内容</w:t>
+        </w:rPr>
+        <w:t>1.6</w:t>
       </w:r>
       <w:r>
         <w:rPr>
           <w:rFonts w:hint="eastAsia"/>
-          <w:szCs w:val="18"/>
-        </w:rPr>
-        <w:t>表</w:t>
+        </w:rPr>
+        <w:t>用户资产表</w:t>
       </w:r>
       <w:r>
         <w:rPr>
           <w:rFonts w:hint="eastAsia"/>
-          <w:szCs w:val="18"/>
-        </w:rPr>
-        <w:t>sesion_detail_xxx</w:t>
+        </w:rPr>
+        <w:t xml:space="preserve">  </w:t>
+      </w:r>
+      <w:r>
+        <w:rPr>
+          <w:rFonts w:hint="eastAsia"/>
+        </w:rPr>
+        <w:t>user_reset</w:t>
+      </w:r>
+      <w:bookmarkEnd w:id="10"/>
+    </w:p>
+    <w:p>
+      <w:pPr>
+        <w:spacing w:before="120" w:after="120"/>
+        <w:ind w:firstLine="360"/>
+      </w:pPr>
+      <w:r>
+        <w:rPr>
+          <w:rFonts w:hint="eastAsia"/>
+        </w:rPr>
+        <w:t>本表记录用户购买的资产，包括鲜花和会员使用权。</w:t>
       </w:r>
     </w:p>
     <w:tbl>
@@ -3825,6 +6931,9 @@
               <w:jc w:val="left"/>
             </w:pPr>
             <w:r>
+              <w:rPr>
+                <w:b/>
+              </w:rPr>
               <w:t>备注</w:t>
             </w:r>
           </w:p>
@@ -3844,7 +6953,7 @@
               <w:rPr>
                 <w:rFonts w:hint="eastAsia"/>
               </w:rPr>
-              <w:t>message_id</w:t>
+              <w:t>user_item_id</w:t>
             </w:r>
           </w:p>
         </w:tc>
@@ -3892,9 +7001,6 @@
               <w:jc w:val="left"/>
             </w:pPr>
             <w:r>
-              <w:rPr>
-                <w:rFonts w:hint="eastAsia"/>
-              </w:rPr>
               <w:t>NOT NULL</w:t>
             </w:r>
           </w:p>
@@ -3912,7 +7018,7 @@
               <w:rPr>
                 <w:rFonts w:hint="eastAsia"/>
               </w:rPr>
-              <w:t>主键/会话ID</w:t>
+              <w:t>用户拥有的物品ID</w:t>
             </w:r>
           </w:p>
         </w:tc>
@@ -3928,10 +7034,13 @@
               <w:jc w:val="left"/>
             </w:pPr>
             <w:r>
-              <w:rPr>
-                <w:rFonts w:hint="eastAsia"/>
-              </w:rPr>
-              <w:t>sender_id</w:t>
+              <w:t>u</w:t>
+            </w:r>
+            <w:r>
+              <w:rPr>
+                <w:rFonts w:hint="eastAsia"/>
+              </w:rPr>
+              <w:t>ser_item_num</w:t>
             </w:r>
           </w:p>
         </w:tc>
@@ -3945,16 +7054,10 @@
               <w:jc w:val="left"/>
             </w:pPr>
             <w:r>
-              <w:t>varchar(</w:t>
-            </w:r>
-            <w:r>
-              <w:rPr>
-                <w:rFonts w:hint="eastAsia"/>
-              </w:rPr>
-              <w:t>16</w:t>
-            </w:r>
-            <w:r>
-              <w:t>)</w:t>
+              <w:rPr>
+                <w:rFonts w:hint="eastAsia"/>
+              </w:rPr>
+              <w:t>int</w:t>
             </w:r>
           </w:p>
         </w:tc>
@@ -3979,9 +7082,6 @@
               <w:jc w:val="left"/>
             </w:pPr>
             <w:r>
-              <w:rPr>
-                <w:rFonts w:hint="eastAsia"/>
-              </w:rPr>
               <w:t>NOT NULL</w:t>
             </w:r>
           </w:p>
@@ -3999,253 +7099,7 @@
               <w:rPr>
                 <w:rFonts w:hint="eastAsia"/>
               </w:rPr>
-              <w:t>发送者ID</w:t>
-            </w:r>
-          </w:p>
-        </w:tc>
-      </w:tr>
-      <w:tr>
-        <w:tc>
-          <w:tcPr>
-            <w:tcW w:w="1926" w:type="dxa"/>
-          </w:tcPr>
-          <w:p>
-            <w:pPr>
-              <w:pStyle w:val="ae"/>
-              <w:jc w:val="left"/>
-            </w:pPr>
-            <w:r>
-              <w:rPr>
-                <w:rFonts w:hint="eastAsia"/>
-              </w:rPr>
-              <w:t>receiver_id</w:t>
-            </w:r>
-          </w:p>
-        </w:tc>
-        <w:tc>
-          <w:tcPr>
-            <w:tcW w:w="1751" w:type="dxa"/>
-          </w:tcPr>
-          <w:p>
-            <w:pPr>
-              <w:pStyle w:val="ae"/>
-              <w:jc w:val="left"/>
-            </w:pPr>
-            <w:r>
-              <w:t>varchar(</w:t>
-            </w:r>
-            <w:r>
-              <w:rPr>
-                <w:rFonts w:hint="eastAsia"/>
-              </w:rPr>
-              <w:t>16</w:t>
-            </w:r>
-            <w:r>
-              <w:t>)</w:t>
-            </w:r>
-          </w:p>
-        </w:tc>
-        <w:tc>
-          <w:tcPr>
-            <w:tcW w:w="1724" w:type="dxa"/>
-          </w:tcPr>
-          <w:p>
-            <w:pPr>
-              <w:pStyle w:val="ae"/>
-              <w:jc w:val="left"/>
-            </w:pPr>
-          </w:p>
-        </w:tc>
-        <w:tc>
-          <w:tcPr>
-            <w:tcW w:w="1730" w:type="dxa"/>
-          </w:tcPr>
-          <w:p>
-            <w:pPr>
-              <w:pStyle w:val="ae"/>
-              <w:jc w:val="left"/>
-            </w:pPr>
-            <w:r>
-              <w:rPr>
-                <w:rFonts w:hint="eastAsia"/>
-              </w:rPr>
-              <w:t>NOT NULL</w:t>
-            </w:r>
-          </w:p>
-        </w:tc>
-        <w:tc>
-          <w:tcPr>
-            <w:tcW w:w="1725" w:type="dxa"/>
-          </w:tcPr>
-          <w:p>
-            <w:pPr>
-              <w:pStyle w:val="ae"/>
-              <w:jc w:val="left"/>
-            </w:pPr>
-            <w:r>
-              <w:rPr>
-                <w:rFonts w:hint="eastAsia"/>
-              </w:rPr>
-              <w:t>接受者ID</w:t>
-            </w:r>
-          </w:p>
-        </w:tc>
-      </w:tr>
-      <w:tr>
-        <w:tc>
-          <w:tcPr>
-            <w:tcW w:w="1926" w:type="dxa"/>
-          </w:tcPr>
-          <w:p>
-            <w:pPr>
-              <w:pStyle w:val="ae"/>
-              <w:jc w:val="left"/>
-            </w:pPr>
-            <w:r>
-              <w:rPr>
-                <w:rFonts w:hint="eastAsia"/>
-              </w:rPr>
-              <w:t>message_time</w:t>
-            </w:r>
-          </w:p>
-        </w:tc>
-        <w:tc>
-          <w:tcPr>
-            <w:tcW w:w="1751" w:type="dxa"/>
-          </w:tcPr>
-          <w:p>
-            <w:pPr>
-              <w:pStyle w:val="ae"/>
-              <w:jc w:val="left"/>
-            </w:pPr>
-            <w:r>
-              <w:rPr>
-                <w:rFonts w:hint="eastAsia"/>
-              </w:rPr>
-              <w:t>TIME</w:t>
-            </w:r>
-          </w:p>
-        </w:tc>
-        <w:tc>
-          <w:tcPr>
-            <w:tcW w:w="1724" w:type="dxa"/>
-          </w:tcPr>
-          <w:p>
-            <w:pPr>
-              <w:pStyle w:val="ae"/>
-              <w:jc w:val="left"/>
-            </w:pPr>
-          </w:p>
-        </w:tc>
-        <w:tc>
-          <w:tcPr>
-            <w:tcW w:w="1730" w:type="dxa"/>
-          </w:tcPr>
-          <w:p>
-            <w:pPr>
-              <w:pStyle w:val="ae"/>
-              <w:jc w:val="left"/>
-            </w:pPr>
-            <w:r>
-              <w:rPr>
-                <w:rFonts w:hint="eastAsia"/>
-              </w:rPr>
-              <w:t>NOT NULL</w:t>
-            </w:r>
-          </w:p>
-        </w:tc>
-        <w:tc>
-          <w:tcPr>
-            <w:tcW w:w="1725" w:type="dxa"/>
-          </w:tcPr>
-          <w:p>
-            <w:pPr>
-              <w:pStyle w:val="ae"/>
-              <w:jc w:val="left"/>
-            </w:pPr>
-            <w:r>
-              <w:rPr>
-                <w:rFonts w:hint="eastAsia"/>
-              </w:rPr>
-              <w:t>信息发送时间</w:t>
-            </w:r>
-          </w:p>
-        </w:tc>
-      </w:tr>
-      <w:tr>
-        <w:tc>
-          <w:tcPr>
-            <w:tcW w:w="1926" w:type="dxa"/>
-          </w:tcPr>
-          <w:p>
-            <w:pPr>
-              <w:pStyle w:val="ae"/>
-              <w:jc w:val="left"/>
-            </w:pPr>
-            <w:r>
-              <w:rPr>
-                <w:rFonts w:hint="eastAsia"/>
-              </w:rPr>
-              <w:t>message_text</w:t>
-            </w:r>
-          </w:p>
-        </w:tc>
-        <w:tc>
-          <w:tcPr>
-            <w:tcW w:w="1751" w:type="dxa"/>
-          </w:tcPr>
-          <w:p>
-            <w:pPr>
-              <w:pStyle w:val="ae"/>
-              <w:jc w:val="left"/>
-            </w:pPr>
-            <w:r>
-              <w:t>mediumtext</w:t>
-            </w:r>
-          </w:p>
-        </w:tc>
-        <w:tc>
-          <w:tcPr>
-            <w:tcW w:w="1724" w:type="dxa"/>
-          </w:tcPr>
-          <w:p>
-            <w:pPr>
-              <w:pStyle w:val="ae"/>
-              <w:jc w:val="left"/>
-            </w:pPr>
-          </w:p>
-        </w:tc>
-        <w:tc>
-          <w:tcPr>
-            <w:tcW w:w="1730" w:type="dxa"/>
-          </w:tcPr>
-          <w:p>
-            <w:pPr>
-              <w:pStyle w:val="ae"/>
-              <w:jc w:val="left"/>
-            </w:pPr>
-            <w:r>
-              <w:rPr>
-                <w:rFonts w:hint="eastAsia"/>
-              </w:rPr>
-              <w:t>NOT NULL</w:t>
-            </w:r>
-          </w:p>
-        </w:tc>
-        <w:tc>
-          <w:tcPr>
-            <w:tcW w:w="1725" w:type="dxa"/>
-          </w:tcPr>
-          <w:p>
-            <w:pPr>
-              <w:pStyle w:val="ae"/>
-              <w:jc w:val="left"/>
-            </w:pPr>
-            <w:r>
-              <w:rPr>
-                <w:rFonts w:hint="eastAsia"/>
-              </w:rPr>
-              <w:t>信息内容</w:t>
+              <w:t>用户拥有的物品数</w:t>
             </w:r>
           </w:p>
         </w:tc>
@@ -4253,55 +7107,63 @@
     </w:tbl>
     <w:p>
       <w:pPr>
+        <w:pStyle w:val="3"/>
         <w:spacing w:before="120" w:after="120"/>
-        <w:ind w:firstLineChars="0" w:firstLine="360"/>
-        <w:jc w:val="left"/>
-        <w:rPr>
-          <w:rFonts w:asciiTheme="majorEastAsia" w:eastAsiaTheme="majorEastAsia" w:hAnsiTheme="majorEastAsia"/>
-          <w:szCs w:val="18"/>
-        </w:rPr>
-      </w:pPr>
-      <w:r>
-        <w:rPr>
-          <w:rFonts w:asciiTheme="majorEastAsia" w:eastAsiaTheme="majorEastAsia" w:hAnsiTheme="majorEastAsia" w:hint="eastAsia"/>
-          <w:szCs w:val="18"/>
-        </w:rPr>
-        <w:t>备注：</w:t>
+        <w:ind w:firstLine="422"/>
+        <w:rPr>
+          <w:rFonts w:hint="eastAsia"/>
+          <w:szCs w:val="18"/>
+        </w:rPr>
+      </w:pPr>
+      <w:r>
+        <w:rPr>
+          <w:rFonts w:hint="eastAsia"/>
+        </w:rPr>
+        <w:t>1.7</w:t>
+      </w:r>
+      <w:r>
+        <w:rPr>
+          <w:rFonts w:hint="eastAsia"/>
+          <w:szCs w:val="18"/>
+        </w:rPr>
+        <w:t>数据表关系图</w:t>
       </w:r>
     </w:p>
     <w:p>
       <w:pPr>
-        <w:pStyle w:val="a8"/>
-        <w:numPr>
-          <w:ilvl w:val="0"/>
-          <w:numId w:val="8"/>
-        </w:numPr>
         <w:spacing w:before="120" w:after="120"/>
-        <w:ind w:firstLineChars="0"/>
-        <w:jc w:val="left"/>
-        <w:rPr>
-          <w:rFonts w:asciiTheme="majorEastAsia" w:eastAsiaTheme="majorEastAsia" w:hAnsiTheme="majorEastAsia"/>
-          <w:szCs w:val="18"/>
-        </w:rPr>
-      </w:pPr>
-      <w:r>
-        <w:rPr>
-          <w:rFonts w:asciiTheme="majorEastAsia" w:eastAsiaTheme="majorEastAsia" w:hAnsiTheme="majorEastAsia" w:hint="eastAsia"/>
-          <w:szCs w:val="18"/>
-        </w:rPr>
-        <w:t>消息ID是“message_text+message_time+sender_id+receiver_id”的SHA-1值；</w:t>
+        <w:ind w:firstLine="360"/>
+        <w:rPr>
+          <w:rFonts w:hint="eastAsia"/>
+        </w:rPr>
+      </w:pPr>
+      <w:r>
+        <w:rPr>
+          <w:rFonts w:hint="eastAsia"/>
+          <w:szCs w:val="18"/>
+        </w:rPr>
+        <w:t>下图为</w:t>
+      </w:r>
+      <w:r>
+        <w:rPr>
+          <w:rFonts w:hint="eastAsia"/>
+          <w:szCs w:val="18"/>
+        </w:rPr>
+        <w:t>用户信息管理模块各</w:t>
+      </w:r>
+      <w:r>
+        <w:rPr>
+          <w:rFonts w:hint="eastAsia"/>
+          <w:szCs w:val="18"/>
+        </w:rPr>
+        <w:t>数据表关系图，其中除了用户资产表为每个用户一张外，其他的表格为全系统共用一张。</w:t>
       </w:r>
     </w:p>
     <w:p>
       <w:pPr>
-        <w:pStyle w:val="a8"/>
-        <w:numPr>
-          <w:ilvl w:val="0"/>
-          <w:numId w:val="8"/>
-        </w:numPr>
         <w:spacing w:before="120" w:after="120"/>
-        <w:ind w:firstLineChars="0"/>
-        <w:jc w:val="left"/>
+        <w:ind w:left="360" w:firstLineChars="0" w:firstLine="0"/>
+        <w:jc w:val="center"/>
         <w:rPr>
           <w:rFonts w:asciiTheme="majorEastAsia" w:eastAsiaTheme="majorEastAsia" w:hAnsiTheme="majorEastAsia"/>
           <w:szCs w:val="18"/>
@@ -4309,40 +7171,56 @@
       </w:pPr>
       <w:r>
         <w:rPr>
-          <w:rFonts w:asciiTheme="majorEastAsia" w:eastAsiaTheme="majorEastAsia" w:hAnsiTheme="majorEastAsia" w:hint="eastAsia"/>
-          <w:szCs w:val="18"/>
-        </w:rPr>
-        <w:t>消息发送时间是yyyy-mm-dd-hh-ii-ss的时间格式；</w:t>
-      </w:r>
-    </w:p>
-    <w:p>
-      <w:pPr>
-        <w:pStyle w:val="a8"/>
-        <w:numPr>
-          <w:ilvl w:val="0"/>
-          <w:numId w:val="8"/>
-        </w:numPr>
-        <w:spacing w:before="120" w:after="120"/>
-        <w:ind w:firstLineChars="0"/>
-        <w:jc w:val="left"/>
-        <w:rPr>
           <w:rFonts w:asciiTheme="majorEastAsia" w:eastAsiaTheme="majorEastAsia" w:hAnsiTheme="majorEastAsia"/>
-          <w:szCs w:val="18"/>
-        </w:rPr>
-      </w:pPr>
-      <w:r>
-        <w:rPr>
-          <w:rFonts w:asciiTheme="majorEastAsia" w:eastAsiaTheme="majorEastAsia" w:hAnsiTheme="majorEastAsia" w:hint="eastAsia"/>
-          <w:szCs w:val="18"/>
-        </w:rPr>
-        <w:t>发送时间以</w:t>
-      </w:r>
-      <w:r>
-        <w:rPr>
-          <w:rFonts w:asciiTheme="majorEastAsia" w:eastAsiaTheme="majorEastAsia" w:hAnsiTheme="majorEastAsia" w:hint="eastAsia"/>
-          <w:szCs w:val="18"/>
-        </w:rPr>
-        <w:t>信息发送时间为准；</w:t>
+          <w:noProof/>
+          <w:szCs w:val="18"/>
+        </w:rPr>
+        <w:lastRenderedPageBreak/>
+        <w:drawing>
+          <wp:inline distT="0" distB="0" distL="0" distR="0">
+            <wp:extent cx="4715211" cy="4331173"/>
+            <wp:effectExtent l="19050" t="0" r="9189" b="0"/>
+            <wp:docPr id="6" name="图片 6"/>
+            <wp:cNvGraphicFramePr>
+              <a:graphicFrameLocks xmlns:a="http://schemas.openxmlformats.org/drawingml/2006/main" noChangeAspect="1"/>
+            </wp:cNvGraphicFramePr>
+            <a:graphic xmlns:a="http://schemas.openxmlformats.org/drawingml/2006/main">
+              <a:graphicData uri="http://schemas.openxmlformats.org/drawingml/2006/picture">
+                <pic:pic xmlns:pic="http://schemas.openxmlformats.org/drawingml/2006/picture">
+                  <pic:nvPicPr>
+                    <pic:cNvPr id="0" name="Picture 6"/>
+                    <pic:cNvPicPr>
+                      <a:picLocks noChangeAspect="1" noChangeArrowheads="1"/>
+                    </pic:cNvPicPr>
+                  </pic:nvPicPr>
+                  <pic:blipFill>
+                    <a:blip r:embed="rId9"/>
+                    <a:srcRect/>
+                    <a:stretch>
+                      <a:fillRect/>
+                    </a:stretch>
+                  </pic:blipFill>
+                  <pic:spPr bwMode="auto">
+                    <a:xfrm>
+                      <a:off x="0" y="0"/>
+                      <a:ext cx="4713989" cy="4330051"/>
+                    </a:xfrm>
+                    <a:prstGeom prst="rect">
+                      <a:avLst/>
+                    </a:prstGeom>
+                    <a:noFill/>
+                    <a:ln w="9525">
+                      <a:noFill/>
+                      <a:miter lim="800000"/>
+                      <a:headEnd/>
+                      <a:tailEnd/>
+                    </a:ln>
+                  </pic:spPr>
+                </pic:pic>
+              </a:graphicData>
+            </a:graphic>
+          </wp:inline>
+        </w:drawing>
       </w:r>
     </w:p>
     <w:p>
@@ -4352,28 +7230,43 @@
         <w:ind w:firstLine="482"/>
         <w:jc w:val="left"/>
         <w:rPr>
+          <w:szCs w:val="18"/>
+        </w:rPr>
+      </w:pPr>
+      <w:bookmarkStart w:id="11" w:name="_Toc452664277"/>
+      <w:r>
+        <w:rPr>
           <w:rFonts w:hint="eastAsia"/>
-        </w:rPr>
-      </w:pPr>
+          <w:szCs w:val="18"/>
+        </w:rPr>
+        <w:t>2.</w:t>
+      </w:r>
       <w:r>
         <w:rPr>
           <w:rFonts w:hint="eastAsia"/>
-        </w:rPr>
-        <w:t>3.</w:t>
-      </w:r>
-      <w:r>
-        <w:rPr>
-          <w:rFonts w:hint="eastAsia"/>
-        </w:rPr>
-        <w:t>问答功能模块</w:t>
-      </w:r>
+          <w:szCs w:val="18"/>
+        </w:rPr>
+        <w:t>消息和会话管理模块</w:t>
+      </w:r>
+      <w:bookmarkEnd w:id="11"/>
     </w:p>
     <w:p>
       <w:pPr>
         <w:spacing w:before="120" w:after="120"/>
         <w:ind w:firstLine="360"/>
         <w:jc w:val="left"/>
-      </w:pPr>
+        <w:rPr>
+          <w:rFonts w:asciiTheme="majorEastAsia" w:eastAsiaTheme="majorEastAsia" w:hAnsiTheme="majorEastAsia"/>
+          <w:szCs w:val="18"/>
+        </w:rPr>
+      </w:pPr>
+      <w:r>
+        <w:rPr>
+          <w:rFonts w:asciiTheme="majorEastAsia" w:eastAsiaTheme="majorEastAsia" w:hAnsiTheme="majorEastAsia" w:hint="eastAsia"/>
+          <w:szCs w:val="18"/>
+        </w:rPr>
+        <w:t>两个用户之间的全部信息交流组成一个会话(Session),其中每一个信息为一条消息(Message),每个消息和会话都有唯一标识的ID。</w:t>
+      </w:r>
     </w:p>
     <w:p>
       <w:pPr>
@@ -4382,30 +7275,26 @@
         <w:ind w:firstLine="422"/>
         <w:jc w:val="left"/>
       </w:pPr>
+      <w:bookmarkStart w:id="12" w:name="_Toc452664278"/>
       <w:r>
         <w:rPr>
           <w:rFonts w:hint="eastAsia"/>
         </w:rPr>
-        <w:t>问题</w:t>
+        <w:t>2.1</w:t>
       </w:r>
       <w:r>
         <w:rPr>
           <w:rFonts w:hint="eastAsia"/>
         </w:rPr>
-        <w:t>汇总</w:t>
+        <w:t>会话表</w:t>
       </w:r>
       <w:r>
         <w:rPr>
           <w:rFonts w:hint="eastAsia"/>
         </w:rPr>
-        <w:t>列表</w:t>
-      </w:r>
-      <w:r>
-        <w:rPr>
-          <w:rFonts w:hint="eastAsia"/>
-        </w:rPr>
-        <w:t>question_count</w:t>
-      </w:r>
+        <w:t>session</w:t>
+      </w:r>
+      <w:bookmarkEnd w:id="12"/>
     </w:p>
     <w:tbl>
       <w:tblPr>
@@ -4487,6 +7376,9 @@
               <w:jc w:val="left"/>
             </w:pPr>
             <w:r>
+              <w:rPr>
+                <w:b/>
+              </w:rPr>
               <w:t>备注</w:t>
             </w:r>
           </w:p>
@@ -4506,7 +7398,7 @@
               <w:rPr>
                 <w:rFonts w:hint="eastAsia"/>
               </w:rPr>
-              <w:t>question_id</w:t>
+              <w:t>session_id</w:t>
             </w:r>
           </w:p>
         </w:tc>
@@ -4542,6 +7434,12 @@
               <w:pStyle w:val="ae"/>
               <w:jc w:val="left"/>
             </w:pPr>
+            <w:r>
+              <w:rPr>
+                <w:rFonts w:hint="eastAsia"/>
+              </w:rPr>
+              <w:t>NOT</w:t>
+            </w:r>
           </w:p>
         </w:tc>
         <w:tc>
@@ -4574,7 +7472,7 @@
               <w:rPr>
                 <w:rFonts w:hint="eastAsia"/>
               </w:rPr>
-              <w:t>主键/问题ID</w:t>
+              <w:t>会话ID</w:t>
             </w:r>
           </w:p>
         </w:tc>
@@ -4593,7 +7491,7 @@
               <w:rPr>
                 <w:rFonts w:hint="eastAsia"/>
               </w:rPr>
-              <w:t>quizzer_id</w:t>
+              <w:t>talker_id_1</w:t>
             </w:r>
           </w:p>
         </w:tc>
@@ -4629,6 +7527,12 @@
               <w:pStyle w:val="ae"/>
               <w:jc w:val="left"/>
             </w:pPr>
+            <w:r>
+              <w:rPr>
+                <w:rFonts w:hint="eastAsia"/>
+              </w:rPr>
+              <w:t>NOT</w:t>
+            </w:r>
           </w:p>
         </w:tc>
         <w:tc>
@@ -4661,7 +7565,7 @@
               <w:rPr>
                 <w:rFonts w:hint="eastAsia"/>
               </w:rPr>
-              <w:t>提问者ID</w:t>
+              <w:t>会话参与者ID</w:t>
             </w:r>
           </w:p>
         </w:tc>
@@ -4680,7 +7584,7 @@
               <w:rPr>
                 <w:rFonts w:hint="eastAsia"/>
               </w:rPr>
-              <w:t>question_time</w:t>
+              <w:t>talker_id_2</w:t>
             </w:r>
           </w:p>
         </w:tc>
@@ -4694,10 +7598,16 @@
               <w:jc w:val="left"/>
             </w:pPr>
             <w:r>
-              <w:rPr>
-                <w:rFonts w:hint="eastAsia"/>
-              </w:rPr>
-              <w:t>TIME</w:t>
+              <w:t>varchar(</w:t>
+            </w:r>
+            <w:r>
+              <w:rPr>
+                <w:rFonts w:hint="eastAsia"/>
+              </w:rPr>
+              <w:t>16</w:t>
+            </w:r>
+            <w:r>
+              <w:t>)</w:t>
             </w:r>
           </w:p>
         </w:tc>
@@ -4710,6 +7620,12 @@
               <w:pStyle w:val="ae"/>
               <w:jc w:val="left"/>
             </w:pPr>
+            <w:r>
+              <w:rPr>
+                <w:rFonts w:hint="eastAsia"/>
+              </w:rPr>
+              <w:t>NOT</w:t>
+            </w:r>
           </w:p>
         </w:tc>
         <w:tc>
@@ -4742,355 +7658,7 @@
               <w:rPr>
                 <w:rFonts w:hint="eastAsia"/>
               </w:rPr>
-              <w:t>提问时间</w:t>
-            </w:r>
-          </w:p>
-        </w:tc>
-      </w:tr>
-      <w:tr>
-        <w:tc>
-          <w:tcPr>
-            <w:tcW w:w="1926" w:type="dxa"/>
-          </w:tcPr>
-          <w:p>
-            <w:pPr>
-              <w:pStyle w:val="ae"/>
-              <w:jc w:val="left"/>
-            </w:pPr>
-            <w:r>
-              <w:rPr>
-                <w:rFonts w:hint="eastAsia"/>
-              </w:rPr>
-              <w:t>question_text</w:t>
-            </w:r>
-          </w:p>
-        </w:tc>
-        <w:tc>
-          <w:tcPr>
-            <w:tcW w:w="1751" w:type="dxa"/>
-          </w:tcPr>
-          <w:p>
-            <w:pPr>
-              <w:pStyle w:val="ae"/>
-              <w:jc w:val="left"/>
-            </w:pPr>
-            <w:r>
-              <w:t>mediumtext</w:t>
-            </w:r>
-          </w:p>
-        </w:tc>
-        <w:tc>
-          <w:tcPr>
-            <w:tcW w:w="1724" w:type="dxa"/>
-          </w:tcPr>
-          <w:p>
-            <w:pPr>
-              <w:pStyle w:val="ae"/>
-              <w:jc w:val="left"/>
-            </w:pPr>
-          </w:p>
-        </w:tc>
-        <w:tc>
-          <w:tcPr>
-            <w:tcW w:w="1730" w:type="dxa"/>
-          </w:tcPr>
-          <w:p>
-            <w:pPr>
-              <w:pStyle w:val="ae"/>
-              <w:jc w:val="left"/>
-            </w:pPr>
-            <w:r>
-              <w:rPr>
-                <w:rFonts w:hint="eastAsia"/>
-              </w:rPr>
-              <w:t>NOT NULL</w:t>
-            </w:r>
-          </w:p>
-        </w:tc>
-        <w:tc>
-          <w:tcPr>
-            <w:tcW w:w="1725" w:type="dxa"/>
-          </w:tcPr>
-          <w:p>
-            <w:pPr>
-              <w:pStyle w:val="ae"/>
-              <w:jc w:val="left"/>
-            </w:pPr>
-            <w:r>
-              <w:rPr>
-                <w:rFonts w:hint="eastAsia"/>
-              </w:rPr>
-              <w:t>提问内容</w:t>
-            </w:r>
-          </w:p>
-        </w:tc>
-      </w:tr>
-      <w:tr>
-        <w:tc>
-          <w:tcPr>
-            <w:tcW w:w="1926" w:type="dxa"/>
-          </w:tcPr>
-          <w:p>
-            <w:pPr>
-              <w:pStyle w:val="ae"/>
-              <w:jc w:val="left"/>
-            </w:pPr>
-            <w:r>
-              <w:rPr>
-                <w:rFonts w:hint="eastAsia"/>
-              </w:rPr>
-              <w:t>isAnswered</w:t>
-            </w:r>
-          </w:p>
-        </w:tc>
-        <w:tc>
-          <w:tcPr>
-            <w:tcW w:w="1751" w:type="dxa"/>
-          </w:tcPr>
-          <w:p>
-            <w:pPr>
-              <w:pStyle w:val="ae"/>
-              <w:jc w:val="left"/>
-            </w:pPr>
-            <w:r>
-              <w:rPr>
-                <w:rFonts w:hint="eastAsia"/>
-              </w:rPr>
-              <w:t>b</w:t>
-            </w:r>
-            <w:r>
-              <w:t>oolean</w:t>
-            </w:r>
-          </w:p>
-        </w:tc>
-        <w:tc>
-          <w:tcPr>
-            <w:tcW w:w="1724" w:type="dxa"/>
-          </w:tcPr>
-          <w:p>
-            <w:pPr>
-              <w:pStyle w:val="ae"/>
-              <w:jc w:val="left"/>
-            </w:pPr>
-            <w:r>
-              <w:rPr>
-                <w:rFonts w:hint="eastAsia"/>
-              </w:rPr>
-              <w:t>No</w:t>
-            </w:r>
-          </w:p>
-        </w:tc>
-        <w:tc>
-          <w:tcPr>
-            <w:tcW w:w="1730" w:type="dxa"/>
-          </w:tcPr>
-          <w:p>
-            <w:pPr>
-              <w:pStyle w:val="ae"/>
-              <w:jc w:val="left"/>
-            </w:pPr>
-            <w:r>
-              <w:rPr>
-                <w:rFonts w:hint="eastAsia"/>
-              </w:rPr>
-              <w:t>NOT NULL</w:t>
-            </w:r>
-          </w:p>
-        </w:tc>
-        <w:tc>
-          <w:tcPr>
-            <w:tcW w:w="1725" w:type="dxa"/>
-          </w:tcPr>
-          <w:p>
-            <w:pPr>
-              <w:pStyle w:val="ae"/>
-              <w:jc w:val="left"/>
-            </w:pPr>
-            <w:r>
-              <w:rPr>
-                <w:rFonts w:hint="eastAsia"/>
-              </w:rPr>
-              <w:t>问题是否被回答</w:t>
-            </w:r>
-          </w:p>
-        </w:tc>
-      </w:tr>
-      <w:tr>
-        <w:tc>
-          <w:tcPr>
-            <w:tcW w:w="1926" w:type="dxa"/>
-          </w:tcPr>
-          <w:p>
-            <w:pPr>
-              <w:pStyle w:val="ae"/>
-              <w:jc w:val="left"/>
-            </w:pPr>
-            <w:r>
-              <w:rPr>
-                <w:rFonts w:hint="eastAsia"/>
-              </w:rPr>
-              <w:t>question_</w:t>
-            </w:r>
-            <w:r>
-              <w:rPr>
-                <w:rFonts w:hint="eastAsia"/>
-              </w:rPr>
-              <w:t>follow</w:t>
-            </w:r>
-          </w:p>
-        </w:tc>
-        <w:tc>
-          <w:tcPr>
-            <w:tcW w:w="1751" w:type="dxa"/>
-          </w:tcPr>
-          <w:p>
-            <w:pPr>
-              <w:pStyle w:val="ae"/>
-              <w:jc w:val="left"/>
-            </w:pPr>
-            <w:r>
-              <w:rPr>
-                <w:rFonts w:hint="eastAsia"/>
-              </w:rPr>
-              <w:t>int</w:t>
-            </w:r>
-          </w:p>
-        </w:tc>
-        <w:tc>
-          <w:tcPr>
-            <w:tcW w:w="1724" w:type="dxa"/>
-          </w:tcPr>
-          <w:p>
-            <w:pPr>
-              <w:pStyle w:val="ae"/>
-              <w:jc w:val="left"/>
-            </w:pPr>
-            <w:r>
-              <w:rPr>
-                <w:rFonts w:hint="eastAsia"/>
-              </w:rPr>
-              <w:t>0</w:t>
-            </w:r>
-          </w:p>
-        </w:tc>
-        <w:tc>
-          <w:tcPr>
-            <w:tcW w:w="1730" w:type="dxa"/>
-          </w:tcPr>
-          <w:p>
-            <w:pPr>
-              <w:pStyle w:val="ae"/>
-              <w:jc w:val="left"/>
-            </w:pPr>
-            <w:r>
-              <w:rPr>
-                <w:rFonts w:hint="eastAsia"/>
-              </w:rPr>
-              <w:t>NOT NULL</w:t>
-            </w:r>
-          </w:p>
-        </w:tc>
-        <w:tc>
-          <w:tcPr>
-            <w:tcW w:w="1725" w:type="dxa"/>
-          </w:tcPr>
-          <w:p>
-            <w:pPr>
-              <w:pStyle w:val="ae"/>
-              <w:jc w:val="left"/>
-            </w:pPr>
-            <w:r>
-              <w:rPr>
-                <w:rFonts w:hint="eastAsia"/>
-              </w:rPr>
-              <w:t>被关注的数量</w:t>
-            </w:r>
-          </w:p>
-        </w:tc>
-      </w:tr>
-      <w:tr>
-        <w:tc>
-          <w:tcPr>
-            <w:tcW w:w="1926" w:type="dxa"/>
-          </w:tcPr>
-          <w:p>
-            <w:pPr>
-              <w:pStyle w:val="ae"/>
-              <w:jc w:val="left"/>
-            </w:pPr>
-            <w:r>
-              <w:rPr>
-                <w:rFonts w:hint="eastAsia"/>
-              </w:rPr>
-              <w:t>question_report</w:t>
-            </w:r>
-          </w:p>
-        </w:tc>
-        <w:tc>
-          <w:tcPr>
-            <w:tcW w:w="1751" w:type="dxa"/>
-          </w:tcPr>
-          <w:p>
-            <w:pPr>
-              <w:pStyle w:val="ae"/>
-              <w:jc w:val="left"/>
-            </w:pPr>
-            <w:r>
-              <w:rPr>
-                <w:rFonts w:hint="eastAsia"/>
-              </w:rPr>
-              <w:t>int</w:t>
-            </w:r>
-          </w:p>
-        </w:tc>
-        <w:tc>
-          <w:tcPr>
-            <w:tcW w:w="1724" w:type="dxa"/>
-          </w:tcPr>
-          <w:p>
-            <w:pPr>
-              <w:pStyle w:val="ae"/>
-              <w:jc w:val="left"/>
-            </w:pPr>
-            <w:r>
-              <w:rPr>
-                <w:rFonts w:hint="eastAsia"/>
-              </w:rPr>
-              <w:t>0</w:t>
-            </w:r>
-          </w:p>
-        </w:tc>
-        <w:tc>
-          <w:tcPr>
-            <w:tcW w:w="1730" w:type="dxa"/>
-          </w:tcPr>
-          <w:p>
-            <w:pPr>
-              <w:pStyle w:val="ae"/>
-              <w:jc w:val="left"/>
-            </w:pPr>
-            <w:r>
-              <w:rPr>
-                <w:rFonts w:hint="eastAsia"/>
-              </w:rPr>
-              <w:t>NOT NULL</w:t>
-            </w:r>
-          </w:p>
-        </w:tc>
-        <w:tc>
-          <w:tcPr>
-            <w:tcW w:w="1725" w:type="dxa"/>
-          </w:tcPr>
-          <w:p>
-            <w:pPr>
-              <w:pStyle w:val="ae"/>
-              <w:jc w:val="left"/>
-            </w:pPr>
-            <w:r>
-              <w:rPr>
-                <w:rFonts w:hint="eastAsia"/>
-              </w:rPr>
-              <w:t>被举报的数量</w:t>
+              <w:t>会话参与者ID</w:t>
             </w:r>
           </w:p>
         </w:tc>
@@ -5109,9 +7677,1527 @@
       <w:r>
         <w:rPr>
           <w:rFonts w:asciiTheme="majorEastAsia" w:eastAsiaTheme="majorEastAsia" w:hAnsiTheme="majorEastAsia" w:hint="eastAsia"/>
-          <w:szCs w:val="18"/>
-        </w:rPr>
-        <w:t>备注：</w:t>
+          <w:b/>
+          <w:szCs w:val="18"/>
+        </w:rPr>
+        <w:t>备注</w:t>
+      </w:r>
+      <w:r>
+        <w:rPr>
+          <w:rFonts w:asciiTheme="majorEastAsia" w:eastAsiaTheme="majorEastAsia" w:hAnsiTheme="majorEastAsia" w:hint="eastAsia"/>
+          <w:szCs w:val="18"/>
+        </w:rPr>
+        <w:t>：</w:t>
+      </w:r>
+    </w:p>
+    <w:p>
+      <w:pPr>
+        <w:pStyle w:val="a8"/>
+        <w:numPr>
+          <w:ilvl w:val="0"/>
+          <w:numId w:val="7"/>
+        </w:numPr>
+        <w:spacing w:before="120" w:after="120"/>
+        <w:ind w:firstLineChars="0"/>
+        <w:jc w:val="left"/>
+        <w:rPr>
+          <w:rFonts w:asciiTheme="majorEastAsia" w:eastAsiaTheme="majorEastAsia" w:hAnsiTheme="majorEastAsia"/>
+          <w:szCs w:val="18"/>
+        </w:rPr>
+      </w:pPr>
+      <w:r>
+        <w:rPr>
+          <w:rFonts w:asciiTheme="majorEastAsia" w:eastAsiaTheme="majorEastAsia" w:hAnsiTheme="majorEastAsia" w:hint="eastAsia"/>
+          <w:szCs w:val="18"/>
+        </w:rPr>
+        <w:t>在会话中首先发起会话的参与者成为talker1，另者为talker2；</w:t>
+      </w:r>
+    </w:p>
+    <w:p>
+      <w:pPr>
+        <w:pStyle w:val="a8"/>
+        <w:numPr>
+          <w:ilvl w:val="0"/>
+          <w:numId w:val="7"/>
+        </w:numPr>
+        <w:spacing w:before="120" w:after="120"/>
+        <w:ind w:firstLineChars="0"/>
+        <w:jc w:val="left"/>
+        <w:rPr>
+          <w:rFonts w:asciiTheme="majorEastAsia" w:eastAsiaTheme="majorEastAsia" w:hAnsiTheme="majorEastAsia"/>
+          <w:szCs w:val="18"/>
+        </w:rPr>
+      </w:pPr>
+      <w:r>
+        <w:rPr>
+          <w:rFonts w:asciiTheme="majorEastAsia" w:eastAsiaTheme="majorEastAsia" w:hAnsiTheme="majorEastAsia" w:hint="eastAsia"/>
+          <w:szCs w:val="18"/>
+        </w:rPr>
+        <w:t>会话ID由两个对话者的用户ID生成；（ “talker_id_1+talker_id_1”的SHA-1值）</w:t>
+      </w:r>
+    </w:p>
+    <w:p>
+      <w:pPr>
+        <w:pStyle w:val="3"/>
+        <w:spacing w:before="120" w:after="120"/>
+        <w:ind w:firstLine="422"/>
+        <w:jc w:val="left"/>
+        <w:rPr>
+          <w:szCs w:val="18"/>
+        </w:rPr>
+      </w:pPr>
+      <w:bookmarkStart w:id="13" w:name="_Toc452664279"/>
+      <w:r>
+        <w:rPr>
+          <w:rFonts w:hint="eastAsia"/>
+          <w:szCs w:val="18"/>
+        </w:rPr>
+        <w:t>2.2</w:t>
+      </w:r>
+      <w:r>
+        <w:rPr>
+          <w:rFonts w:hint="eastAsia"/>
+          <w:szCs w:val="18"/>
+        </w:rPr>
+        <w:t>会话详细内容</w:t>
+      </w:r>
+      <w:r>
+        <w:rPr>
+          <w:rFonts w:hint="eastAsia"/>
+          <w:szCs w:val="18"/>
+        </w:rPr>
+        <w:t>表</w:t>
+      </w:r>
+      <w:r>
+        <w:rPr>
+          <w:rFonts w:hint="eastAsia"/>
+          <w:szCs w:val="18"/>
+        </w:rPr>
+        <w:t>sesion_detail_xxx</w:t>
+      </w:r>
+      <w:bookmarkEnd w:id="13"/>
+    </w:p>
+    <w:tbl>
+      <w:tblPr>
+        <w:tblStyle w:val="a7"/>
+        <w:tblW w:w="0" w:type="auto"/>
+        <w:tblLook w:val="04A0"/>
+      </w:tblPr>
+      <w:tblGrid>
+        <w:gridCol w:w="1926"/>
+        <w:gridCol w:w="1751"/>
+        <w:gridCol w:w="1724"/>
+        <w:gridCol w:w="1730"/>
+        <w:gridCol w:w="1725"/>
+      </w:tblGrid>
+      <w:tr>
+        <w:tc>
+          <w:tcPr>
+            <w:tcW w:w="1926" w:type="dxa"/>
+          </w:tcPr>
+          <w:p>
+            <w:pPr>
+              <w:pStyle w:val="ae"/>
+              <w:jc w:val="left"/>
+            </w:pPr>
+            <w:r>
+              <w:t>字段名称</w:t>
+            </w:r>
+          </w:p>
+        </w:tc>
+        <w:tc>
+          <w:tcPr>
+            <w:tcW w:w="1751" w:type="dxa"/>
+          </w:tcPr>
+          <w:p>
+            <w:pPr>
+              <w:pStyle w:val="ae"/>
+              <w:jc w:val="left"/>
+            </w:pPr>
+            <w:r>
+              <w:t>数据类型</w:t>
+            </w:r>
+          </w:p>
+        </w:tc>
+        <w:tc>
+          <w:tcPr>
+            <w:tcW w:w="1724" w:type="dxa"/>
+          </w:tcPr>
+          <w:p>
+            <w:pPr>
+              <w:pStyle w:val="ae"/>
+              <w:jc w:val="left"/>
+            </w:pPr>
+            <w:r>
+              <w:t>默认值</w:t>
+            </w:r>
+          </w:p>
+        </w:tc>
+        <w:tc>
+          <w:tcPr>
+            <w:tcW w:w="1730" w:type="dxa"/>
+          </w:tcPr>
+          <w:p>
+            <w:pPr>
+              <w:pStyle w:val="ae"/>
+              <w:jc w:val="left"/>
+            </w:pPr>
+            <w:r>
+              <w:t>允许非空</w:t>
+            </w:r>
+          </w:p>
+        </w:tc>
+        <w:tc>
+          <w:tcPr>
+            <w:tcW w:w="1725" w:type="dxa"/>
+          </w:tcPr>
+          <w:p>
+            <w:pPr>
+              <w:pStyle w:val="ae"/>
+              <w:jc w:val="left"/>
+            </w:pPr>
+            <w:r>
+              <w:rPr>
+                <w:b/>
+              </w:rPr>
+              <w:t>备注</w:t>
+            </w:r>
+          </w:p>
+        </w:tc>
+      </w:tr>
+      <w:tr>
+        <w:tc>
+          <w:tcPr>
+            <w:tcW w:w="1926" w:type="dxa"/>
+          </w:tcPr>
+          <w:p>
+            <w:pPr>
+              <w:pStyle w:val="ae"/>
+              <w:jc w:val="left"/>
+            </w:pPr>
+            <w:r>
+              <w:rPr>
+                <w:rFonts w:hint="eastAsia"/>
+              </w:rPr>
+              <w:t>message_id</w:t>
+            </w:r>
+          </w:p>
+        </w:tc>
+        <w:tc>
+          <w:tcPr>
+            <w:tcW w:w="1751" w:type="dxa"/>
+          </w:tcPr>
+          <w:p>
+            <w:pPr>
+              <w:pStyle w:val="ae"/>
+              <w:jc w:val="left"/>
+            </w:pPr>
+            <w:r>
+              <w:t>varchar(</w:t>
+            </w:r>
+            <w:r>
+              <w:rPr>
+                <w:rFonts w:hint="eastAsia"/>
+              </w:rPr>
+              <w:t>16</w:t>
+            </w:r>
+            <w:r>
+              <w:t>)</w:t>
+            </w:r>
+          </w:p>
+        </w:tc>
+        <w:tc>
+          <w:tcPr>
+            <w:tcW w:w="1724" w:type="dxa"/>
+          </w:tcPr>
+          <w:p>
+            <w:pPr>
+              <w:pStyle w:val="ae"/>
+              <w:jc w:val="left"/>
+            </w:pPr>
+          </w:p>
+        </w:tc>
+        <w:tc>
+          <w:tcPr>
+            <w:tcW w:w="1730" w:type="dxa"/>
+          </w:tcPr>
+          <w:p>
+            <w:pPr>
+              <w:pStyle w:val="ae"/>
+              <w:jc w:val="left"/>
+            </w:pPr>
+            <w:r>
+              <w:rPr>
+                <w:rFonts w:hint="eastAsia"/>
+              </w:rPr>
+              <w:t>NOT NULL</w:t>
+            </w:r>
+          </w:p>
+        </w:tc>
+        <w:tc>
+          <w:tcPr>
+            <w:tcW w:w="1725" w:type="dxa"/>
+          </w:tcPr>
+          <w:p>
+            <w:pPr>
+              <w:pStyle w:val="ae"/>
+              <w:jc w:val="left"/>
+            </w:pPr>
+            <w:r>
+              <w:rPr>
+                <w:rFonts w:hint="eastAsia"/>
+              </w:rPr>
+              <w:t>主键/会话ID</w:t>
+            </w:r>
+          </w:p>
+        </w:tc>
+      </w:tr>
+      <w:tr>
+        <w:tc>
+          <w:tcPr>
+            <w:tcW w:w="1926" w:type="dxa"/>
+          </w:tcPr>
+          <w:p>
+            <w:pPr>
+              <w:pStyle w:val="ae"/>
+              <w:jc w:val="left"/>
+            </w:pPr>
+            <w:r>
+              <w:rPr>
+                <w:rFonts w:hint="eastAsia"/>
+              </w:rPr>
+              <w:t>sender_id</w:t>
+            </w:r>
+          </w:p>
+        </w:tc>
+        <w:tc>
+          <w:tcPr>
+            <w:tcW w:w="1751" w:type="dxa"/>
+          </w:tcPr>
+          <w:p>
+            <w:pPr>
+              <w:pStyle w:val="ae"/>
+              <w:jc w:val="left"/>
+            </w:pPr>
+            <w:r>
+              <w:t>varchar(</w:t>
+            </w:r>
+            <w:r>
+              <w:rPr>
+                <w:rFonts w:hint="eastAsia"/>
+              </w:rPr>
+              <w:t>16</w:t>
+            </w:r>
+            <w:r>
+              <w:t>)</w:t>
+            </w:r>
+          </w:p>
+        </w:tc>
+        <w:tc>
+          <w:tcPr>
+            <w:tcW w:w="1724" w:type="dxa"/>
+          </w:tcPr>
+          <w:p>
+            <w:pPr>
+              <w:pStyle w:val="ae"/>
+              <w:jc w:val="left"/>
+            </w:pPr>
+          </w:p>
+        </w:tc>
+        <w:tc>
+          <w:tcPr>
+            <w:tcW w:w="1730" w:type="dxa"/>
+          </w:tcPr>
+          <w:p>
+            <w:pPr>
+              <w:pStyle w:val="ae"/>
+              <w:jc w:val="left"/>
+            </w:pPr>
+            <w:r>
+              <w:rPr>
+                <w:rFonts w:hint="eastAsia"/>
+              </w:rPr>
+              <w:t>NOT NULL</w:t>
+            </w:r>
+          </w:p>
+        </w:tc>
+        <w:tc>
+          <w:tcPr>
+            <w:tcW w:w="1725" w:type="dxa"/>
+          </w:tcPr>
+          <w:p>
+            <w:pPr>
+              <w:pStyle w:val="ae"/>
+              <w:jc w:val="left"/>
+            </w:pPr>
+            <w:r>
+              <w:rPr>
+                <w:rFonts w:hint="eastAsia"/>
+              </w:rPr>
+              <w:t>发送者ID</w:t>
+            </w:r>
+          </w:p>
+        </w:tc>
+      </w:tr>
+      <w:tr>
+        <w:tc>
+          <w:tcPr>
+            <w:tcW w:w="1926" w:type="dxa"/>
+          </w:tcPr>
+          <w:p>
+            <w:pPr>
+              <w:pStyle w:val="ae"/>
+              <w:jc w:val="left"/>
+            </w:pPr>
+            <w:r>
+              <w:rPr>
+                <w:rFonts w:hint="eastAsia"/>
+              </w:rPr>
+              <w:lastRenderedPageBreak/>
+              <w:t>receiver_id</w:t>
+            </w:r>
+          </w:p>
+        </w:tc>
+        <w:tc>
+          <w:tcPr>
+            <w:tcW w:w="1751" w:type="dxa"/>
+          </w:tcPr>
+          <w:p>
+            <w:pPr>
+              <w:pStyle w:val="ae"/>
+              <w:jc w:val="left"/>
+            </w:pPr>
+            <w:r>
+              <w:t>varchar(</w:t>
+            </w:r>
+            <w:r>
+              <w:rPr>
+                <w:rFonts w:hint="eastAsia"/>
+              </w:rPr>
+              <w:t>16</w:t>
+            </w:r>
+            <w:r>
+              <w:t>)</w:t>
+            </w:r>
+          </w:p>
+        </w:tc>
+        <w:tc>
+          <w:tcPr>
+            <w:tcW w:w="1724" w:type="dxa"/>
+          </w:tcPr>
+          <w:p>
+            <w:pPr>
+              <w:pStyle w:val="ae"/>
+              <w:jc w:val="left"/>
+            </w:pPr>
+          </w:p>
+        </w:tc>
+        <w:tc>
+          <w:tcPr>
+            <w:tcW w:w="1730" w:type="dxa"/>
+          </w:tcPr>
+          <w:p>
+            <w:pPr>
+              <w:pStyle w:val="ae"/>
+              <w:jc w:val="left"/>
+            </w:pPr>
+            <w:r>
+              <w:rPr>
+                <w:rFonts w:hint="eastAsia"/>
+              </w:rPr>
+              <w:t>NOT NULL</w:t>
+            </w:r>
+          </w:p>
+        </w:tc>
+        <w:tc>
+          <w:tcPr>
+            <w:tcW w:w="1725" w:type="dxa"/>
+          </w:tcPr>
+          <w:p>
+            <w:pPr>
+              <w:pStyle w:val="ae"/>
+              <w:jc w:val="left"/>
+            </w:pPr>
+            <w:r>
+              <w:rPr>
+                <w:rFonts w:hint="eastAsia"/>
+              </w:rPr>
+              <w:t>接受者ID</w:t>
+            </w:r>
+          </w:p>
+        </w:tc>
+      </w:tr>
+      <w:tr>
+        <w:tc>
+          <w:tcPr>
+            <w:tcW w:w="1926" w:type="dxa"/>
+          </w:tcPr>
+          <w:p>
+            <w:pPr>
+              <w:pStyle w:val="ae"/>
+              <w:jc w:val="left"/>
+            </w:pPr>
+            <w:r>
+              <w:rPr>
+                <w:rFonts w:hint="eastAsia"/>
+              </w:rPr>
+              <w:t>message_time</w:t>
+            </w:r>
+          </w:p>
+        </w:tc>
+        <w:tc>
+          <w:tcPr>
+            <w:tcW w:w="1751" w:type="dxa"/>
+          </w:tcPr>
+          <w:p>
+            <w:pPr>
+              <w:pStyle w:val="ae"/>
+              <w:jc w:val="left"/>
+            </w:pPr>
+            <w:r>
+              <w:rPr>
+                <w:rFonts w:hint="eastAsia"/>
+              </w:rPr>
+              <w:t>TIME</w:t>
+            </w:r>
+          </w:p>
+        </w:tc>
+        <w:tc>
+          <w:tcPr>
+            <w:tcW w:w="1724" w:type="dxa"/>
+          </w:tcPr>
+          <w:p>
+            <w:pPr>
+              <w:pStyle w:val="ae"/>
+              <w:jc w:val="left"/>
+            </w:pPr>
+          </w:p>
+        </w:tc>
+        <w:tc>
+          <w:tcPr>
+            <w:tcW w:w="1730" w:type="dxa"/>
+          </w:tcPr>
+          <w:p>
+            <w:pPr>
+              <w:pStyle w:val="ae"/>
+              <w:jc w:val="left"/>
+            </w:pPr>
+            <w:r>
+              <w:rPr>
+                <w:rFonts w:hint="eastAsia"/>
+              </w:rPr>
+              <w:t>NOT NULL</w:t>
+            </w:r>
+          </w:p>
+        </w:tc>
+        <w:tc>
+          <w:tcPr>
+            <w:tcW w:w="1725" w:type="dxa"/>
+          </w:tcPr>
+          <w:p>
+            <w:pPr>
+              <w:pStyle w:val="ae"/>
+              <w:jc w:val="left"/>
+            </w:pPr>
+            <w:r>
+              <w:rPr>
+                <w:rFonts w:hint="eastAsia"/>
+              </w:rPr>
+              <w:t>信息发送时间</w:t>
+            </w:r>
+          </w:p>
+        </w:tc>
+      </w:tr>
+      <w:tr>
+        <w:tc>
+          <w:tcPr>
+            <w:tcW w:w="1926" w:type="dxa"/>
+          </w:tcPr>
+          <w:p>
+            <w:pPr>
+              <w:pStyle w:val="ae"/>
+              <w:jc w:val="left"/>
+            </w:pPr>
+            <w:r>
+              <w:rPr>
+                <w:rFonts w:hint="eastAsia"/>
+              </w:rPr>
+              <w:t>message_text</w:t>
+            </w:r>
+          </w:p>
+        </w:tc>
+        <w:tc>
+          <w:tcPr>
+            <w:tcW w:w="1751" w:type="dxa"/>
+          </w:tcPr>
+          <w:p>
+            <w:pPr>
+              <w:pStyle w:val="ae"/>
+              <w:jc w:val="left"/>
+            </w:pPr>
+            <w:r>
+              <w:t>mediumtext</w:t>
+            </w:r>
+          </w:p>
+        </w:tc>
+        <w:tc>
+          <w:tcPr>
+            <w:tcW w:w="1724" w:type="dxa"/>
+          </w:tcPr>
+          <w:p>
+            <w:pPr>
+              <w:pStyle w:val="ae"/>
+              <w:jc w:val="left"/>
+            </w:pPr>
+          </w:p>
+        </w:tc>
+        <w:tc>
+          <w:tcPr>
+            <w:tcW w:w="1730" w:type="dxa"/>
+          </w:tcPr>
+          <w:p>
+            <w:pPr>
+              <w:pStyle w:val="ae"/>
+              <w:jc w:val="left"/>
+            </w:pPr>
+            <w:r>
+              <w:rPr>
+                <w:rFonts w:hint="eastAsia"/>
+              </w:rPr>
+              <w:t>NOT NULL</w:t>
+            </w:r>
+          </w:p>
+        </w:tc>
+        <w:tc>
+          <w:tcPr>
+            <w:tcW w:w="1725" w:type="dxa"/>
+          </w:tcPr>
+          <w:p>
+            <w:pPr>
+              <w:pStyle w:val="ae"/>
+              <w:jc w:val="left"/>
+            </w:pPr>
+            <w:r>
+              <w:rPr>
+                <w:rFonts w:hint="eastAsia"/>
+              </w:rPr>
+              <w:t>信息内容</w:t>
+            </w:r>
+          </w:p>
+        </w:tc>
+      </w:tr>
+    </w:tbl>
+    <w:p>
+      <w:pPr>
+        <w:spacing w:before="120" w:after="120"/>
+        <w:ind w:firstLineChars="0" w:firstLine="360"/>
+        <w:jc w:val="left"/>
+        <w:rPr>
+          <w:rFonts w:asciiTheme="majorEastAsia" w:eastAsiaTheme="majorEastAsia" w:hAnsiTheme="majorEastAsia"/>
+          <w:szCs w:val="18"/>
+        </w:rPr>
+      </w:pPr>
+      <w:r>
+        <w:rPr>
+          <w:rFonts w:asciiTheme="majorEastAsia" w:eastAsiaTheme="majorEastAsia" w:hAnsiTheme="majorEastAsia" w:hint="eastAsia"/>
+          <w:b/>
+          <w:szCs w:val="18"/>
+        </w:rPr>
+        <w:t>备注</w:t>
+      </w:r>
+      <w:r>
+        <w:rPr>
+          <w:rFonts w:asciiTheme="majorEastAsia" w:eastAsiaTheme="majorEastAsia" w:hAnsiTheme="majorEastAsia" w:hint="eastAsia"/>
+          <w:szCs w:val="18"/>
+        </w:rPr>
+        <w:t>：</w:t>
+      </w:r>
+    </w:p>
+    <w:p>
+      <w:pPr>
+        <w:pStyle w:val="a8"/>
+        <w:numPr>
+          <w:ilvl w:val="0"/>
+          <w:numId w:val="8"/>
+        </w:numPr>
+        <w:spacing w:before="120" w:after="120"/>
+        <w:ind w:firstLineChars="0"/>
+        <w:jc w:val="left"/>
+        <w:rPr>
+          <w:rFonts w:asciiTheme="majorEastAsia" w:eastAsiaTheme="majorEastAsia" w:hAnsiTheme="majorEastAsia"/>
+          <w:szCs w:val="18"/>
+        </w:rPr>
+      </w:pPr>
+      <w:r>
+        <w:rPr>
+          <w:rFonts w:asciiTheme="majorEastAsia" w:eastAsiaTheme="majorEastAsia" w:hAnsiTheme="majorEastAsia" w:hint="eastAsia"/>
+          <w:szCs w:val="18"/>
+        </w:rPr>
+        <w:t>消息ID是“message_text+message_time+sender_id+receiver_id”的SHA-1值；</w:t>
+      </w:r>
+    </w:p>
+    <w:p>
+      <w:pPr>
+        <w:pStyle w:val="a8"/>
+        <w:numPr>
+          <w:ilvl w:val="0"/>
+          <w:numId w:val="8"/>
+        </w:numPr>
+        <w:spacing w:before="120" w:after="120"/>
+        <w:ind w:firstLineChars="0"/>
+        <w:jc w:val="left"/>
+        <w:rPr>
+          <w:rFonts w:asciiTheme="majorEastAsia" w:eastAsiaTheme="majorEastAsia" w:hAnsiTheme="majorEastAsia"/>
+          <w:szCs w:val="18"/>
+        </w:rPr>
+      </w:pPr>
+      <w:r>
+        <w:rPr>
+          <w:rFonts w:asciiTheme="majorEastAsia" w:eastAsiaTheme="majorEastAsia" w:hAnsiTheme="majorEastAsia" w:hint="eastAsia"/>
+          <w:szCs w:val="18"/>
+        </w:rPr>
+        <w:t>消息发送时间是yyyy-mm-dd-hh-ii-ss的时间格式；</w:t>
+      </w:r>
+    </w:p>
+    <w:p>
+      <w:pPr>
+        <w:pStyle w:val="a8"/>
+        <w:numPr>
+          <w:ilvl w:val="0"/>
+          <w:numId w:val="8"/>
+        </w:numPr>
+        <w:spacing w:before="120" w:after="120"/>
+        <w:ind w:firstLineChars="0"/>
+        <w:jc w:val="left"/>
+        <w:rPr>
+          <w:rFonts w:asciiTheme="majorEastAsia" w:eastAsiaTheme="majorEastAsia" w:hAnsiTheme="majorEastAsia"/>
+          <w:szCs w:val="18"/>
+        </w:rPr>
+      </w:pPr>
+      <w:r>
+        <w:rPr>
+          <w:rFonts w:asciiTheme="majorEastAsia" w:eastAsiaTheme="majorEastAsia" w:hAnsiTheme="majorEastAsia" w:hint="eastAsia"/>
+          <w:szCs w:val="18"/>
+        </w:rPr>
+        <w:t>发送时间以</w:t>
+      </w:r>
+      <w:r>
+        <w:rPr>
+          <w:rFonts w:asciiTheme="majorEastAsia" w:eastAsiaTheme="majorEastAsia" w:hAnsiTheme="majorEastAsia" w:hint="eastAsia"/>
+          <w:szCs w:val="18"/>
+        </w:rPr>
+        <w:t>信息发送时间为准；</w:t>
+      </w:r>
+    </w:p>
+    <w:p>
+      <w:pPr>
+        <w:pStyle w:val="2"/>
+        <w:spacing w:before="120" w:after="120"/>
+        <w:ind w:firstLine="482"/>
+        <w:jc w:val="left"/>
+      </w:pPr>
+      <w:bookmarkStart w:id="14" w:name="_Toc452664280"/>
+      <w:r>
+        <w:rPr>
+          <w:rFonts w:hint="eastAsia"/>
+        </w:rPr>
+        <w:t>3.</w:t>
+      </w:r>
+      <w:r>
+        <w:rPr>
+          <w:rFonts w:hint="eastAsia"/>
+        </w:rPr>
+        <w:t>问答功能模块</w:t>
+      </w:r>
+      <w:bookmarkEnd w:id="14"/>
+    </w:p>
+    <w:p>
+      <w:pPr>
+        <w:spacing w:before="120" w:after="120"/>
+        <w:ind w:firstLine="360"/>
+        <w:jc w:val="left"/>
+      </w:pPr>
+      <w:r>
+        <w:rPr>
+          <w:rFonts w:hint="eastAsia"/>
+        </w:rPr>
+        <w:t>用户可以提出合乎社区规范的问题</w:t>
+      </w:r>
+      <w:r>
+        <w:rPr>
+          <w:rFonts w:hint="eastAsia"/>
+        </w:rPr>
+        <w:t>，其他用户可以回答该</w:t>
+      </w:r>
+      <w:r>
+        <w:rPr>
+          <w:rFonts w:hint="eastAsia"/>
+        </w:rPr>
+        <w:t>问题，或者在</w:t>
+      </w:r>
+      <w:r>
+        <w:rPr>
+          <w:rFonts w:hint="eastAsia"/>
+        </w:rPr>
+        <w:t>该问题下发表评论。有兴趣的用户可以关注问题，以便收到该问题以后的全部新回答。用户可以把心仪的答案加入到自己的收藏夹。对于不合乎社区规范或者法律法规的问题、评论或者答案，用户可以举报。</w:t>
+      </w:r>
+    </w:p>
+    <w:p>
+      <w:pPr>
+        <w:pStyle w:val="3"/>
+        <w:spacing w:before="120" w:after="120"/>
+        <w:ind w:firstLine="422"/>
+        <w:jc w:val="left"/>
+      </w:pPr>
+      <w:bookmarkStart w:id="15" w:name="_Toc452664281"/>
+      <w:r>
+        <w:rPr>
+          <w:rFonts w:hint="eastAsia"/>
+        </w:rPr>
+        <w:t>3.1</w:t>
+      </w:r>
+      <w:r>
+        <w:rPr>
+          <w:rFonts w:hint="eastAsia"/>
+        </w:rPr>
+        <w:t>问题</w:t>
+      </w:r>
+      <w:r>
+        <w:rPr>
+          <w:rFonts w:hint="eastAsia"/>
+        </w:rPr>
+        <w:t>汇总</w:t>
+      </w:r>
+      <w:r>
+        <w:rPr>
+          <w:rFonts w:hint="eastAsia"/>
+        </w:rPr>
+        <w:t>列表</w:t>
+      </w:r>
+      <w:r>
+        <w:rPr>
+          <w:rFonts w:hint="eastAsia"/>
+        </w:rPr>
+        <w:t>question_count</w:t>
+      </w:r>
+      <w:bookmarkEnd w:id="15"/>
+    </w:p>
+    <w:tbl>
+      <w:tblPr>
+        <w:tblStyle w:val="a7"/>
+        <w:tblW w:w="0" w:type="auto"/>
+        <w:tblLook w:val="04A0"/>
+      </w:tblPr>
+      <w:tblGrid>
+        <w:gridCol w:w="1926"/>
+        <w:gridCol w:w="1751"/>
+        <w:gridCol w:w="1724"/>
+        <w:gridCol w:w="1730"/>
+        <w:gridCol w:w="1725"/>
+      </w:tblGrid>
+      <w:tr>
+        <w:tc>
+          <w:tcPr>
+            <w:tcW w:w="1926" w:type="dxa"/>
+          </w:tcPr>
+          <w:p>
+            <w:pPr>
+              <w:pStyle w:val="ae"/>
+              <w:jc w:val="left"/>
+            </w:pPr>
+            <w:r>
+              <w:t>字段名称</w:t>
+            </w:r>
+          </w:p>
+        </w:tc>
+        <w:tc>
+          <w:tcPr>
+            <w:tcW w:w="1751" w:type="dxa"/>
+          </w:tcPr>
+          <w:p>
+            <w:pPr>
+              <w:pStyle w:val="ae"/>
+              <w:jc w:val="left"/>
+            </w:pPr>
+            <w:r>
+              <w:t>数据类型</w:t>
+            </w:r>
+          </w:p>
+        </w:tc>
+        <w:tc>
+          <w:tcPr>
+            <w:tcW w:w="1724" w:type="dxa"/>
+          </w:tcPr>
+          <w:p>
+            <w:pPr>
+              <w:pStyle w:val="ae"/>
+              <w:jc w:val="left"/>
+            </w:pPr>
+            <w:r>
+              <w:t>默认值</w:t>
+            </w:r>
+          </w:p>
+        </w:tc>
+        <w:tc>
+          <w:tcPr>
+            <w:tcW w:w="1730" w:type="dxa"/>
+          </w:tcPr>
+          <w:p>
+            <w:pPr>
+              <w:pStyle w:val="ae"/>
+              <w:jc w:val="left"/>
+            </w:pPr>
+            <w:r>
+              <w:t>允许非空</w:t>
+            </w:r>
+          </w:p>
+        </w:tc>
+        <w:tc>
+          <w:tcPr>
+            <w:tcW w:w="1725" w:type="dxa"/>
+          </w:tcPr>
+          <w:p>
+            <w:pPr>
+              <w:pStyle w:val="ae"/>
+              <w:jc w:val="left"/>
+            </w:pPr>
+            <w:r>
+              <w:rPr>
+                <w:b/>
+              </w:rPr>
+              <w:t>备注</w:t>
+            </w:r>
+          </w:p>
+        </w:tc>
+      </w:tr>
+      <w:tr>
+        <w:tc>
+          <w:tcPr>
+            <w:tcW w:w="1926" w:type="dxa"/>
+          </w:tcPr>
+          <w:p>
+            <w:pPr>
+              <w:pStyle w:val="ae"/>
+              <w:jc w:val="left"/>
+            </w:pPr>
+            <w:r>
+              <w:rPr>
+                <w:rFonts w:hint="eastAsia"/>
+              </w:rPr>
+              <w:t>question_id</w:t>
+            </w:r>
+          </w:p>
+        </w:tc>
+        <w:tc>
+          <w:tcPr>
+            <w:tcW w:w="1751" w:type="dxa"/>
+          </w:tcPr>
+          <w:p>
+            <w:pPr>
+              <w:pStyle w:val="ae"/>
+              <w:jc w:val="left"/>
+            </w:pPr>
+            <w:r>
+              <w:t>varchar(</w:t>
+            </w:r>
+            <w:r>
+              <w:rPr>
+                <w:rFonts w:hint="eastAsia"/>
+              </w:rPr>
+              <w:t>16</w:t>
+            </w:r>
+            <w:r>
+              <w:t>)</w:t>
+            </w:r>
+          </w:p>
+        </w:tc>
+        <w:tc>
+          <w:tcPr>
+            <w:tcW w:w="1724" w:type="dxa"/>
+          </w:tcPr>
+          <w:p>
+            <w:pPr>
+              <w:pStyle w:val="ae"/>
+              <w:jc w:val="left"/>
+            </w:pPr>
+          </w:p>
+        </w:tc>
+        <w:tc>
+          <w:tcPr>
+            <w:tcW w:w="1730" w:type="dxa"/>
+          </w:tcPr>
+          <w:p>
+            <w:pPr>
+              <w:pStyle w:val="ae"/>
+              <w:jc w:val="left"/>
+            </w:pPr>
+            <w:r>
+              <w:rPr>
+                <w:rFonts w:hint="eastAsia"/>
+              </w:rPr>
+              <w:t>NOT NULL</w:t>
+            </w:r>
+          </w:p>
+        </w:tc>
+        <w:tc>
+          <w:tcPr>
+            <w:tcW w:w="1725" w:type="dxa"/>
+          </w:tcPr>
+          <w:p>
+            <w:pPr>
+              <w:pStyle w:val="ae"/>
+              <w:jc w:val="left"/>
+            </w:pPr>
+            <w:r>
+              <w:rPr>
+                <w:rFonts w:hint="eastAsia"/>
+              </w:rPr>
+              <w:t>主键/问题ID</w:t>
+            </w:r>
+          </w:p>
+        </w:tc>
+      </w:tr>
+      <w:tr>
+        <w:tc>
+          <w:tcPr>
+            <w:tcW w:w="1926" w:type="dxa"/>
+          </w:tcPr>
+          <w:p>
+            <w:pPr>
+              <w:pStyle w:val="ae"/>
+              <w:jc w:val="left"/>
+            </w:pPr>
+            <w:r>
+              <w:rPr>
+                <w:rFonts w:hint="eastAsia"/>
+              </w:rPr>
+              <w:t>quizzer_id</w:t>
+            </w:r>
+          </w:p>
+        </w:tc>
+        <w:tc>
+          <w:tcPr>
+            <w:tcW w:w="1751" w:type="dxa"/>
+          </w:tcPr>
+          <w:p>
+            <w:pPr>
+              <w:pStyle w:val="ae"/>
+              <w:jc w:val="left"/>
+            </w:pPr>
+            <w:r>
+              <w:t>varchar(</w:t>
+            </w:r>
+            <w:r>
+              <w:rPr>
+                <w:rFonts w:hint="eastAsia"/>
+              </w:rPr>
+              <w:t>16</w:t>
+            </w:r>
+            <w:r>
+              <w:t>)</w:t>
+            </w:r>
+          </w:p>
+        </w:tc>
+        <w:tc>
+          <w:tcPr>
+            <w:tcW w:w="1724" w:type="dxa"/>
+          </w:tcPr>
+          <w:p>
+            <w:pPr>
+              <w:pStyle w:val="ae"/>
+              <w:jc w:val="left"/>
+            </w:pPr>
+          </w:p>
+        </w:tc>
+        <w:tc>
+          <w:tcPr>
+            <w:tcW w:w="1730" w:type="dxa"/>
+          </w:tcPr>
+          <w:p>
+            <w:pPr>
+              <w:pStyle w:val="ae"/>
+              <w:jc w:val="left"/>
+            </w:pPr>
+            <w:r>
+              <w:rPr>
+                <w:rFonts w:hint="eastAsia"/>
+              </w:rPr>
+              <w:t>NOT NULL</w:t>
+            </w:r>
+          </w:p>
+        </w:tc>
+        <w:tc>
+          <w:tcPr>
+            <w:tcW w:w="1725" w:type="dxa"/>
+          </w:tcPr>
+          <w:p>
+            <w:pPr>
+              <w:pStyle w:val="ae"/>
+              <w:jc w:val="left"/>
+            </w:pPr>
+            <w:r>
+              <w:rPr>
+                <w:rFonts w:hint="eastAsia"/>
+              </w:rPr>
+              <w:t>提问者ID</w:t>
+            </w:r>
+          </w:p>
+        </w:tc>
+      </w:tr>
+      <w:tr>
+        <w:tc>
+          <w:tcPr>
+            <w:tcW w:w="1926" w:type="dxa"/>
+          </w:tcPr>
+          <w:p>
+            <w:pPr>
+              <w:pStyle w:val="ae"/>
+              <w:jc w:val="left"/>
+            </w:pPr>
+            <w:r>
+              <w:rPr>
+                <w:rFonts w:hint="eastAsia"/>
+              </w:rPr>
+              <w:t>question_time</w:t>
+            </w:r>
+          </w:p>
+        </w:tc>
+        <w:tc>
+          <w:tcPr>
+            <w:tcW w:w="1751" w:type="dxa"/>
+          </w:tcPr>
+          <w:p>
+            <w:pPr>
+              <w:pStyle w:val="ae"/>
+              <w:jc w:val="left"/>
+            </w:pPr>
+            <w:r>
+              <w:rPr>
+                <w:rFonts w:hint="eastAsia"/>
+              </w:rPr>
+              <w:t>TIME</w:t>
+            </w:r>
+          </w:p>
+        </w:tc>
+        <w:tc>
+          <w:tcPr>
+            <w:tcW w:w="1724" w:type="dxa"/>
+          </w:tcPr>
+          <w:p>
+            <w:pPr>
+              <w:pStyle w:val="ae"/>
+              <w:jc w:val="left"/>
+            </w:pPr>
+          </w:p>
+        </w:tc>
+        <w:tc>
+          <w:tcPr>
+            <w:tcW w:w="1730" w:type="dxa"/>
+          </w:tcPr>
+          <w:p>
+            <w:pPr>
+              <w:pStyle w:val="ae"/>
+              <w:jc w:val="left"/>
+            </w:pPr>
+            <w:r>
+              <w:rPr>
+                <w:rFonts w:hint="eastAsia"/>
+              </w:rPr>
+              <w:t>NOT NULL</w:t>
+            </w:r>
+          </w:p>
+        </w:tc>
+        <w:tc>
+          <w:tcPr>
+            <w:tcW w:w="1725" w:type="dxa"/>
+          </w:tcPr>
+          <w:p>
+            <w:pPr>
+              <w:pStyle w:val="ae"/>
+              <w:jc w:val="left"/>
+            </w:pPr>
+            <w:r>
+              <w:rPr>
+                <w:rFonts w:hint="eastAsia"/>
+              </w:rPr>
+              <w:t>提问时间</w:t>
+            </w:r>
+          </w:p>
+        </w:tc>
+      </w:tr>
+      <w:tr>
+        <w:tc>
+          <w:tcPr>
+            <w:tcW w:w="1926" w:type="dxa"/>
+          </w:tcPr>
+          <w:p>
+            <w:pPr>
+              <w:pStyle w:val="ae"/>
+              <w:jc w:val="left"/>
+            </w:pPr>
+            <w:r>
+              <w:rPr>
+                <w:rFonts w:hint="eastAsia"/>
+              </w:rPr>
+              <w:t>question_text</w:t>
+            </w:r>
+          </w:p>
+        </w:tc>
+        <w:tc>
+          <w:tcPr>
+            <w:tcW w:w="1751" w:type="dxa"/>
+          </w:tcPr>
+          <w:p>
+            <w:pPr>
+              <w:pStyle w:val="ae"/>
+              <w:jc w:val="left"/>
+            </w:pPr>
+            <w:r>
+              <w:t>mediumtext</w:t>
+            </w:r>
+          </w:p>
+        </w:tc>
+        <w:tc>
+          <w:tcPr>
+            <w:tcW w:w="1724" w:type="dxa"/>
+          </w:tcPr>
+          <w:p>
+            <w:pPr>
+              <w:pStyle w:val="ae"/>
+              <w:jc w:val="left"/>
+            </w:pPr>
+          </w:p>
+        </w:tc>
+        <w:tc>
+          <w:tcPr>
+            <w:tcW w:w="1730" w:type="dxa"/>
+          </w:tcPr>
+          <w:p>
+            <w:pPr>
+              <w:pStyle w:val="ae"/>
+              <w:jc w:val="left"/>
+            </w:pPr>
+            <w:r>
+              <w:rPr>
+                <w:rFonts w:hint="eastAsia"/>
+              </w:rPr>
+              <w:t>NOT NULL</w:t>
+            </w:r>
+          </w:p>
+        </w:tc>
+        <w:tc>
+          <w:tcPr>
+            <w:tcW w:w="1725" w:type="dxa"/>
+          </w:tcPr>
+          <w:p>
+            <w:pPr>
+              <w:pStyle w:val="ae"/>
+              <w:jc w:val="left"/>
+            </w:pPr>
+            <w:r>
+              <w:rPr>
+                <w:rFonts w:hint="eastAsia"/>
+              </w:rPr>
+              <w:t>提问内容</w:t>
+            </w:r>
+          </w:p>
+        </w:tc>
+      </w:tr>
+      <w:tr>
+        <w:tc>
+          <w:tcPr>
+            <w:tcW w:w="1926" w:type="dxa"/>
+          </w:tcPr>
+          <w:p>
+            <w:pPr>
+              <w:pStyle w:val="ae"/>
+              <w:jc w:val="left"/>
+            </w:pPr>
+            <w:r>
+              <w:rPr>
+                <w:rFonts w:hint="eastAsia"/>
+              </w:rPr>
+              <w:t>isAnswered</w:t>
+            </w:r>
+          </w:p>
+        </w:tc>
+        <w:tc>
+          <w:tcPr>
+            <w:tcW w:w="1751" w:type="dxa"/>
+          </w:tcPr>
+          <w:p>
+            <w:pPr>
+              <w:pStyle w:val="ae"/>
+              <w:jc w:val="left"/>
+            </w:pPr>
+            <w:r>
+              <w:rPr>
+                <w:rFonts w:hint="eastAsia"/>
+              </w:rPr>
+              <w:t>b</w:t>
+            </w:r>
+            <w:r>
+              <w:t>oolean</w:t>
+            </w:r>
+          </w:p>
+        </w:tc>
+        <w:tc>
+          <w:tcPr>
+            <w:tcW w:w="1724" w:type="dxa"/>
+          </w:tcPr>
+          <w:p>
+            <w:pPr>
+              <w:pStyle w:val="ae"/>
+              <w:jc w:val="left"/>
+            </w:pPr>
+            <w:r>
+              <w:rPr>
+                <w:rFonts w:hint="eastAsia"/>
+              </w:rPr>
+              <w:t>No</w:t>
+            </w:r>
+          </w:p>
+        </w:tc>
+        <w:tc>
+          <w:tcPr>
+            <w:tcW w:w="1730" w:type="dxa"/>
+          </w:tcPr>
+          <w:p>
+            <w:pPr>
+              <w:pStyle w:val="ae"/>
+              <w:jc w:val="left"/>
+            </w:pPr>
+            <w:r>
+              <w:rPr>
+                <w:rFonts w:hint="eastAsia"/>
+              </w:rPr>
+              <w:t>NOT NULL</w:t>
+            </w:r>
+          </w:p>
+        </w:tc>
+        <w:tc>
+          <w:tcPr>
+            <w:tcW w:w="1725" w:type="dxa"/>
+          </w:tcPr>
+          <w:p>
+            <w:pPr>
+              <w:pStyle w:val="ae"/>
+              <w:jc w:val="left"/>
+            </w:pPr>
+            <w:r>
+              <w:rPr>
+                <w:rFonts w:hint="eastAsia"/>
+              </w:rPr>
+              <w:t>问题是否被回答</w:t>
+            </w:r>
+          </w:p>
+        </w:tc>
+      </w:tr>
+      <w:tr>
+        <w:tc>
+          <w:tcPr>
+            <w:tcW w:w="1926" w:type="dxa"/>
+          </w:tcPr>
+          <w:p>
+            <w:pPr>
+              <w:pStyle w:val="ae"/>
+              <w:jc w:val="left"/>
+            </w:pPr>
+            <w:r>
+              <w:rPr>
+                <w:rFonts w:hint="eastAsia"/>
+              </w:rPr>
+              <w:t>question_</w:t>
+            </w:r>
+            <w:r>
+              <w:rPr>
+                <w:rFonts w:hint="eastAsia"/>
+              </w:rPr>
+              <w:t>follow</w:t>
+            </w:r>
+          </w:p>
+        </w:tc>
+        <w:tc>
+          <w:tcPr>
+            <w:tcW w:w="1751" w:type="dxa"/>
+          </w:tcPr>
+          <w:p>
+            <w:pPr>
+              <w:pStyle w:val="ae"/>
+              <w:jc w:val="left"/>
+            </w:pPr>
+            <w:r>
+              <w:rPr>
+                <w:rFonts w:hint="eastAsia"/>
+              </w:rPr>
+              <w:t>int</w:t>
+            </w:r>
+          </w:p>
+        </w:tc>
+        <w:tc>
+          <w:tcPr>
+            <w:tcW w:w="1724" w:type="dxa"/>
+          </w:tcPr>
+          <w:p>
+            <w:pPr>
+              <w:pStyle w:val="ae"/>
+              <w:jc w:val="left"/>
+            </w:pPr>
+            <w:r>
+              <w:rPr>
+                <w:rFonts w:hint="eastAsia"/>
+              </w:rPr>
+              <w:t>0</w:t>
+            </w:r>
+          </w:p>
+        </w:tc>
+        <w:tc>
+          <w:tcPr>
+            <w:tcW w:w="1730" w:type="dxa"/>
+          </w:tcPr>
+          <w:p>
+            <w:pPr>
+              <w:pStyle w:val="ae"/>
+              <w:jc w:val="left"/>
+            </w:pPr>
+            <w:r>
+              <w:rPr>
+                <w:rFonts w:hint="eastAsia"/>
+              </w:rPr>
+              <w:t>NOT NULL</w:t>
+            </w:r>
+          </w:p>
+        </w:tc>
+        <w:tc>
+          <w:tcPr>
+            <w:tcW w:w="1725" w:type="dxa"/>
+          </w:tcPr>
+          <w:p>
+            <w:pPr>
+              <w:pStyle w:val="ae"/>
+              <w:jc w:val="left"/>
+            </w:pPr>
+            <w:r>
+              <w:rPr>
+                <w:rFonts w:hint="eastAsia"/>
+              </w:rPr>
+              <w:t>被关注的数量</w:t>
+            </w:r>
+          </w:p>
+        </w:tc>
+      </w:tr>
+      <w:tr>
+        <w:tc>
+          <w:tcPr>
+            <w:tcW w:w="1926" w:type="dxa"/>
+          </w:tcPr>
+          <w:p>
+            <w:pPr>
+              <w:pStyle w:val="ae"/>
+              <w:jc w:val="left"/>
+            </w:pPr>
+            <w:r>
+              <w:rPr>
+                <w:rFonts w:hint="eastAsia"/>
+              </w:rPr>
+              <w:t>question_report</w:t>
+            </w:r>
+          </w:p>
+        </w:tc>
+        <w:tc>
+          <w:tcPr>
+            <w:tcW w:w="1751" w:type="dxa"/>
+          </w:tcPr>
+          <w:p>
+            <w:pPr>
+              <w:pStyle w:val="ae"/>
+              <w:jc w:val="left"/>
+            </w:pPr>
+            <w:r>
+              <w:rPr>
+                <w:rFonts w:hint="eastAsia"/>
+              </w:rPr>
+              <w:t>int</w:t>
+            </w:r>
+          </w:p>
+        </w:tc>
+        <w:tc>
+          <w:tcPr>
+            <w:tcW w:w="1724" w:type="dxa"/>
+          </w:tcPr>
+          <w:p>
+            <w:pPr>
+              <w:pStyle w:val="ae"/>
+              <w:jc w:val="left"/>
+            </w:pPr>
+            <w:r>
+              <w:rPr>
+                <w:rFonts w:hint="eastAsia"/>
+              </w:rPr>
+              <w:t>0</w:t>
+            </w:r>
+          </w:p>
+        </w:tc>
+        <w:tc>
+          <w:tcPr>
+            <w:tcW w:w="1730" w:type="dxa"/>
+          </w:tcPr>
+          <w:p>
+            <w:pPr>
+              <w:pStyle w:val="ae"/>
+              <w:jc w:val="left"/>
+            </w:pPr>
+            <w:r>
+              <w:rPr>
+                <w:rFonts w:hint="eastAsia"/>
+              </w:rPr>
+              <w:t>NOT NULL</w:t>
+            </w:r>
+          </w:p>
+        </w:tc>
+        <w:tc>
+          <w:tcPr>
+            <w:tcW w:w="1725" w:type="dxa"/>
+          </w:tcPr>
+          <w:p>
+            <w:pPr>
+              <w:pStyle w:val="ae"/>
+              <w:jc w:val="left"/>
+            </w:pPr>
+            <w:r>
+              <w:rPr>
+                <w:rFonts w:hint="eastAsia"/>
+              </w:rPr>
+              <w:t>被举报的数量</w:t>
+            </w:r>
+          </w:p>
+        </w:tc>
+      </w:tr>
+    </w:tbl>
+    <w:p>
+      <w:pPr>
+        <w:spacing w:before="120" w:after="120"/>
+        <w:ind w:firstLineChars="0" w:firstLine="360"/>
+        <w:jc w:val="left"/>
+        <w:rPr>
+          <w:rFonts w:asciiTheme="majorEastAsia" w:eastAsiaTheme="majorEastAsia" w:hAnsiTheme="majorEastAsia"/>
+          <w:szCs w:val="18"/>
+        </w:rPr>
+      </w:pPr>
+      <w:r>
+        <w:rPr>
+          <w:rFonts w:asciiTheme="majorEastAsia" w:eastAsiaTheme="majorEastAsia" w:hAnsiTheme="majorEastAsia" w:hint="eastAsia"/>
+          <w:b/>
+          <w:szCs w:val="18"/>
+        </w:rPr>
+        <w:t>备注</w:t>
+      </w:r>
+      <w:r>
+        <w:rPr>
+          <w:rFonts w:asciiTheme="majorEastAsia" w:eastAsiaTheme="majorEastAsia" w:hAnsiTheme="majorEastAsia" w:hint="eastAsia"/>
+          <w:szCs w:val="18"/>
+        </w:rPr>
+        <w:t>：</w:t>
       </w:r>
     </w:p>
     <w:p>
@@ -5173,7 +9259,6 @@
         <w:rPr>
           <w:rFonts w:asciiTheme="majorEastAsia" w:eastAsiaTheme="majorEastAsia" w:hAnsiTheme="majorEastAsia"/>
           <w:szCs w:val="18"/>
-          <w:highlight w:val="yellow"/>
         </w:rPr>
       </w:pPr>
       <w:r>
@@ -5181,15 +9266,7 @@
           <w:rFonts w:asciiTheme="majorEastAsia" w:eastAsiaTheme="majorEastAsia" w:hAnsiTheme="majorEastAsia" w:hint="eastAsia"/>
           <w:szCs w:val="18"/>
         </w:rPr>
-        <w:t>question_text的内容要经过审核；</w:t>
-      </w:r>
-      <w:r>
-        <w:rPr>
-          <w:rFonts w:asciiTheme="majorEastAsia" w:eastAsiaTheme="majorEastAsia" w:hAnsiTheme="majorEastAsia" w:hint="eastAsia"/>
-          <w:szCs w:val="18"/>
-          <w:highlight w:val="yellow"/>
-        </w:rPr>
-        <w:t>（知乎提问条例？？）</w:t>
+        <w:t>用户每天提问的上限是5个问题；</w:t>
       </w:r>
     </w:p>
     <w:p>
@@ -5205,6 +9282,38 @@
         <w:rPr>
           <w:rFonts w:asciiTheme="majorEastAsia" w:eastAsiaTheme="majorEastAsia" w:hAnsiTheme="majorEastAsia"/>
           <w:szCs w:val="18"/>
+          <w:highlight w:val="yellow"/>
+        </w:rPr>
+      </w:pPr>
+      <w:r>
+        <w:rPr>
+          <w:rFonts w:asciiTheme="majorEastAsia" w:eastAsiaTheme="majorEastAsia" w:hAnsiTheme="majorEastAsia" w:hint="eastAsia"/>
+          <w:szCs w:val="18"/>
+        </w:rPr>
+        <w:t>question_text的内容要经过审核；</w:t>
+      </w:r>
+      <w:r>
+        <w:rPr>
+          <w:rFonts w:asciiTheme="majorEastAsia" w:eastAsiaTheme="majorEastAsia" w:hAnsiTheme="majorEastAsia" w:hint="eastAsia"/>
+          <w:szCs w:val="18"/>
+          <w:highlight w:val="yellow"/>
+        </w:rPr>
+        <w:t>（知乎提问条例？？）</w:t>
+      </w:r>
+    </w:p>
+    <w:p>
+      <w:pPr>
+        <w:pStyle w:val="a8"/>
+        <w:numPr>
+          <w:ilvl w:val="0"/>
+          <w:numId w:val="9"/>
+        </w:numPr>
+        <w:spacing w:before="120" w:after="120"/>
+        <w:ind w:firstLineChars="0"/>
+        <w:jc w:val="left"/>
+        <w:rPr>
+          <w:rFonts w:asciiTheme="majorEastAsia" w:eastAsiaTheme="majorEastAsia" w:hAnsiTheme="majorEastAsia"/>
+          <w:szCs w:val="18"/>
         </w:rPr>
       </w:pPr>
       <w:r>
@@ -5229,10 +9338,17 @@
         <w:ind w:firstLine="422"/>
         <w:jc w:val="left"/>
       </w:pPr>
+      <w:bookmarkStart w:id="16" w:name="_Toc452664282"/>
       <w:r>
         <w:rPr>
           <w:rFonts w:hint="eastAsia"/>
         </w:rPr>
+        <w:t>3.2</w:t>
+      </w:r>
+      <w:r>
+        <w:rPr>
+          <w:rFonts w:hint="eastAsia"/>
+        </w:rPr>
         <w:t>问题</w:t>
       </w:r>
       <w:r>
@@ -5259,6 +9375,7 @@
         </w:rPr>
         <w:t>reply</w:t>
       </w:r>
+      <w:bookmarkEnd w:id="16"/>
     </w:p>
     <w:tbl>
       <w:tblPr>
@@ -5340,6 +9457,9 @@
               <w:jc w:val="left"/>
             </w:pPr>
             <w:r>
+              <w:rPr>
+                <w:b/>
+              </w:rPr>
               <w:t>备注</w:t>
             </w:r>
           </w:p>
@@ -5446,7 +9566,6 @@
               <w:rPr>
                 <w:rFonts w:hint="eastAsia"/>
               </w:rPr>
-              <w:lastRenderedPageBreak/>
               <w:t>replier_id</w:t>
             </w:r>
           </w:p>
@@ -5936,9 +10055,18 @@
       <w:r>
         <w:rPr>
           <w:rFonts w:asciiTheme="majorEastAsia" w:eastAsiaTheme="majorEastAsia" w:hAnsiTheme="majorEastAsia" w:hint="eastAsia"/>
-          <w:szCs w:val="18"/>
-        </w:rPr>
-        <w:t>备注：</w:t>
+          <w:b/>
+          <w:szCs w:val="18"/>
+        </w:rPr>
+        <w:lastRenderedPageBreak/>
+        <w:t>备注</w:t>
+      </w:r>
+      <w:r>
+        <w:rPr>
+          <w:rFonts w:asciiTheme="majorEastAsia" w:eastAsiaTheme="majorEastAsia" w:hAnsiTheme="majorEastAsia" w:hint="eastAsia"/>
+          <w:szCs w:val="18"/>
+        </w:rPr>
+        <w:t>：</w:t>
       </w:r>
     </w:p>
     <w:p>
@@ -6022,10 +10150,17 @@
         <w:ind w:firstLine="422"/>
         <w:jc w:val="left"/>
       </w:pPr>
+      <w:bookmarkStart w:id="17" w:name="_Toc452664283"/>
       <w:r>
         <w:rPr>
           <w:rFonts w:hint="eastAsia"/>
         </w:rPr>
+        <w:t>3.3</w:t>
+      </w:r>
+      <w:r>
+        <w:rPr>
+          <w:rFonts w:hint="eastAsia"/>
+        </w:rPr>
         <w:t>问题评论表</w:t>
       </w:r>
       <w:r>
@@ -6040,6 +10175,7 @@
         </w:rPr>
         <w:t>comment</w:t>
       </w:r>
+      <w:bookmarkEnd w:id="17"/>
       <w:r>
         <w:rPr>
           <w:rFonts w:hint="eastAsia"/>
@@ -6127,6 +10263,9 @@
               <w:jc w:val="left"/>
             </w:pPr>
             <w:r>
+              <w:rPr>
+                <w:b/>
+              </w:rPr>
               <w:t>备注</w:t>
             </w:r>
           </w:p>
@@ -6707,9 +10846,17 @@
       <w:r>
         <w:rPr>
           <w:rFonts w:asciiTheme="majorEastAsia" w:eastAsiaTheme="majorEastAsia" w:hAnsiTheme="majorEastAsia" w:hint="eastAsia"/>
-          <w:szCs w:val="18"/>
-        </w:rPr>
-        <w:t>备注：</w:t>
+          <w:b/>
+          <w:szCs w:val="18"/>
+        </w:rPr>
+        <w:t>备注</w:t>
+      </w:r>
+      <w:r>
+        <w:rPr>
+          <w:rFonts w:asciiTheme="majorEastAsia" w:eastAsiaTheme="majorEastAsia" w:hAnsiTheme="majorEastAsia" w:hint="eastAsia"/>
+          <w:szCs w:val="18"/>
+        </w:rPr>
+        <w:t>：</w:t>
       </w:r>
     </w:p>
     <w:p>
@@ -6828,18 +10975,38 @@
         <w:ind w:firstLine="422"/>
         <w:jc w:val="left"/>
       </w:pPr>
+      <w:bookmarkStart w:id="18" w:name="_Toc452664284"/>
       <w:r>
         <w:rPr>
           <w:rFonts w:hint="eastAsia"/>
         </w:rPr>
-        <w:t>问题关注表</w:t>
+        <w:t>3.4</w:t>
       </w:r>
       <w:r>
         <w:rPr>
           <w:rFonts w:hint="eastAsia"/>
         </w:rPr>
+        <w:t>问题</w:t>
+      </w:r>
+      <w:r>
+        <w:rPr>
+          <w:rFonts w:hint="eastAsia"/>
+        </w:rPr>
+        <w:t>被</w:t>
+      </w:r>
+      <w:r>
+        <w:rPr>
+          <w:rFonts w:hint="eastAsia"/>
+        </w:rPr>
+        <w:t>关注表</w:t>
+      </w:r>
+      <w:r>
+        <w:rPr>
+          <w:rFonts w:hint="eastAsia"/>
+        </w:rPr>
         <w:t>question_follow</w:t>
       </w:r>
+      <w:bookmarkEnd w:id="18"/>
     </w:p>
     <w:tbl>
       <w:tblPr>
@@ -6921,6 +11088,9 @@
               <w:jc w:val="left"/>
             </w:pPr>
             <w:r>
+              <w:rPr>
+                <w:b/>
+              </w:rPr>
               <w:t>备注</w:t>
             </w:r>
           </w:p>
@@ -7100,13 +11270,38 @@
         <w:pStyle w:val="2"/>
         <w:spacing w:before="120" w:after="120"/>
         <w:ind w:firstLine="482"/>
-        <w:jc w:val="left"/>
-      </w:pPr>
-      <w:r>
         <w:rPr>
           <w:rFonts w:hint="eastAsia"/>
         </w:rPr>
+      </w:pPr>
+      <w:bookmarkStart w:id="19" w:name="_Toc452664285"/>
+      <w:r>
+        <w:rPr>
+          <w:rFonts w:hint="eastAsia"/>
+        </w:rPr>
+        <w:t>3.</w:t>
+      </w:r>
+      <w:r>
+        <w:rPr>
+          <w:rFonts w:hint="eastAsia"/>
+        </w:rPr>
         <w:t>文章阅读部分</w:t>
+      </w:r>
+      <w:bookmarkEnd w:id="19"/>
+    </w:p>
+    <w:p>
+      <w:pPr>
+        <w:spacing w:before="120" w:after="120"/>
+        <w:ind w:firstLine="360"/>
+      </w:pPr>
+      <w:r>
+        <w:t>精彩的文章是本站发展的核心之一</w:t>
+      </w:r>
+      <w:r>
+        <w:rPr>
+          <w:rFonts w:hint="eastAsia"/>
+        </w:rPr>
+        <w:t>。</w:t>
       </w:r>
     </w:p>
     <w:p>
@@ -7116,6 +11311,7 @@
         <w:ind w:firstLine="422"/>
         <w:jc w:val="left"/>
       </w:pPr>
+      <w:bookmarkStart w:id="20" w:name="_Toc452664286"/>
       <w:r>
         <w:rPr>
           <w:rFonts w:hint="eastAsia"/>
@@ -7128,6 +11324,7 @@
         </w:rPr>
         <w:t>article_count</w:t>
       </w:r>
+      <w:bookmarkEnd w:id="20"/>
     </w:p>
     <w:tbl>
       <w:tblPr>
@@ -7209,6 +11406,9 @@
               <w:jc w:val="left"/>
             </w:pPr>
             <w:r>
+              <w:rPr>
+                <w:b/>
+              </w:rPr>
               <w:t>备注</w:t>
             </w:r>
           </w:p>
@@ -7725,7 +11925,7 @@
     <w:p>
       <w:pPr>
         <w:spacing w:before="120" w:after="120"/>
-        <w:ind w:firstLine="360"/>
+        <w:ind w:firstLine="361"/>
         <w:jc w:val="left"/>
         <w:rPr>
           <w:rFonts w:asciiTheme="majorEastAsia" w:eastAsiaTheme="majorEastAsia" w:hAnsiTheme="majorEastAsia"/>
@@ -7735,9 +11935,17 @@
       <w:r>
         <w:rPr>
           <w:rFonts w:asciiTheme="majorEastAsia" w:eastAsiaTheme="majorEastAsia" w:hAnsiTheme="majorEastAsia" w:hint="eastAsia"/>
-          <w:szCs w:val="18"/>
-        </w:rPr>
-        <w:t>备注：</w:t>
+          <w:b/>
+          <w:szCs w:val="18"/>
+        </w:rPr>
+        <w:t>备注</w:t>
+      </w:r>
+      <w:r>
+        <w:rPr>
+          <w:rFonts w:asciiTheme="majorEastAsia" w:eastAsiaTheme="majorEastAsia" w:hAnsiTheme="majorEastAsia" w:hint="eastAsia"/>
+          <w:szCs w:val="18"/>
+        </w:rPr>
+        <w:t>：</w:t>
       </w:r>
     </w:p>
     <w:p>
@@ -7783,7 +11991,6 @@
           <w:rFonts w:asciiTheme="majorEastAsia" w:eastAsiaTheme="majorEastAsia" w:hAnsiTheme="majorEastAsia" w:hint="eastAsia"/>
           <w:szCs w:val="18"/>
         </w:rPr>
-        <w:lastRenderedPageBreak/>
         <w:t>发布时间是yyyy-mm-dd-hh-ii-ss的时间格式；</w:t>
       </w:r>
     </w:p>
@@ -7838,7 +12045,15 @@
           <w:rFonts w:asciiTheme="majorEastAsia" w:eastAsiaTheme="majorEastAsia" w:hAnsiTheme="majorEastAsia" w:hint="eastAsia"/>
           <w:szCs w:val="18"/>
         </w:rPr>
-        <w:t>不符合相关条例的问题可以被举报，在article_report下设置trigger，当举报数达到一定数量以后让管理员仲裁是否关闭问题；</w:t>
+        <w:t>不符合相关条例的问题可以被举报，在article_report下设置trigger，当举报数达到一定数量以后让</w:t>
+      </w:r>
+      <w:r>
+        <w:rPr>
+          <w:rFonts w:asciiTheme="majorEastAsia" w:eastAsiaTheme="majorEastAsia" w:hAnsiTheme="majorEastAsia" w:hint="eastAsia"/>
+          <w:szCs w:val="18"/>
+        </w:rPr>
+        <w:lastRenderedPageBreak/>
+        <w:t>管理员仲裁是否关闭问题；</w:t>
       </w:r>
     </w:p>
     <w:p>
@@ -7848,6 +12063,7 @@
         <w:ind w:firstLine="422"/>
         <w:jc w:val="left"/>
       </w:pPr>
+      <w:bookmarkStart w:id="21" w:name="_Toc452664287"/>
       <w:r>
         <w:rPr>
           <w:rFonts w:hint="eastAsia"/>
@@ -7860,6 +12076,7 @@
         </w:rPr>
         <w:t>article_comment</w:t>
       </w:r>
+      <w:bookmarkEnd w:id="21"/>
       <w:r>
         <w:rPr>
           <w:rFonts w:hint="eastAsia"/>
@@ -7947,6 +12164,9 @@
               <w:jc w:val="left"/>
             </w:pPr>
             <w:r>
+              <w:rPr>
+                <w:b/>
+              </w:rPr>
               <w:t>备注</w:t>
             </w:r>
           </w:p>
@@ -8461,9 +12681,17 @@
       <w:r>
         <w:rPr>
           <w:rFonts w:asciiTheme="majorEastAsia" w:eastAsiaTheme="majorEastAsia" w:hAnsiTheme="majorEastAsia" w:hint="eastAsia"/>
-          <w:szCs w:val="18"/>
-        </w:rPr>
-        <w:t>备注：</w:t>
+          <w:b/>
+          <w:szCs w:val="18"/>
+        </w:rPr>
+        <w:t>备注</w:t>
+      </w:r>
+      <w:r>
+        <w:rPr>
+          <w:rFonts w:asciiTheme="majorEastAsia" w:eastAsiaTheme="majorEastAsia" w:hAnsiTheme="majorEastAsia" w:hint="eastAsia"/>
+          <w:szCs w:val="18"/>
+        </w:rPr>
+        <w:t>：</w:t>
       </w:r>
     </w:p>
     <w:p>
@@ -8515,16 +12743,1783 @@
     <w:p>
       <w:pPr>
         <w:pStyle w:val="2"/>
+        <w:numPr>
+          <w:ilvl w:val="0"/>
+          <w:numId w:val="12"/>
+        </w:numPr>
+        <w:spacing w:before="120" w:after="120"/>
+        <w:ind w:firstLineChars="0"/>
+      </w:pPr>
+      <w:bookmarkStart w:id="22" w:name="_Toc452664288"/>
+      <w:r>
+        <w:rPr>
+          <w:rFonts w:hint="eastAsia"/>
+        </w:rPr>
+        <w:t>订单管理模块</w:t>
+      </w:r>
+      <w:bookmarkEnd w:id="22"/>
+    </w:p>
+    <w:p>
+      <w:pPr>
+        <w:pStyle w:val="3"/>
+        <w:spacing w:before="120" w:after="120"/>
+        <w:ind w:firstLine="422"/>
+        <w:rPr>
+          <w:rFonts w:asciiTheme="majorEastAsia" w:eastAsiaTheme="majorEastAsia" w:hAnsiTheme="majorEastAsia"/>
+          <w:szCs w:val="18"/>
+        </w:rPr>
+      </w:pPr>
+      <w:bookmarkStart w:id="23" w:name="_Toc452664289"/>
+      <w:r>
+        <w:rPr>
+          <w:rFonts w:asciiTheme="majorEastAsia" w:eastAsiaTheme="majorEastAsia" w:hAnsiTheme="majorEastAsia" w:hint="eastAsia"/>
+          <w:szCs w:val="18"/>
+        </w:rPr>
+        <w:t>充值订单管理</w:t>
+      </w:r>
+      <w:r>
+        <w:rPr>
+          <w:rFonts w:hint="eastAsia"/>
+        </w:rPr>
+        <w:t>recharge _order</w:t>
+      </w:r>
+      <w:bookmarkEnd w:id="23"/>
+    </w:p>
+    <w:tbl>
+      <w:tblPr>
+        <w:tblStyle w:val="a7"/>
+        <w:tblW w:w="0" w:type="auto"/>
+        <w:tblLook w:val="04A0"/>
+      </w:tblPr>
+      <w:tblGrid>
+        <w:gridCol w:w="1771"/>
+        <w:gridCol w:w="1771"/>
+        <w:gridCol w:w="1771"/>
+        <w:gridCol w:w="1771"/>
+        <w:gridCol w:w="1772"/>
+      </w:tblGrid>
+      <w:tr>
+        <w:tc>
+          <w:tcPr>
+            <w:tcW w:w="1771" w:type="dxa"/>
+          </w:tcPr>
+          <w:p>
+            <w:pPr>
+              <w:pStyle w:val="ae"/>
+              <w:jc w:val="left"/>
+            </w:pPr>
+            <w:r>
+              <w:t>字段名称</w:t>
+            </w:r>
+          </w:p>
+        </w:tc>
+        <w:tc>
+          <w:tcPr>
+            <w:tcW w:w="1771" w:type="dxa"/>
+          </w:tcPr>
+          <w:p>
+            <w:pPr>
+              <w:pStyle w:val="ae"/>
+              <w:jc w:val="left"/>
+            </w:pPr>
+            <w:r>
+              <w:t>数据类型</w:t>
+            </w:r>
+          </w:p>
+        </w:tc>
+        <w:tc>
+          <w:tcPr>
+            <w:tcW w:w="1771" w:type="dxa"/>
+          </w:tcPr>
+          <w:p>
+            <w:pPr>
+              <w:pStyle w:val="ae"/>
+              <w:jc w:val="left"/>
+            </w:pPr>
+            <w:r>
+              <w:t>默认值</w:t>
+            </w:r>
+          </w:p>
+        </w:tc>
+        <w:tc>
+          <w:tcPr>
+            <w:tcW w:w="1771" w:type="dxa"/>
+          </w:tcPr>
+          <w:p>
+            <w:pPr>
+              <w:pStyle w:val="ae"/>
+              <w:jc w:val="left"/>
+            </w:pPr>
+            <w:r>
+              <w:t>允许非空</w:t>
+            </w:r>
+          </w:p>
+        </w:tc>
+        <w:tc>
+          <w:tcPr>
+            <w:tcW w:w="1772" w:type="dxa"/>
+          </w:tcPr>
+          <w:p>
+            <w:pPr>
+              <w:pStyle w:val="ae"/>
+              <w:jc w:val="left"/>
+            </w:pPr>
+            <w:r>
+              <w:rPr>
+                <w:b/>
+              </w:rPr>
+              <w:t>备注</w:t>
+            </w:r>
+          </w:p>
+        </w:tc>
+      </w:tr>
+      <w:tr>
+        <w:tc>
+          <w:tcPr>
+            <w:tcW w:w="1771" w:type="dxa"/>
+          </w:tcPr>
+          <w:p>
+            <w:pPr>
+              <w:pStyle w:val="ae"/>
+              <w:jc w:val="left"/>
+            </w:pPr>
+            <w:r>
+              <w:rPr>
+                <w:rFonts w:hint="eastAsia"/>
+              </w:rPr>
+              <w:t>recharge_id</w:t>
+            </w:r>
+          </w:p>
+        </w:tc>
+        <w:tc>
+          <w:tcPr>
+            <w:tcW w:w="1771" w:type="dxa"/>
+          </w:tcPr>
+          <w:p>
+            <w:pPr>
+              <w:pStyle w:val="ae"/>
+              <w:jc w:val="left"/>
+            </w:pPr>
+            <w:r>
+              <w:t>varchar(</w:t>
+            </w:r>
+            <w:r>
+              <w:rPr>
+                <w:rFonts w:hint="eastAsia"/>
+              </w:rPr>
+              <w:t>16</w:t>
+            </w:r>
+            <w:r>
+              <w:t>)</w:t>
+            </w:r>
+          </w:p>
+        </w:tc>
+        <w:tc>
+          <w:tcPr>
+            <w:tcW w:w="1771" w:type="dxa"/>
+          </w:tcPr>
+          <w:p>
+            <w:pPr>
+              <w:pStyle w:val="ae"/>
+              <w:jc w:val="left"/>
+            </w:pPr>
+          </w:p>
+        </w:tc>
+        <w:tc>
+          <w:tcPr>
+            <w:tcW w:w="1771" w:type="dxa"/>
+          </w:tcPr>
+          <w:p>
+            <w:pPr>
+              <w:pStyle w:val="ae"/>
+              <w:jc w:val="left"/>
+            </w:pPr>
+            <w:r>
+              <w:rPr>
+                <w:rFonts w:hint="eastAsia"/>
+              </w:rPr>
+              <w:t>NOT NULL</w:t>
+            </w:r>
+          </w:p>
+        </w:tc>
+        <w:tc>
+          <w:tcPr>
+            <w:tcW w:w="1772" w:type="dxa"/>
+          </w:tcPr>
+          <w:p>
+            <w:pPr>
+              <w:pStyle w:val="ae"/>
+              <w:jc w:val="left"/>
+            </w:pPr>
+            <w:r>
+              <w:rPr>
+                <w:rFonts w:hint="eastAsia"/>
+              </w:rPr>
+              <w:t>主键/</w:t>
+            </w:r>
+            <w:r>
+              <w:rPr>
+                <w:rFonts w:hint="eastAsia"/>
+              </w:rPr>
+              <w:t>充值订单</w:t>
+            </w:r>
+            <w:r>
+              <w:rPr>
+                <w:rFonts w:hint="eastAsia"/>
+              </w:rPr>
+              <w:t>ID</w:t>
+            </w:r>
+          </w:p>
+        </w:tc>
+      </w:tr>
+      <w:tr>
+        <w:tc>
+          <w:tcPr>
+            <w:tcW w:w="1771" w:type="dxa"/>
+          </w:tcPr>
+          <w:p>
+            <w:pPr>
+              <w:pStyle w:val="ae"/>
+              <w:jc w:val="left"/>
+            </w:pPr>
+            <w:r>
+              <w:rPr>
+                <w:rFonts w:hint="eastAsia"/>
+              </w:rPr>
+              <w:t>recharger</w:t>
+            </w:r>
+            <w:r>
+              <w:rPr>
+                <w:rFonts w:hint="eastAsia"/>
+              </w:rPr>
+              <w:t>_id</w:t>
+            </w:r>
+          </w:p>
+        </w:tc>
+        <w:tc>
+          <w:tcPr>
+            <w:tcW w:w="1771" w:type="dxa"/>
+          </w:tcPr>
+          <w:p>
+            <w:pPr>
+              <w:pStyle w:val="ae"/>
+              <w:jc w:val="left"/>
+            </w:pPr>
+            <w:r>
+              <w:t>varchar(</w:t>
+            </w:r>
+            <w:r>
+              <w:rPr>
+                <w:rFonts w:hint="eastAsia"/>
+              </w:rPr>
+              <w:t>16</w:t>
+            </w:r>
+            <w:r>
+              <w:t>)</w:t>
+            </w:r>
+          </w:p>
+        </w:tc>
+        <w:tc>
+          <w:tcPr>
+            <w:tcW w:w="1771" w:type="dxa"/>
+          </w:tcPr>
+          <w:p>
+            <w:pPr>
+              <w:pStyle w:val="ae"/>
+              <w:jc w:val="left"/>
+            </w:pPr>
+          </w:p>
+        </w:tc>
+        <w:tc>
+          <w:tcPr>
+            <w:tcW w:w="1771" w:type="dxa"/>
+          </w:tcPr>
+          <w:p>
+            <w:pPr>
+              <w:pStyle w:val="ae"/>
+              <w:jc w:val="left"/>
+            </w:pPr>
+            <w:r>
+              <w:rPr>
+                <w:rFonts w:hint="eastAsia"/>
+              </w:rPr>
+              <w:t>NOT NULL</w:t>
+            </w:r>
+          </w:p>
+        </w:tc>
+        <w:tc>
+          <w:tcPr>
+            <w:tcW w:w="1772" w:type="dxa"/>
+          </w:tcPr>
+          <w:p>
+            <w:pPr>
+              <w:pStyle w:val="ae"/>
+              <w:jc w:val="left"/>
+            </w:pPr>
+            <w:r>
+              <w:rPr>
+                <w:rFonts w:hint="eastAsia"/>
+              </w:rPr>
+              <w:t>充值</w:t>
+            </w:r>
+            <w:r>
+              <w:rPr>
+                <w:rFonts w:hint="eastAsia"/>
+              </w:rPr>
+              <w:t>者ID</w:t>
+            </w:r>
+          </w:p>
+        </w:tc>
+      </w:tr>
+      <w:tr>
+        <w:tc>
+          <w:tcPr>
+            <w:tcW w:w="1771" w:type="dxa"/>
+          </w:tcPr>
+          <w:p>
+            <w:pPr>
+              <w:pStyle w:val="ae"/>
+              <w:jc w:val="left"/>
+            </w:pPr>
+            <w:r>
+              <w:rPr>
+                <w:rFonts w:hint="eastAsia"/>
+              </w:rPr>
+              <w:t>recharge</w:t>
+            </w:r>
+            <w:r>
+              <w:rPr>
+                <w:rFonts w:hint="eastAsia"/>
+              </w:rPr>
+              <w:t>_time</w:t>
+            </w:r>
+          </w:p>
+        </w:tc>
+        <w:tc>
+          <w:tcPr>
+            <w:tcW w:w="1771" w:type="dxa"/>
+          </w:tcPr>
+          <w:p>
+            <w:pPr>
+              <w:pStyle w:val="ae"/>
+              <w:jc w:val="left"/>
+            </w:pPr>
+            <w:r>
+              <w:rPr>
+                <w:rFonts w:hint="eastAsia"/>
+              </w:rPr>
+              <w:t>TIME</w:t>
+            </w:r>
+          </w:p>
+        </w:tc>
+        <w:tc>
+          <w:tcPr>
+            <w:tcW w:w="1771" w:type="dxa"/>
+          </w:tcPr>
+          <w:p>
+            <w:pPr>
+              <w:pStyle w:val="ae"/>
+              <w:jc w:val="left"/>
+            </w:pPr>
+          </w:p>
+        </w:tc>
+        <w:tc>
+          <w:tcPr>
+            <w:tcW w:w="1771" w:type="dxa"/>
+          </w:tcPr>
+          <w:p>
+            <w:pPr>
+              <w:pStyle w:val="ae"/>
+              <w:jc w:val="left"/>
+            </w:pPr>
+            <w:r>
+              <w:rPr>
+                <w:rFonts w:hint="eastAsia"/>
+              </w:rPr>
+              <w:t>NOT NULL</w:t>
+            </w:r>
+          </w:p>
+        </w:tc>
+        <w:tc>
+          <w:tcPr>
+            <w:tcW w:w="1772" w:type="dxa"/>
+          </w:tcPr>
+          <w:p>
+            <w:pPr>
+              <w:pStyle w:val="ae"/>
+              <w:jc w:val="left"/>
+            </w:pPr>
+            <w:r>
+              <w:rPr>
+                <w:rFonts w:hint="eastAsia"/>
+              </w:rPr>
+              <w:t>充值</w:t>
+            </w:r>
+            <w:r>
+              <w:rPr>
+                <w:rFonts w:hint="eastAsia"/>
+              </w:rPr>
+              <w:t>时间</w:t>
+            </w:r>
+          </w:p>
+        </w:tc>
+      </w:tr>
+      <w:tr>
+        <w:tc>
+          <w:tcPr>
+            <w:tcW w:w="1771" w:type="dxa"/>
+          </w:tcPr>
+          <w:p>
+            <w:pPr>
+              <w:pStyle w:val="ae"/>
+              <w:jc w:val="left"/>
+            </w:pPr>
+            <w:r>
+              <w:rPr>
+                <w:rFonts w:hint="eastAsia"/>
+              </w:rPr>
+              <w:t>recharge</w:t>
+            </w:r>
+            <w:r>
+              <w:rPr>
+                <w:rFonts w:hint="eastAsia"/>
+              </w:rPr>
+              <w:t>_</w:t>
+            </w:r>
+            <w:r>
+              <w:rPr>
+                <w:rFonts w:hint="eastAsia"/>
+              </w:rPr>
+              <w:t>sum</w:t>
+            </w:r>
+          </w:p>
+        </w:tc>
+        <w:tc>
+          <w:tcPr>
+            <w:tcW w:w="1771" w:type="dxa"/>
+          </w:tcPr>
+          <w:p>
+            <w:pPr>
+              <w:pStyle w:val="ae"/>
+              <w:jc w:val="left"/>
+            </w:pPr>
+            <w:r>
+              <w:t>int</w:t>
+            </w:r>
+          </w:p>
+        </w:tc>
+        <w:tc>
+          <w:tcPr>
+            <w:tcW w:w="1771" w:type="dxa"/>
+          </w:tcPr>
+          <w:p>
+            <w:pPr>
+              <w:pStyle w:val="ae"/>
+              <w:jc w:val="left"/>
+            </w:pPr>
+          </w:p>
+        </w:tc>
+        <w:tc>
+          <w:tcPr>
+            <w:tcW w:w="1771" w:type="dxa"/>
+          </w:tcPr>
+          <w:p>
+            <w:pPr>
+              <w:pStyle w:val="ae"/>
+              <w:jc w:val="left"/>
+            </w:pPr>
+            <w:r>
+              <w:rPr>
+                <w:rFonts w:hint="eastAsia"/>
+              </w:rPr>
+              <w:t>NOT NULL</w:t>
+            </w:r>
+          </w:p>
+        </w:tc>
+        <w:tc>
+          <w:tcPr>
+            <w:tcW w:w="1772" w:type="dxa"/>
+          </w:tcPr>
+          <w:p>
+            <w:pPr>
+              <w:pStyle w:val="ae"/>
+              <w:jc w:val="left"/>
+            </w:pPr>
+            <w:r>
+              <w:rPr>
+                <w:rFonts w:hint="eastAsia"/>
+              </w:rPr>
+              <w:t>充值金额</w:t>
+            </w:r>
+          </w:p>
+        </w:tc>
+      </w:tr>
+      <w:tr>
+        <w:tc>
+          <w:tcPr>
+            <w:tcW w:w="1771" w:type="dxa"/>
+          </w:tcPr>
+          <w:p>
+            <w:pPr>
+              <w:pStyle w:val="ae"/>
+              <w:jc w:val="left"/>
+            </w:pPr>
+            <w:r>
+              <w:rPr>
+                <w:rFonts w:hint="eastAsia"/>
+              </w:rPr>
+              <w:t>recharge</w:t>
+            </w:r>
+            <w:r>
+              <w:rPr>
+                <w:rFonts w:hint="eastAsia"/>
+              </w:rPr>
+              <w:t>_</w:t>
+            </w:r>
+            <w:r>
+              <w:rPr>
+                <w:rFonts w:hint="eastAsia"/>
+              </w:rPr>
+              <w:t>mode</w:t>
+            </w:r>
+          </w:p>
+        </w:tc>
+        <w:tc>
+          <w:tcPr>
+            <w:tcW w:w="1771" w:type="dxa"/>
+          </w:tcPr>
+          <w:p>
+            <w:pPr>
+              <w:pStyle w:val="ae"/>
+              <w:jc w:val="left"/>
+            </w:pPr>
+            <w:r>
+              <w:rPr>
+                <w:rFonts w:hint="eastAsia"/>
+              </w:rPr>
+              <w:t>enum</w:t>
+            </w:r>
+          </w:p>
+        </w:tc>
+        <w:tc>
+          <w:tcPr>
+            <w:tcW w:w="1771" w:type="dxa"/>
+          </w:tcPr>
+          <w:p>
+            <w:pPr>
+              <w:pStyle w:val="ae"/>
+              <w:jc w:val="left"/>
+            </w:pPr>
+          </w:p>
+        </w:tc>
+        <w:tc>
+          <w:tcPr>
+            <w:tcW w:w="1771" w:type="dxa"/>
+          </w:tcPr>
+          <w:p>
+            <w:pPr>
+              <w:pStyle w:val="ae"/>
+              <w:jc w:val="left"/>
+            </w:pPr>
+            <w:r>
+              <w:rPr>
+                <w:rFonts w:hint="eastAsia"/>
+              </w:rPr>
+              <w:t>NOT NULL</w:t>
+            </w:r>
+          </w:p>
+        </w:tc>
+        <w:tc>
+          <w:tcPr>
+            <w:tcW w:w="1772" w:type="dxa"/>
+          </w:tcPr>
+          <w:p>
+            <w:pPr>
+              <w:pStyle w:val="ae"/>
+              <w:jc w:val="left"/>
+            </w:pPr>
+            <w:r>
+              <w:rPr>
+                <w:rFonts w:hint="eastAsia"/>
+              </w:rPr>
+              <w:t>充值方式</w:t>
+            </w:r>
+          </w:p>
+        </w:tc>
+      </w:tr>
+    </w:tbl>
+    <w:p>
+      <w:pPr>
+        <w:pStyle w:val="a8"/>
+        <w:spacing w:before="120" w:after="120"/>
+        <w:ind w:left="360" w:firstLineChars="0" w:firstLine="0"/>
+        <w:rPr>
+          <w:rFonts w:asciiTheme="majorEastAsia" w:eastAsiaTheme="majorEastAsia" w:hAnsiTheme="majorEastAsia"/>
+          <w:szCs w:val="18"/>
+        </w:rPr>
+      </w:pPr>
+      <w:r>
+        <w:rPr>
+          <w:rFonts w:asciiTheme="majorEastAsia" w:eastAsiaTheme="majorEastAsia" w:hAnsiTheme="majorEastAsia" w:hint="eastAsia"/>
+          <w:szCs w:val="18"/>
+        </w:rPr>
+        <w:t>备注:</w:t>
+      </w:r>
+    </w:p>
+    <w:p>
+      <w:pPr>
+        <w:pStyle w:val="a8"/>
+        <w:numPr>
+          <w:ilvl w:val="0"/>
+          <w:numId w:val="16"/>
+        </w:numPr>
+        <w:spacing w:before="120" w:after="120"/>
+        <w:ind w:firstLineChars="0"/>
+        <w:rPr>
+          <w:rFonts w:asciiTheme="majorEastAsia" w:eastAsiaTheme="majorEastAsia" w:hAnsiTheme="majorEastAsia"/>
+          <w:szCs w:val="18"/>
+        </w:rPr>
+      </w:pPr>
+      <w:r>
+        <w:rPr>
+          <w:rFonts w:asciiTheme="majorEastAsia" w:eastAsiaTheme="majorEastAsia" w:hAnsiTheme="majorEastAsia" w:hint="eastAsia"/>
+          <w:szCs w:val="18"/>
+        </w:rPr>
+        <w:t>单次充值金额小于10,000而且单日充值金额小于100,000；</w:t>
+      </w:r>
+    </w:p>
+    <w:p>
+      <w:pPr>
+        <w:pStyle w:val="a8"/>
+        <w:numPr>
+          <w:ilvl w:val="0"/>
+          <w:numId w:val="16"/>
+        </w:numPr>
+        <w:spacing w:before="120" w:after="120"/>
+        <w:ind w:firstLineChars="0"/>
+        <w:rPr>
+          <w:rFonts w:asciiTheme="majorEastAsia" w:eastAsiaTheme="majorEastAsia" w:hAnsiTheme="majorEastAsia"/>
+          <w:szCs w:val="18"/>
+        </w:rPr>
+      </w:pPr>
+      <w:r>
+        <w:rPr>
+          <w:rFonts w:asciiTheme="majorEastAsia" w:eastAsiaTheme="majorEastAsia" w:hAnsiTheme="majorEastAsia" w:hint="eastAsia"/>
+          <w:szCs w:val="18"/>
+        </w:rPr>
+        <w:t>充值方式现在仅在支付宝、微信支付、网银和话费支付中选择，如果未来有新增渠道，将做变更；</w:t>
+      </w:r>
+    </w:p>
+    <w:p>
+      <w:pPr>
+        <w:pStyle w:val="3"/>
+        <w:spacing w:before="120" w:after="120"/>
+        <w:ind w:firstLine="422"/>
+        <w:rPr>
+          <w:rFonts w:asciiTheme="majorEastAsia" w:eastAsiaTheme="majorEastAsia" w:hAnsiTheme="majorEastAsia"/>
+          <w:szCs w:val="18"/>
+        </w:rPr>
+      </w:pPr>
+      <w:bookmarkStart w:id="24" w:name="_Toc452664290"/>
+      <w:r>
+        <w:rPr>
+          <w:rFonts w:asciiTheme="majorEastAsia" w:eastAsiaTheme="majorEastAsia" w:hAnsiTheme="majorEastAsia" w:hint="eastAsia"/>
+          <w:szCs w:val="18"/>
+        </w:rPr>
+        <w:t>消费订单管理</w:t>
+      </w:r>
+      <w:r>
+        <w:rPr>
+          <w:rFonts w:hint="eastAsia"/>
+        </w:rPr>
+        <w:t>consume_order</w:t>
+      </w:r>
+      <w:bookmarkEnd w:id="24"/>
+    </w:p>
+    <w:tbl>
+      <w:tblPr>
+        <w:tblStyle w:val="a7"/>
+        <w:tblW w:w="0" w:type="auto"/>
+        <w:tblLook w:val="04A0"/>
+      </w:tblPr>
+      <w:tblGrid>
+        <w:gridCol w:w="1771"/>
+        <w:gridCol w:w="1771"/>
+        <w:gridCol w:w="1771"/>
+        <w:gridCol w:w="1771"/>
+        <w:gridCol w:w="1772"/>
+      </w:tblGrid>
+      <w:tr>
+        <w:tc>
+          <w:tcPr>
+            <w:tcW w:w="1771" w:type="dxa"/>
+          </w:tcPr>
+          <w:p>
+            <w:pPr>
+              <w:pStyle w:val="ae"/>
+              <w:jc w:val="left"/>
+            </w:pPr>
+            <w:r>
+              <w:t>字段名称</w:t>
+            </w:r>
+          </w:p>
+        </w:tc>
+        <w:tc>
+          <w:tcPr>
+            <w:tcW w:w="1771" w:type="dxa"/>
+          </w:tcPr>
+          <w:p>
+            <w:pPr>
+              <w:pStyle w:val="ae"/>
+              <w:jc w:val="left"/>
+            </w:pPr>
+            <w:r>
+              <w:t>数据类型</w:t>
+            </w:r>
+          </w:p>
+        </w:tc>
+        <w:tc>
+          <w:tcPr>
+            <w:tcW w:w="1771" w:type="dxa"/>
+          </w:tcPr>
+          <w:p>
+            <w:pPr>
+              <w:pStyle w:val="ae"/>
+              <w:jc w:val="left"/>
+            </w:pPr>
+            <w:r>
+              <w:t>默认值</w:t>
+            </w:r>
+          </w:p>
+        </w:tc>
+        <w:tc>
+          <w:tcPr>
+            <w:tcW w:w="1771" w:type="dxa"/>
+          </w:tcPr>
+          <w:p>
+            <w:pPr>
+              <w:pStyle w:val="ae"/>
+              <w:jc w:val="left"/>
+            </w:pPr>
+            <w:r>
+              <w:t>允许非空</w:t>
+            </w:r>
+          </w:p>
+        </w:tc>
+        <w:tc>
+          <w:tcPr>
+            <w:tcW w:w="1772" w:type="dxa"/>
+          </w:tcPr>
+          <w:p>
+            <w:pPr>
+              <w:pStyle w:val="ae"/>
+              <w:jc w:val="left"/>
+            </w:pPr>
+            <w:r>
+              <w:rPr>
+                <w:b/>
+              </w:rPr>
+              <w:t>备注</w:t>
+            </w:r>
+          </w:p>
+        </w:tc>
+      </w:tr>
+      <w:tr>
+        <w:tc>
+          <w:tcPr>
+            <w:tcW w:w="1771" w:type="dxa"/>
+          </w:tcPr>
+          <w:p>
+            <w:pPr>
+              <w:pStyle w:val="ae"/>
+              <w:jc w:val="left"/>
+            </w:pPr>
+            <w:r>
+              <w:rPr>
+                <w:rFonts w:hint="eastAsia"/>
+              </w:rPr>
+              <w:t>consume_id</w:t>
+            </w:r>
+          </w:p>
+        </w:tc>
+        <w:tc>
+          <w:tcPr>
+            <w:tcW w:w="1771" w:type="dxa"/>
+          </w:tcPr>
+          <w:p>
+            <w:pPr>
+              <w:pStyle w:val="ae"/>
+              <w:jc w:val="left"/>
+            </w:pPr>
+            <w:r>
+              <w:t>varchar(</w:t>
+            </w:r>
+            <w:r>
+              <w:rPr>
+                <w:rFonts w:hint="eastAsia"/>
+              </w:rPr>
+              <w:t>16</w:t>
+            </w:r>
+            <w:r>
+              <w:t>)</w:t>
+            </w:r>
+          </w:p>
+        </w:tc>
+        <w:tc>
+          <w:tcPr>
+            <w:tcW w:w="1771" w:type="dxa"/>
+          </w:tcPr>
+          <w:p>
+            <w:pPr>
+              <w:pStyle w:val="ae"/>
+              <w:jc w:val="left"/>
+            </w:pPr>
+          </w:p>
+        </w:tc>
+        <w:tc>
+          <w:tcPr>
+            <w:tcW w:w="1771" w:type="dxa"/>
+          </w:tcPr>
+          <w:p>
+            <w:pPr>
+              <w:pStyle w:val="ae"/>
+              <w:jc w:val="left"/>
+            </w:pPr>
+            <w:r>
+              <w:rPr>
+                <w:rFonts w:hint="eastAsia"/>
+              </w:rPr>
+              <w:t>NOT NULL</w:t>
+            </w:r>
+          </w:p>
+        </w:tc>
+        <w:tc>
+          <w:tcPr>
+            <w:tcW w:w="1772" w:type="dxa"/>
+          </w:tcPr>
+          <w:p>
+            <w:pPr>
+              <w:pStyle w:val="ae"/>
+              <w:jc w:val="left"/>
+            </w:pPr>
+            <w:r>
+              <w:rPr>
+                <w:rFonts w:hint="eastAsia"/>
+              </w:rPr>
+              <w:t>主键/</w:t>
+            </w:r>
+            <w:r>
+              <w:rPr>
+                <w:rFonts w:hint="eastAsia"/>
+              </w:rPr>
+              <w:t>消费订单</w:t>
+            </w:r>
+            <w:r>
+              <w:rPr>
+                <w:rFonts w:hint="eastAsia"/>
+              </w:rPr>
+              <w:t>ID</w:t>
+            </w:r>
+          </w:p>
+        </w:tc>
+      </w:tr>
+      <w:tr>
+        <w:tc>
+          <w:tcPr>
+            <w:tcW w:w="1771" w:type="dxa"/>
+          </w:tcPr>
+          <w:p>
+            <w:pPr>
+              <w:pStyle w:val="ae"/>
+              <w:jc w:val="left"/>
+            </w:pPr>
+            <w:r>
+              <w:rPr>
+                <w:rFonts w:hint="eastAsia"/>
+              </w:rPr>
+              <w:t>consumer</w:t>
+            </w:r>
+            <w:r>
+              <w:rPr>
+                <w:rFonts w:hint="eastAsia"/>
+              </w:rPr>
+              <w:t>_id</w:t>
+            </w:r>
+          </w:p>
+        </w:tc>
+        <w:tc>
+          <w:tcPr>
+            <w:tcW w:w="1771" w:type="dxa"/>
+          </w:tcPr>
+          <w:p>
+            <w:pPr>
+              <w:pStyle w:val="ae"/>
+              <w:jc w:val="left"/>
+            </w:pPr>
+            <w:r>
+              <w:t>varchar(</w:t>
+            </w:r>
+            <w:r>
+              <w:rPr>
+                <w:rFonts w:hint="eastAsia"/>
+              </w:rPr>
+              <w:t>16</w:t>
+            </w:r>
+            <w:r>
+              <w:t>)</w:t>
+            </w:r>
+          </w:p>
+        </w:tc>
+        <w:tc>
+          <w:tcPr>
+            <w:tcW w:w="1771" w:type="dxa"/>
+          </w:tcPr>
+          <w:p>
+            <w:pPr>
+              <w:pStyle w:val="ae"/>
+              <w:jc w:val="left"/>
+            </w:pPr>
+          </w:p>
+        </w:tc>
+        <w:tc>
+          <w:tcPr>
+            <w:tcW w:w="1771" w:type="dxa"/>
+          </w:tcPr>
+          <w:p>
+            <w:pPr>
+              <w:pStyle w:val="ae"/>
+              <w:jc w:val="left"/>
+            </w:pPr>
+            <w:r>
+              <w:rPr>
+                <w:rFonts w:hint="eastAsia"/>
+              </w:rPr>
+              <w:t>NOT NULL</w:t>
+            </w:r>
+          </w:p>
+        </w:tc>
+        <w:tc>
+          <w:tcPr>
+            <w:tcW w:w="1772" w:type="dxa"/>
+          </w:tcPr>
+          <w:p>
+            <w:pPr>
+              <w:pStyle w:val="ae"/>
+              <w:jc w:val="left"/>
+            </w:pPr>
+            <w:r>
+              <w:rPr>
+                <w:rFonts w:hint="eastAsia"/>
+              </w:rPr>
+              <w:t>消费</w:t>
+            </w:r>
+            <w:r>
+              <w:rPr>
+                <w:rFonts w:hint="eastAsia"/>
+              </w:rPr>
+              <w:t>者ID</w:t>
+            </w:r>
+          </w:p>
+        </w:tc>
+      </w:tr>
+      <w:tr>
+        <w:tc>
+          <w:tcPr>
+            <w:tcW w:w="1771" w:type="dxa"/>
+          </w:tcPr>
+          <w:p>
+            <w:pPr>
+              <w:pStyle w:val="ae"/>
+              <w:jc w:val="left"/>
+            </w:pPr>
+            <w:r>
+              <w:rPr>
+                <w:rFonts w:hint="eastAsia"/>
+              </w:rPr>
+              <w:t>consume</w:t>
+            </w:r>
+            <w:r>
+              <w:rPr>
+                <w:rFonts w:hint="eastAsia"/>
+              </w:rPr>
+              <w:t>_time</w:t>
+            </w:r>
+          </w:p>
+        </w:tc>
+        <w:tc>
+          <w:tcPr>
+            <w:tcW w:w="1771" w:type="dxa"/>
+          </w:tcPr>
+          <w:p>
+            <w:pPr>
+              <w:pStyle w:val="ae"/>
+              <w:jc w:val="left"/>
+            </w:pPr>
+            <w:r>
+              <w:rPr>
+                <w:rFonts w:hint="eastAsia"/>
+              </w:rPr>
+              <w:t>TIME</w:t>
+            </w:r>
+          </w:p>
+        </w:tc>
+        <w:tc>
+          <w:tcPr>
+            <w:tcW w:w="1771" w:type="dxa"/>
+          </w:tcPr>
+          <w:p>
+            <w:pPr>
+              <w:pStyle w:val="ae"/>
+              <w:jc w:val="left"/>
+            </w:pPr>
+          </w:p>
+        </w:tc>
+        <w:tc>
+          <w:tcPr>
+            <w:tcW w:w="1771" w:type="dxa"/>
+          </w:tcPr>
+          <w:p>
+            <w:pPr>
+              <w:pStyle w:val="ae"/>
+              <w:jc w:val="left"/>
+            </w:pPr>
+            <w:r>
+              <w:rPr>
+                <w:rFonts w:hint="eastAsia"/>
+              </w:rPr>
+              <w:t>NOT NULL</w:t>
+            </w:r>
+          </w:p>
+        </w:tc>
+        <w:tc>
+          <w:tcPr>
+            <w:tcW w:w="1772" w:type="dxa"/>
+          </w:tcPr>
+          <w:p>
+            <w:pPr>
+              <w:pStyle w:val="ae"/>
+              <w:jc w:val="left"/>
+            </w:pPr>
+            <w:r>
+              <w:rPr>
+                <w:rFonts w:hint="eastAsia"/>
+              </w:rPr>
+              <w:t>消费</w:t>
+            </w:r>
+            <w:r>
+              <w:rPr>
+                <w:rFonts w:hint="eastAsia"/>
+              </w:rPr>
+              <w:t>时间</w:t>
+            </w:r>
+          </w:p>
+        </w:tc>
+      </w:tr>
+      <w:tr>
+        <w:tc>
+          <w:tcPr>
+            <w:tcW w:w="1771" w:type="dxa"/>
+          </w:tcPr>
+          <w:p>
+            <w:pPr>
+              <w:pStyle w:val="ae"/>
+              <w:jc w:val="left"/>
+            </w:pPr>
+            <w:r>
+              <w:rPr>
+                <w:rFonts w:hint="eastAsia"/>
+              </w:rPr>
+              <w:t>consume</w:t>
+            </w:r>
+            <w:r>
+              <w:rPr>
+                <w:rFonts w:hint="eastAsia"/>
+              </w:rPr>
+              <w:t>_</w:t>
+            </w:r>
+            <w:r>
+              <w:rPr>
+                <w:rFonts w:hint="eastAsia"/>
+              </w:rPr>
+              <w:t>item</w:t>
+            </w:r>
+            <w:r>
+              <w:rPr>
+                <w:rFonts w:hint="eastAsia"/>
+              </w:rPr>
+              <w:t>_id</w:t>
+            </w:r>
+          </w:p>
+        </w:tc>
+        <w:tc>
+          <w:tcPr>
+            <w:tcW w:w="1771" w:type="dxa"/>
+          </w:tcPr>
+          <w:p>
+            <w:pPr>
+              <w:pStyle w:val="ae"/>
+              <w:jc w:val="left"/>
+            </w:pPr>
+            <w:r>
+              <w:rPr>
+                <w:rFonts w:hint="eastAsia"/>
+              </w:rPr>
+              <w:t>enum</w:t>
+            </w:r>
+          </w:p>
+        </w:tc>
+        <w:tc>
+          <w:tcPr>
+            <w:tcW w:w="1771" w:type="dxa"/>
+          </w:tcPr>
+          <w:p>
+            <w:pPr>
+              <w:pStyle w:val="ae"/>
+              <w:jc w:val="left"/>
+            </w:pPr>
+          </w:p>
+        </w:tc>
+        <w:tc>
+          <w:tcPr>
+            <w:tcW w:w="1771" w:type="dxa"/>
+          </w:tcPr>
+          <w:p>
+            <w:pPr>
+              <w:pStyle w:val="ae"/>
+              <w:jc w:val="left"/>
+            </w:pPr>
+            <w:r>
+              <w:rPr>
+                <w:rFonts w:hint="eastAsia"/>
+              </w:rPr>
+              <w:t>NOT NULL</w:t>
+            </w:r>
+          </w:p>
+        </w:tc>
+        <w:tc>
+          <w:tcPr>
+            <w:tcW w:w="1772" w:type="dxa"/>
+          </w:tcPr>
+          <w:p>
+            <w:pPr>
+              <w:pStyle w:val="ae"/>
+              <w:jc w:val="left"/>
+            </w:pPr>
+            <w:r>
+              <w:rPr>
+                <w:rFonts w:hint="eastAsia"/>
+              </w:rPr>
+              <w:t>消费</w:t>
+            </w:r>
+            <w:r>
+              <w:rPr>
+                <w:rFonts w:hint="eastAsia"/>
+              </w:rPr>
+              <w:t>物品ID</w:t>
+            </w:r>
+          </w:p>
+        </w:tc>
+      </w:tr>
+      <w:tr>
+        <w:tc>
+          <w:tcPr>
+            <w:tcW w:w="1771" w:type="dxa"/>
+          </w:tcPr>
+          <w:p>
+            <w:pPr>
+              <w:pStyle w:val="ae"/>
+              <w:jc w:val="left"/>
+            </w:pPr>
+            <w:r>
+              <w:rPr>
+                <w:rFonts w:hint="eastAsia"/>
+              </w:rPr>
+              <w:t>consume</w:t>
+            </w:r>
+            <w:r>
+              <w:rPr>
+                <w:rFonts w:hint="eastAsia"/>
+              </w:rPr>
+              <w:t>_</w:t>
+            </w:r>
+            <w:r>
+              <w:rPr>
+                <w:rFonts w:hint="eastAsia"/>
+              </w:rPr>
+              <w:t>num</w:t>
+            </w:r>
+          </w:p>
+        </w:tc>
+        <w:tc>
+          <w:tcPr>
+            <w:tcW w:w="1771" w:type="dxa"/>
+          </w:tcPr>
+          <w:p>
+            <w:pPr>
+              <w:pStyle w:val="ae"/>
+              <w:jc w:val="left"/>
+            </w:pPr>
+            <w:r>
+              <w:t>int</w:t>
+            </w:r>
+          </w:p>
+        </w:tc>
+        <w:tc>
+          <w:tcPr>
+            <w:tcW w:w="1771" w:type="dxa"/>
+          </w:tcPr>
+          <w:p>
+            <w:pPr>
+              <w:pStyle w:val="ae"/>
+              <w:jc w:val="left"/>
+            </w:pPr>
+          </w:p>
+        </w:tc>
+        <w:tc>
+          <w:tcPr>
+            <w:tcW w:w="1771" w:type="dxa"/>
+          </w:tcPr>
+          <w:p>
+            <w:pPr>
+              <w:pStyle w:val="ae"/>
+              <w:jc w:val="left"/>
+            </w:pPr>
+            <w:r>
+              <w:rPr>
+                <w:rFonts w:hint="eastAsia"/>
+              </w:rPr>
+              <w:t>NOT NULL</w:t>
+            </w:r>
+          </w:p>
+        </w:tc>
+        <w:tc>
+          <w:tcPr>
+            <w:tcW w:w="1772" w:type="dxa"/>
+          </w:tcPr>
+          <w:p>
+            <w:pPr>
+              <w:pStyle w:val="ae"/>
+              <w:jc w:val="left"/>
+            </w:pPr>
+            <w:r>
+              <w:rPr>
+                <w:rFonts w:hint="eastAsia"/>
+              </w:rPr>
+              <w:t>消费</w:t>
+            </w:r>
+            <w:r>
+              <w:rPr>
+                <w:rFonts w:hint="eastAsia"/>
+              </w:rPr>
+              <w:t>物品</w:t>
+            </w:r>
+            <w:r>
+              <w:rPr>
+                <w:rFonts w:hint="eastAsia"/>
+              </w:rPr>
+              <w:t>个数</w:t>
+            </w:r>
+          </w:p>
+        </w:tc>
+      </w:tr>
+    </w:tbl>
+    <w:p>
+      <w:pPr>
+        <w:pStyle w:val="a8"/>
+        <w:spacing w:before="120" w:after="120"/>
+        <w:ind w:left="360" w:firstLineChars="0" w:firstLine="0"/>
+      </w:pPr>
+      <w:r>
+        <w:t>备注</w:t>
+      </w:r>
+      <w:r>
+        <w:rPr>
+          <w:rFonts w:hint="eastAsia"/>
+        </w:rPr>
+        <w:t>：</w:t>
+      </w:r>
+    </w:p>
+    <w:p>
+      <w:pPr>
+        <w:pStyle w:val="a8"/>
+        <w:numPr>
+          <w:ilvl w:val="0"/>
+          <w:numId w:val="17"/>
+        </w:numPr>
+        <w:spacing w:before="120" w:after="120"/>
+        <w:ind w:firstLineChars="0"/>
+      </w:pPr>
+      <w:r>
+        <w:rPr>
+          <w:rFonts w:hint="eastAsia"/>
+        </w:rPr>
+        <w:t>为了减少数据的冗余性，本表不记载消费物品的单价和本次消费的总价。消费物品的单价可以在物品单价表中用</w:t>
+      </w:r>
+      <w:r>
+        <w:rPr>
+          <w:rFonts w:hint="eastAsia"/>
+        </w:rPr>
+        <w:t>SQL</w:t>
+      </w:r>
+      <w:r>
+        <w:rPr>
+          <w:rFonts w:hint="eastAsia"/>
+        </w:rPr>
+        <w:t>语句联合查询；本次消费的总金额可以通过单价和购买个数的乘积计算得，故略去。</w:t>
+      </w:r>
+    </w:p>
+    <w:p>
+      <w:pPr>
+        <w:pStyle w:val="a8"/>
+        <w:numPr>
+          <w:ilvl w:val="0"/>
+          <w:numId w:val="17"/>
+        </w:numPr>
+        <w:spacing w:before="120" w:after="120"/>
+        <w:ind w:firstLineChars="0"/>
+      </w:pPr>
+      <w:r>
+        <w:rPr>
+          <w:rFonts w:hint="eastAsia"/>
+        </w:rPr>
+        <w:t>消费</w:t>
+      </w:r>
+      <w:r>
+        <w:rPr>
+          <w:rFonts w:hint="eastAsia"/>
+        </w:rPr>
+        <w:t>物品</w:t>
+      </w:r>
+      <w:r>
+        <w:rPr>
+          <w:rFonts w:hint="eastAsia"/>
+        </w:rPr>
+        <w:t>ID</w:t>
+      </w:r>
+      <w:r>
+        <w:rPr>
+          <w:rFonts w:hint="eastAsia"/>
+        </w:rPr>
+        <w:t>是</w:t>
+      </w:r>
+      <w:r>
+        <w:rPr>
+          <w:rFonts w:hint="eastAsia"/>
+        </w:rPr>
+        <w:t>enum</w:t>
+      </w:r>
+      <w:r>
+        <w:rPr>
+          <w:rFonts w:hint="eastAsia"/>
+        </w:rPr>
+        <w:t>类型是因为消费物品只能是物品信息表中含有的物品。</w:t>
+      </w:r>
+    </w:p>
+    <w:p>
+      <w:pPr>
+        <w:spacing w:before="120" w:after="120"/>
+        <w:ind w:firstLineChars="0"/>
+      </w:pPr>
+      <w:r>
+        <w:lastRenderedPageBreak/>
+        <w:t>物品信息表</w:t>
+      </w:r>
+      <w:r>
+        <w:rPr>
+          <w:rFonts w:hint="eastAsia"/>
+        </w:rPr>
+        <w:t>item_detail</w:t>
+      </w:r>
+    </w:p>
+    <w:tbl>
+      <w:tblPr>
+        <w:tblStyle w:val="a7"/>
+        <w:tblW w:w="0" w:type="auto"/>
+        <w:tblLook w:val="04A0"/>
+      </w:tblPr>
+      <w:tblGrid>
+        <w:gridCol w:w="1771"/>
+        <w:gridCol w:w="1771"/>
+        <w:gridCol w:w="1771"/>
+        <w:gridCol w:w="1771"/>
+        <w:gridCol w:w="1772"/>
+      </w:tblGrid>
+      <w:tr>
+        <w:tc>
+          <w:tcPr>
+            <w:tcW w:w="1771" w:type="dxa"/>
+          </w:tcPr>
+          <w:p>
+            <w:pPr>
+              <w:pStyle w:val="ae"/>
+              <w:jc w:val="left"/>
+            </w:pPr>
+            <w:r>
+              <w:t>字段名称</w:t>
+            </w:r>
+          </w:p>
+        </w:tc>
+        <w:tc>
+          <w:tcPr>
+            <w:tcW w:w="1771" w:type="dxa"/>
+          </w:tcPr>
+          <w:p>
+            <w:pPr>
+              <w:pStyle w:val="ae"/>
+              <w:jc w:val="left"/>
+            </w:pPr>
+            <w:r>
+              <w:t>数据类型</w:t>
+            </w:r>
+          </w:p>
+        </w:tc>
+        <w:tc>
+          <w:tcPr>
+            <w:tcW w:w="1771" w:type="dxa"/>
+          </w:tcPr>
+          <w:p>
+            <w:pPr>
+              <w:pStyle w:val="ae"/>
+              <w:jc w:val="left"/>
+            </w:pPr>
+            <w:r>
+              <w:t>默认值</w:t>
+            </w:r>
+          </w:p>
+        </w:tc>
+        <w:tc>
+          <w:tcPr>
+            <w:tcW w:w="1771" w:type="dxa"/>
+          </w:tcPr>
+          <w:p>
+            <w:pPr>
+              <w:pStyle w:val="ae"/>
+              <w:jc w:val="left"/>
+            </w:pPr>
+            <w:r>
+              <w:t>允许非空</w:t>
+            </w:r>
+          </w:p>
+        </w:tc>
+        <w:tc>
+          <w:tcPr>
+            <w:tcW w:w="1772" w:type="dxa"/>
+          </w:tcPr>
+          <w:p>
+            <w:pPr>
+              <w:pStyle w:val="ae"/>
+              <w:jc w:val="left"/>
+            </w:pPr>
+            <w:r>
+              <w:rPr>
+                <w:b/>
+              </w:rPr>
+              <w:t>备注</w:t>
+            </w:r>
+          </w:p>
+        </w:tc>
+      </w:tr>
+      <w:tr>
+        <w:tc>
+          <w:tcPr>
+            <w:tcW w:w="1771" w:type="dxa"/>
+          </w:tcPr>
+          <w:p>
+            <w:pPr>
+              <w:pStyle w:val="ae"/>
+              <w:jc w:val="left"/>
+            </w:pPr>
+            <w:r>
+              <w:rPr>
+                <w:rFonts w:hint="eastAsia"/>
+              </w:rPr>
+              <w:t>item_id</w:t>
+            </w:r>
+          </w:p>
+        </w:tc>
+        <w:tc>
+          <w:tcPr>
+            <w:tcW w:w="1771" w:type="dxa"/>
+          </w:tcPr>
+          <w:p>
+            <w:pPr>
+              <w:pStyle w:val="ae"/>
+              <w:jc w:val="left"/>
+            </w:pPr>
+            <w:r>
+              <w:t>varchar(</w:t>
+            </w:r>
+            <w:r>
+              <w:rPr>
+                <w:rFonts w:hint="eastAsia"/>
+              </w:rPr>
+              <w:t>16</w:t>
+            </w:r>
+            <w:r>
+              <w:t>)</w:t>
+            </w:r>
+          </w:p>
+        </w:tc>
+        <w:tc>
+          <w:tcPr>
+            <w:tcW w:w="1771" w:type="dxa"/>
+          </w:tcPr>
+          <w:p>
+            <w:pPr>
+              <w:pStyle w:val="ae"/>
+              <w:jc w:val="left"/>
+            </w:pPr>
+          </w:p>
+        </w:tc>
+        <w:tc>
+          <w:tcPr>
+            <w:tcW w:w="1771" w:type="dxa"/>
+          </w:tcPr>
+          <w:p>
+            <w:pPr>
+              <w:pStyle w:val="ae"/>
+              <w:jc w:val="left"/>
+            </w:pPr>
+            <w:r>
+              <w:rPr>
+                <w:rFonts w:hint="eastAsia"/>
+              </w:rPr>
+              <w:t>NOT NULL</w:t>
+            </w:r>
+          </w:p>
+        </w:tc>
+        <w:tc>
+          <w:tcPr>
+            <w:tcW w:w="1772" w:type="dxa"/>
+          </w:tcPr>
+          <w:p>
+            <w:pPr>
+              <w:pStyle w:val="ae"/>
+              <w:jc w:val="left"/>
+            </w:pPr>
+            <w:r>
+              <w:rPr>
+                <w:rFonts w:hint="eastAsia"/>
+              </w:rPr>
+              <w:t>主键/</w:t>
+            </w:r>
+            <w:r>
+              <w:rPr>
+                <w:rFonts w:hint="eastAsia"/>
+              </w:rPr>
+              <w:t>物品</w:t>
+            </w:r>
+            <w:r>
+              <w:rPr>
+                <w:rFonts w:hint="eastAsia"/>
+              </w:rPr>
+              <w:t>ID</w:t>
+            </w:r>
+          </w:p>
+        </w:tc>
+      </w:tr>
+      <w:tr>
+        <w:tc>
+          <w:tcPr>
+            <w:tcW w:w="1771" w:type="dxa"/>
+          </w:tcPr>
+          <w:p>
+            <w:pPr>
+              <w:pStyle w:val="ae"/>
+              <w:jc w:val="left"/>
+            </w:pPr>
+            <w:r>
+              <w:rPr>
+                <w:rFonts w:hint="eastAsia"/>
+              </w:rPr>
+              <w:t>item_name</w:t>
+            </w:r>
+          </w:p>
+        </w:tc>
+        <w:tc>
+          <w:tcPr>
+            <w:tcW w:w="1771" w:type="dxa"/>
+          </w:tcPr>
+          <w:p>
+            <w:pPr>
+              <w:pStyle w:val="ae"/>
+              <w:jc w:val="left"/>
+            </w:pPr>
+            <w:r>
+              <w:t>varchar(</w:t>
+            </w:r>
+            <w:r>
+              <w:rPr>
+                <w:rFonts w:hint="eastAsia"/>
+              </w:rPr>
+              <w:t>16</w:t>
+            </w:r>
+            <w:r>
+              <w:t>)</w:t>
+            </w:r>
+          </w:p>
+        </w:tc>
+        <w:tc>
+          <w:tcPr>
+            <w:tcW w:w="1771" w:type="dxa"/>
+          </w:tcPr>
+          <w:p>
+            <w:pPr>
+              <w:pStyle w:val="ae"/>
+              <w:jc w:val="left"/>
+            </w:pPr>
+          </w:p>
+        </w:tc>
+        <w:tc>
+          <w:tcPr>
+            <w:tcW w:w="1771" w:type="dxa"/>
+          </w:tcPr>
+          <w:p>
+            <w:pPr>
+              <w:pStyle w:val="ae"/>
+              <w:jc w:val="left"/>
+            </w:pPr>
+            <w:r>
+              <w:rPr>
+                <w:rFonts w:hint="eastAsia"/>
+              </w:rPr>
+              <w:t>NOT NULL</w:t>
+            </w:r>
+          </w:p>
+        </w:tc>
+        <w:tc>
+          <w:tcPr>
+            <w:tcW w:w="1772" w:type="dxa"/>
+          </w:tcPr>
+          <w:p>
+            <w:pPr>
+              <w:pStyle w:val="ae"/>
+              <w:jc w:val="left"/>
+            </w:pPr>
+            <w:r>
+              <w:rPr>
+                <w:rFonts w:hint="eastAsia"/>
+              </w:rPr>
+              <w:t>物品名称</w:t>
+            </w:r>
+          </w:p>
+        </w:tc>
+      </w:tr>
+      <w:tr>
+        <w:tc>
+          <w:tcPr>
+            <w:tcW w:w="1771" w:type="dxa"/>
+          </w:tcPr>
+          <w:p>
+            <w:pPr>
+              <w:pStyle w:val="ae"/>
+              <w:jc w:val="left"/>
+            </w:pPr>
+            <w:r>
+              <w:rPr>
+                <w:rFonts w:hint="eastAsia"/>
+              </w:rPr>
+              <w:t>item_unit</w:t>
+            </w:r>
+            <w:r>
+              <w:rPr>
+                <w:rFonts w:hint="eastAsia"/>
+              </w:rPr>
+              <w:t>_</w:t>
+            </w:r>
+            <w:r>
+              <w:rPr>
+                <w:rFonts w:hint="eastAsia"/>
+              </w:rPr>
+              <w:t>price</w:t>
+            </w:r>
+          </w:p>
+        </w:tc>
+        <w:tc>
+          <w:tcPr>
+            <w:tcW w:w="1771" w:type="dxa"/>
+          </w:tcPr>
+          <w:p>
+            <w:pPr>
+              <w:pStyle w:val="ae"/>
+              <w:jc w:val="left"/>
+            </w:pPr>
+            <w:r>
+              <w:rPr>
+                <w:rFonts w:hint="eastAsia"/>
+              </w:rPr>
+              <w:t>TIME</w:t>
+            </w:r>
+          </w:p>
+        </w:tc>
+        <w:tc>
+          <w:tcPr>
+            <w:tcW w:w="1771" w:type="dxa"/>
+          </w:tcPr>
+          <w:p>
+            <w:pPr>
+              <w:pStyle w:val="ae"/>
+              <w:jc w:val="left"/>
+            </w:pPr>
+          </w:p>
+        </w:tc>
+        <w:tc>
+          <w:tcPr>
+            <w:tcW w:w="1771" w:type="dxa"/>
+          </w:tcPr>
+          <w:p>
+            <w:pPr>
+              <w:pStyle w:val="ae"/>
+              <w:jc w:val="left"/>
+            </w:pPr>
+            <w:r>
+              <w:rPr>
+                <w:rFonts w:hint="eastAsia"/>
+              </w:rPr>
+              <w:t>NOT NULL</w:t>
+            </w:r>
+          </w:p>
+        </w:tc>
+        <w:tc>
+          <w:tcPr>
+            <w:tcW w:w="1772" w:type="dxa"/>
+          </w:tcPr>
+          <w:p>
+            <w:pPr>
+              <w:pStyle w:val="ae"/>
+              <w:jc w:val="left"/>
+            </w:pPr>
+            <w:r>
+              <w:rPr>
+                <w:rFonts w:hint="eastAsia"/>
+              </w:rPr>
+              <w:t>物品单价</w:t>
+            </w:r>
+          </w:p>
+        </w:tc>
+      </w:tr>
+    </w:tbl>
+    <w:p>
+      <w:pPr>
+        <w:spacing w:before="120" w:after="120"/>
+        <w:ind w:firstLineChars="0" w:firstLine="0"/>
+      </w:pPr>
+    </w:p>
+    <w:p>
+      <w:pPr>
+        <w:pStyle w:val="2"/>
         <w:spacing w:before="120" w:after="120"/>
         <w:ind w:firstLine="482"/>
         <w:jc w:val="left"/>
       </w:pPr>
+      <w:bookmarkStart w:id="25" w:name="_Toc452664291"/>
       <w:r>
         <w:rPr>
           <w:rFonts w:hint="eastAsia"/>
         </w:rPr>
         <w:t>三、关系型数据库对未来发展的限制</w:t>
       </w:r>
+      <w:bookmarkEnd w:id="25"/>
     </w:p>
     <w:p>
       <w:pPr>
@@ -8532,7 +14527,7 @@
         <w:ind w:firstLine="360"/>
         <w:jc w:val="left"/>
         <w:rPr>
-          <w:rFonts w:asciiTheme="majorEastAsia" w:eastAsiaTheme="majorEastAsia" w:hAnsiTheme="majorEastAsia" w:cs="SimSun" w:hint="eastAsia"/>
+          <w:rFonts w:asciiTheme="majorEastAsia" w:eastAsiaTheme="majorEastAsia" w:hAnsiTheme="majorEastAsia" w:cs="SimSun"/>
           <w:szCs w:val="18"/>
         </w:rPr>
       </w:pPr>
@@ -8604,7 +14599,7 @@
         <w:ind w:firstLineChars="0"/>
         <w:jc w:val="left"/>
         <w:rPr>
-          <w:rFonts w:asciiTheme="majorEastAsia" w:eastAsiaTheme="majorEastAsia" w:hAnsiTheme="majorEastAsia" w:cs="SimSun" w:hint="eastAsia"/>
+          <w:rFonts w:asciiTheme="majorEastAsia" w:eastAsiaTheme="majorEastAsia" w:hAnsiTheme="majorEastAsia" w:cs="SimSun"/>
           <w:szCs w:val="18"/>
         </w:rPr>
       </w:pPr>
@@ -8655,7 +14650,7 @@
         <w:ind w:firstLineChars="0"/>
         <w:jc w:val="left"/>
         <w:rPr>
-          <w:rFonts w:asciiTheme="majorEastAsia" w:eastAsiaTheme="majorEastAsia" w:hAnsiTheme="majorEastAsia" w:cs="SimSun" w:hint="eastAsia"/>
+          <w:rFonts w:asciiTheme="majorEastAsia" w:eastAsiaTheme="majorEastAsia" w:hAnsiTheme="majorEastAsia" w:cs="SimSun"/>
           <w:szCs w:val="18"/>
         </w:rPr>
       </w:pPr>
@@ -8708,22 +14703,21 @@
         <w:spacing w:before="120" w:after="120"/>
         <w:ind w:firstLine="482"/>
         <w:jc w:val="left"/>
+      </w:pPr>
+      <w:bookmarkStart w:id="26" w:name="_Toc452664292"/>
+      <w:r>
         <w:rPr>
           <w:rFonts w:hint="eastAsia"/>
         </w:rPr>
-      </w:pPr>
+        <w:t>1.</w:t>
+      </w:r>
       <w:r>
         <w:rPr>
           <w:rFonts w:hint="eastAsia"/>
         </w:rPr>
-        <w:t>1.</w:t>
-      </w:r>
-      <w:r>
-        <w:rPr>
-          <w:rFonts w:hint="eastAsia"/>
-        </w:rPr>
         <w:t>关系型数据库的局限</w:t>
       </w:r>
+      <w:bookmarkEnd w:id="26"/>
     </w:p>
     <w:p>
       <w:pPr>
@@ -8731,7 +14725,7 @@
         <w:ind w:firstLine="360"/>
         <w:jc w:val="left"/>
         <w:rPr>
-          <w:rFonts w:asciiTheme="majorEastAsia" w:eastAsiaTheme="majorEastAsia" w:hAnsiTheme="majorEastAsia" w:cs="SimSun" w:hint="eastAsia"/>
+          <w:rFonts w:asciiTheme="majorEastAsia" w:eastAsiaTheme="majorEastAsia" w:hAnsiTheme="majorEastAsia" w:cs="SimSun"/>
           <w:szCs w:val="18"/>
         </w:rPr>
       </w:pPr>
@@ -8770,7 +14764,7 @@
         <w:ind w:firstLine="360"/>
         <w:jc w:val="left"/>
         <w:rPr>
-          <w:rFonts w:asciiTheme="majorEastAsia" w:eastAsiaTheme="majorEastAsia" w:hAnsiTheme="majorEastAsia" w:cs="SimSun" w:hint="eastAsia"/>
+          <w:rFonts w:asciiTheme="majorEastAsia" w:eastAsiaTheme="majorEastAsia" w:hAnsiTheme="majorEastAsia" w:cs="SimSun"/>
           <w:szCs w:val="18"/>
         </w:rPr>
       </w:pPr>
@@ -8797,15 +14791,7 @@
           <w:rFonts w:asciiTheme="majorEastAsia" w:eastAsiaTheme="majorEastAsia" w:hAnsiTheme="majorEastAsia" w:cs="SimSun"/>
           <w:szCs w:val="18"/>
         </w:rPr>
-        <w:t>这时关系数据库的复杂性就开始影响其潜在的扩展规模了。RDBMS支持分区视图(Partition View) 技术,也就是支持联合数据库(Federated Database)。一个分区视图可以由多个分布在不同数据库节点服务器上的表格组合而成,数据库用户看到的只是该视图,不必关心物理表格。通过数据水平分割技术,分区视图把负载分担到多个数据库节点服务器上。扩容时,该方法除了需改动视图定义外,分区视图成为分布式数据库系统的中心,</w:t>
-      </w:r>
-      <w:r>
-        <w:rPr>
-          <w:rFonts w:asciiTheme="majorEastAsia" w:eastAsiaTheme="majorEastAsia" w:hAnsiTheme="majorEastAsia" w:cs="SimSun"/>
-          <w:szCs w:val="18"/>
-        </w:rPr>
-        <w:lastRenderedPageBreak/>
-        <w:t>存在单点故障问题。另外,跨数据库节点之间多表格间连接操作的支持出现极大困难。</w:t>
+        <w:t>这时关系数据库的复杂性就开始影响其潜在的扩展规模了。RDBMS支持分区视图(Partition View) 技术,也就是支持联合数据库(Federated Database)。一个分区视图可以由多个分布在不同数据库节点服务器上的表格组合而成,数据库用户看到的只是该视图,不必关心物理表格。通过数据水平分割技术,分区视图把负载分担到多个数据库节点服务器上。扩容时,该方法除了需改动视图定义外,分区视图成为分布式数据库系统的中心,存在单点故障问题。另外,跨数据库节点之间多表格间连接操作的支持出现极大困难。</w:t>
       </w:r>
     </w:p>
     <w:p>
@@ -8814,7 +14800,7 @@
         <w:ind w:firstLine="360"/>
         <w:jc w:val="left"/>
         <w:rPr>
-          <w:rFonts w:asciiTheme="majorEastAsia" w:eastAsiaTheme="majorEastAsia" w:hAnsiTheme="majorEastAsia" w:cs="SimSun" w:hint="eastAsia"/>
+          <w:rFonts w:asciiTheme="majorEastAsia" w:eastAsiaTheme="majorEastAsia" w:hAnsiTheme="majorEastAsia" w:cs="SimSun"/>
           <w:szCs w:val="18"/>
         </w:rPr>
       </w:pPr>
@@ -8833,6 +14819,7 @@
         <w:ind w:firstLine="482"/>
         <w:jc w:val="left"/>
       </w:pPr>
+      <w:bookmarkStart w:id="27" w:name="_Toc452664293"/>
       <w:r>
         <w:rPr>
           <w:rFonts w:hint="eastAsia"/>
@@ -8845,6 +14832,7 @@
         </w:rPr>
         <w:t>新型数据库的应用</w:t>
       </w:r>
+      <w:bookmarkEnd w:id="27"/>
     </w:p>
     <w:p>
       <w:pPr>
@@ -8914,12 +14902,12 @@
       </w:r>
     </w:p>
     <w:sectPr>
-      <w:headerReference w:type="even" r:id="rId9"/>
-      <w:headerReference w:type="default" r:id="rId10"/>
-      <w:footerReference w:type="even" r:id="rId11"/>
-      <w:footerReference w:type="default" r:id="rId12"/>
-      <w:headerReference w:type="first" r:id="rId13"/>
-      <w:footerReference w:type="first" r:id="rId14"/>
+      <w:headerReference w:type="even" r:id="rId10"/>
+      <w:headerReference w:type="default" r:id="rId11"/>
+      <w:footerReference w:type="even" r:id="rId12"/>
+      <w:footerReference w:type="default" r:id="rId13"/>
+      <w:headerReference w:type="first" r:id="rId14"/>
+      <w:footerReference w:type="first" r:id="rId15"/>
       <w:pgSz w:w="12240" w:h="15840"/>
       <w:pgMar w:top="1440" w:right="1800" w:bottom="1440" w:left="1800" w:header="0" w:footer="0" w:gutter="0"/>
       <w:cols w:space="720"/>
@@ -9784,16 +15772,16 @@
     </w:lvl>
   </w:abstractNum>
   <w:abstractNum w:abstractNumId="8">
-    <w:nsid w:val="4DEB037D"/>
+    <w:nsid w:val="3FBE1DE5"/>
     <w:multiLevelType w:val="hybridMultilevel"/>
-    <w:tmpl w:val="0DD27A28"/>
-    <w:lvl w:ilvl="0" w:tplc="6D3C1586">
+    <w:tmpl w:val="CB6A38DA"/>
+    <w:lvl w:ilvl="0" w:tplc="50A2A754">
       <w:start w:val="1"/>
       <w:numFmt w:val="decimal"/>
       <w:lvlText w:val="%1."/>
       <w:lvlJc w:val="left"/>
       <w:pPr>
-        <w:ind w:left="360" w:hanging="360"/>
+        <w:ind w:left="720" w:hanging="360"/>
       </w:pPr>
       <w:rPr>
         <w:rFonts w:hint="default"/>
@@ -9805,7 +15793,7 @@
       <w:lvlText w:val="%2)"/>
       <w:lvlJc w:val="left"/>
       <w:pPr>
-        <w:ind w:left="840" w:hanging="420"/>
+        <w:ind w:left="1200" w:hanging="420"/>
       </w:pPr>
     </w:lvl>
     <w:lvl w:ilvl="2" w:tplc="0409001B" w:tentative="1">
@@ -9814,7 +15802,7 @@
       <w:lvlText w:val="%3."/>
       <w:lvlJc w:val="right"/>
       <w:pPr>
-        <w:ind w:left="1260" w:hanging="420"/>
+        <w:ind w:left="1620" w:hanging="420"/>
       </w:pPr>
     </w:lvl>
     <w:lvl w:ilvl="3" w:tplc="0409000F" w:tentative="1">
@@ -9823,7 +15811,7 @@
       <w:lvlText w:val="%4."/>
       <w:lvlJc w:val="left"/>
       <w:pPr>
-        <w:ind w:left="1680" w:hanging="420"/>
+        <w:ind w:left="2040" w:hanging="420"/>
       </w:pPr>
     </w:lvl>
     <w:lvl w:ilvl="4" w:tplc="04090019" w:tentative="1">
@@ -9832,7 +15820,7 @@
       <w:lvlText w:val="%5)"/>
       <w:lvlJc w:val="left"/>
       <w:pPr>
-        <w:ind w:left="2100" w:hanging="420"/>
+        <w:ind w:left="2460" w:hanging="420"/>
       </w:pPr>
     </w:lvl>
     <w:lvl w:ilvl="5" w:tplc="0409001B" w:tentative="1">
@@ -9841,7 +15829,7 @@
       <w:lvlText w:val="%6."/>
       <w:lvlJc w:val="right"/>
       <w:pPr>
-        <w:ind w:left="2520" w:hanging="420"/>
+        <w:ind w:left="2880" w:hanging="420"/>
       </w:pPr>
     </w:lvl>
     <w:lvl w:ilvl="6" w:tplc="0409000F" w:tentative="1">
@@ -9850,7 +15838,7 @@
       <w:lvlText w:val="%7."/>
       <w:lvlJc w:val="left"/>
       <w:pPr>
-        <w:ind w:left="2940" w:hanging="420"/>
+        <w:ind w:left="3300" w:hanging="420"/>
       </w:pPr>
     </w:lvl>
     <w:lvl w:ilvl="7" w:tplc="04090019" w:tentative="1">
@@ -9859,7 +15847,7 @@
       <w:lvlText w:val="%8)"/>
       <w:lvlJc w:val="left"/>
       <w:pPr>
-        <w:ind w:left="3360" w:hanging="420"/>
+        <w:ind w:left="3720" w:hanging="420"/>
       </w:pPr>
     </w:lvl>
     <w:lvl w:ilvl="8" w:tplc="0409001B" w:tentative="1">
@@ -9868,15 +15856,15 @@
       <w:lvlText w:val="%9."/>
       <w:lvlJc w:val="right"/>
       <w:pPr>
-        <w:ind w:left="3780" w:hanging="420"/>
+        <w:ind w:left="4140" w:hanging="420"/>
       </w:pPr>
     </w:lvl>
   </w:abstractNum>
   <w:abstractNum w:abstractNumId="9">
-    <w:nsid w:val="4EEF6AE4"/>
+    <w:nsid w:val="4DEB037D"/>
     <w:multiLevelType w:val="hybridMultilevel"/>
-    <w:tmpl w:val="1EE2117E"/>
-    <w:lvl w:ilvl="0" w:tplc="E43C5B62">
+    <w:tmpl w:val="0DD27A28"/>
+    <w:lvl w:ilvl="0" w:tplc="6D3C1586">
       <w:start w:val="1"/>
       <w:numFmt w:val="decimal"/>
       <w:lvlText w:val="%1."/>
@@ -9962,6 +15950,184 @@
     </w:lvl>
   </w:abstractNum>
   <w:abstractNum w:abstractNumId="10">
+    <w:nsid w:val="4EEF6AE4"/>
+    <w:multiLevelType w:val="hybridMultilevel"/>
+    <w:tmpl w:val="1EE2117E"/>
+    <w:lvl w:ilvl="0" w:tplc="E43C5B62">
+      <w:start w:val="1"/>
+      <w:numFmt w:val="decimal"/>
+      <w:lvlText w:val="%1."/>
+      <w:lvlJc w:val="left"/>
+      <w:pPr>
+        <w:ind w:left="360" w:hanging="360"/>
+      </w:pPr>
+      <w:rPr>
+        <w:rFonts w:hint="default"/>
+      </w:rPr>
+    </w:lvl>
+    <w:lvl w:ilvl="1" w:tplc="04090019" w:tentative="1">
+      <w:start w:val="1"/>
+      <w:numFmt w:val="lowerLetter"/>
+      <w:lvlText w:val="%2)"/>
+      <w:lvlJc w:val="left"/>
+      <w:pPr>
+        <w:ind w:left="840" w:hanging="420"/>
+      </w:pPr>
+    </w:lvl>
+    <w:lvl w:ilvl="2" w:tplc="0409001B" w:tentative="1">
+      <w:start w:val="1"/>
+      <w:numFmt w:val="lowerRoman"/>
+      <w:lvlText w:val="%3."/>
+      <w:lvlJc w:val="right"/>
+      <w:pPr>
+        <w:ind w:left="1260" w:hanging="420"/>
+      </w:pPr>
+    </w:lvl>
+    <w:lvl w:ilvl="3" w:tplc="0409000F" w:tentative="1">
+      <w:start w:val="1"/>
+      <w:numFmt w:val="decimal"/>
+      <w:lvlText w:val="%4."/>
+      <w:lvlJc w:val="left"/>
+      <w:pPr>
+        <w:ind w:left="1680" w:hanging="420"/>
+      </w:pPr>
+    </w:lvl>
+    <w:lvl w:ilvl="4" w:tplc="04090019" w:tentative="1">
+      <w:start w:val="1"/>
+      <w:numFmt w:val="lowerLetter"/>
+      <w:lvlText w:val="%5)"/>
+      <w:lvlJc w:val="left"/>
+      <w:pPr>
+        <w:ind w:left="2100" w:hanging="420"/>
+      </w:pPr>
+    </w:lvl>
+    <w:lvl w:ilvl="5" w:tplc="0409001B" w:tentative="1">
+      <w:start w:val="1"/>
+      <w:numFmt w:val="lowerRoman"/>
+      <w:lvlText w:val="%6."/>
+      <w:lvlJc w:val="right"/>
+      <w:pPr>
+        <w:ind w:left="2520" w:hanging="420"/>
+      </w:pPr>
+    </w:lvl>
+    <w:lvl w:ilvl="6" w:tplc="0409000F" w:tentative="1">
+      <w:start w:val="1"/>
+      <w:numFmt w:val="decimal"/>
+      <w:lvlText w:val="%7."/>
+      <w:lvlJc w:val="left"/>
+      <w:pPr>
+        <w:ind w:left="2940" w:hanging="420"/>
+      </w:pPr>
+    </w:lvl>
+    <w:lvl w:ilvl="7" w:tplc="04090019" w:tentative="1">
+      <w:start w:val="1"/>
+      <w:numFmt w:val="lowerLetter"/>
+      <w:lvlText w:val="%8)"/>
+      <w:lvlJc w:val="left"/>
+      <w:pPr>
+        <w:ind w:left="3360" w:hanging="420"/>
+      </w:pPr>
+    </w:lvl>
+    <w:lvl w:ilvl="8" w:tplc="0409001B" w:tentative="1">
+      <w:start w:val="1"/>
+      <w:numFmt w:val="lowerRoman"/>
+      <w:lvlText w:val="%9."/>
+      <w:lvlJc w:val="right"/>
+      <w:pPr>
+        <w:ind w:left="3780" w:hanging="420"/>
+      </w:pPr>
+    </w:lvl>
+  </w:abstractNum>
+  <w:abstractNum w:abstractNumId="11">
+    <w:nsid w:val="56B939B6"/>
+    <w:multiLevelType w:val="hybridMultilevel"/>
+    <w:tmpl w:val="021C68E2"/>
+    <w:lvl w:ilvl="0" w:tplc="D7A8C3DA">
+      <w:start w:val="1"/>
+      <w:numFmt w:val="decimal"/>
+      <w:lvlText w:val="%1."/>
+      <w:lvlJc w:val="left"/>
+      <w:pPr>
+        <w:ind w:left="720" w:hanging="360"/>
+      </w:pPr>
+      <w:rPr>
+        <w:rFonts w:hint="default"/>
+      </w:rPr>
+    </w:lvl>
+    <w:lvl w:ilvl="1" w:tplc="04090019" w:tentative="1">
+      <w:start w:val="1"/>
+      <w:numFmt w:val="lowerLetter"/>
+      <w:lvlText w:val="%2)"/>
+      <w:lvlJc w:val="left"/>
+      <w:pPr>
+        <w:ind w:left="1200" w:hanging="420"/>
+      </w:pPr>
+    </w:lvl>
+    <w:lvl w:ilvl="2" w:tplc="0409001B" w:tentative="1">
+      <w:start w:val="1"/>
+      <w:numFmt w:val="lowerRoman"/>
+      <w:lvlText w:val="%3."/>
+      <w:lvlJc w:val="right"/>
+      <w:pPr>
+        <w:ind w:left="1620" w:hanging="420"/>
+      </w:pPr>
+    </w:lvl>
+    <w:lvl w:ilvl="3" w:tplc="0409000F" w:tentative="1">
+      <w:start w:val="1"/>
+      <w:numFmt w:val="decimal"/>
+      <w:lvlText w:val="%4."/>
+      <w:lvlJc w:val="left"/>
+      <w:pPr>
+        <w:ind w:left="2040" w:hanging="420"/>
+      </w:pPr>
+    </w:lvl>
+    <w:lvl w:ilvl="4" w:tplc="04090019" w:tentative="1">
+      <w:start w:val="1"/>
+      <w:numFmt w:val="lowerLetter"/>
+      <w:lvlText w:val="%5)"/>
+      <w:lvlJc w:val="left"/>
+      <w:pPr>
+        <w:ind w:left="2460" w:hanging="420"/>
+      </w:pPr>
+    </w:lvl>
+    <w:lvl w:ilvl="5" w:tplc="0409001B" w:tentative="1">
+      <w:start w:val="1"/>
+      <w:numFmt w:val="lowerRoman"/>
+      <w:lvlText w:val="%6."/>
+      <w:lvlJc w:val="right"/>
+      <w:pPr>
+        <w:ind w:left="2880" w:hanging="420"/>
+      </w:pPr>
+    </w:lvl>
+    <w:lvl w:ilvl="6" w:tplc="0409000F" w:tentative="1">
+      <w:start w:val="1"/>
+      <w:numFmt w:val="decimal"/>
+      <w:lvlText w:val="%7."/>
+      <w:lvlJc w:val="left"/>
+      <w:pPr>
+        <w:ind w:left="3300" w:hanging="420"/>
+      </w:pPr>
+    </w:lvl>
+    <w:lvl w:ilvl="7" w:tplc="04090019" w:tentative="1">
+      <w:start w:val="1"/>
+      <w:numFmt w:val="lowerLetter"/>
+      <w:lvlText w:val="%8)"/>
+      <w:lvlJc w:val="left"/>
+      <w:pPr>
+        <w:ind w:left="3720" w:hanging="420"/>
+      </w:pPr>
+    </w:lvl>
+    <w:lvl w:ilvl="8" w:tplc="0409001B" w:tentative="1">
+      <w:start w:val="1"/>
+      <w:numFmt w:val="lowerRoman"/>
+      <w:lvlText w:val="%9."/>
+      <w:lvlJc w:val="right"/>
+      <w:pPr>
+        <w:ind w:left="4140" w:hanging="420"/>
+      </w:pPr>
+    </w:lvl>
+  </w:abstractNum>
+  <w:abstractNum w:abstractNumId="12">
     <w:nsid w:val="574D7582"/>
     <w:multiLevelType w:val="multilevel"/>
     <w:tmpl w:val="574D7582"/>
@@ -10071,7 +16237,7 @@
       </w:pPr>
     </w:lvl>
   </w:abstractNum>
-  <w:abstractNum w:abstractNumId="11">
+  <w:abstractNum w:abstractNumId="13">
     <w:nsid w:val="574D758D"/>
     <w:multiLevelType w:val="multilevel"/>
     <w:tmpl w:val="574D758D"/>
@@ -10184,7 +16350,7 @@
       </w:pPr>
     </w:lvl>
   </w:abstractNum>
-  <w:abstractNum w:abstractNumId="12">
+  <w:abstractNum w:abstractNumId="14">
     <w:nsid w:val="60BA1C5D"/>
     <w:multiLevelType w:val="hybridMultilevel"/>
     <w:tmpl w:val="FA7E4CD0"/>
@@ -10273,17 +16439,17 @@
       </w:pPr>
     </w:lvl>
   </w:abstractNum>
-  <w:abstractNum w:abstractNumId="13">
-    <w:nsid w:val="7C5067E5"/>
+  <w:abstractNum w:abstractNumId="15">
+    <w:nsid w:val="70BF1681"/>
     <w:multiLevelType w:val="hybridMultilevel"/>
-    <w:tmpl w:val="735E7FF4"/>
-    <w:lvl w:ilvl="0" w:tplc="01C41754">
+    <w:tmpl w:val="E326C42E"/>
+    <w:lvl w:ilvl="0" w:tplc="0FA21F44">
       <w:start w:val="1"/>
       <w:numFmt w:val="decimal"/>
       <w:lvlText w:val="%1."/>
       <w:lvlJc w:val="left"/>
       <w:pPr>
-        <w:ind w:left="360" w:hanging="360"/>
+        <w:ind w:left="720" w:hanging="360"/>
       </w:pPr>
       <w:rPr>
         <w:rFonts w:hint="default"/>
@@ -10295,7 +16461,7 @@
       <w:lvlText w:val="%2)"/>
       <w:lvlJc w:val="left"/>
       <w:pPr>
-        <w:ind w:left="840" w:hanging="420"/>
+        <w:ind w:left="1200" w:hanging="420"/>
       </w:pPr>
     </w:lvl>
     <w:lvl w:ilvl="2" w:tplc="0409001B" w:tentative="1">
@@ -10304,7 +16470,7 @@
       <w:lvlText w:val="%3."/>
       <w:lvlJc w:val="right"/>
       <w:pPr>
-        <w:ind w:left="1260" w:hanging="420"/>
+        <w:ind w:left="1620" w:hanging="420"/>
       </w:pPr>
     </w:lvl>
     <w:lvl w:ilvl="3" w:tplc="0409000F" w:tentative="1">
@@ -10313,7 +16479,7 @@
       <w:lvlText w:val="%4."/>
       <w:lvlJc w:val="left"/>
       <w:pPr>
-        <w:ind w:left="1680" w:hanging="420"/>
+        <w:ind w:left="2040" w:hanging="420"/>
       </w:pPr>
     </w:lvl>
     <w:lvl w:ilvl="4" w:tplc="04090019" w:tentative="1">
@@ -10322,7 +16488,7 @@
       <w:lvlText w:val="%5)"/>
       <w:lvlJc w:val="left"/>
       <w:pPr>
-        <w:ind w:left="2100" w:hanging="420"/>
+        <w:ind w:left="2460" w:hanging="420"/>
       </w:pPr>
     </w:lvl>
     <w:lvl w:ilvl="5" w:tplc="0409001B" w:tentative="1">
@@ -10331,7 +16497,7 @@
       <w:lvlText w:val="%6."/>
       <w:lvlJc w:val="right"/>
       <w:pPr>
-        <w:ind w:left="2520" w:hanging="420"/>
+        <w:ind w:left="2880" w:hanging="420"/>
       </w:pPr>
     </w:lvl>
     <w:lvl w:ilvl="6" w:tplc="0409000F" w:tentative="1">
@@ -10340,7 +16506,7 @@
       <w:lvlText w:val="%7."/>
       <w:lvlJc w:val="left"/>
       <w:pPr>
-        <w:ind w:left="2940" w:hanging="420"/>
+        <w:ind w:left="3300" w:hanging="420"/>
       </w:pPr>
     </w:lvl>
     <w:lvl w:ilvl="7" w:tplc="04090019" w:tentative="1">
@@ -10349,7 +16515,7 @@
       <w:lvlText w:val="%8)"/>
       <w:lvlJc w:val="left"/>
       <w:pPr>
-        <w:ind w:left="3360" w:hanging="420"/>
+        <w:ind w:left="3720" w:hanging="420"/>
       </w:pPr>
     </w:lvl>
     <w:lvl w:ilvl="8" w:tplc="0409001B" w:tentative="1">
@@ -10358,21 +16524,21 @@
       <w:lvlText w:val="%9."/>
       <w:lvlJc w:val="right"/>
       <w:pPr>
-        <w:ind w:left="3780" w:hanging="420"/>
+        <w:ind w:left="4140" w:hanging="420"/>
       </w:pPr>
     </w:lvl>
   </w:abstractNum>
-  <w:abstractNum w:abstractNumId="14">
-    <w:nsid w:val="7E556824"/>
+  <w:abstractNum w:abstractNumId="16">
+    <w:nsid w:val="7C5067E5"/>
     <w:multiLevelType w:val="hybridMultilevel"/>
-    <w:tmpl w:val="0B1EF1B8"/>
-    <w:lvl w:ilvl="0" w:tplc="B7944C4A">
+    <w:tmpl w:val="735E7FF4"/>
+    <w:lvl w:ilvl="0" w:tplc="01C41754">
       <w:start w:val="1"/>
       <w:numFmt w:val="decimal"/>
       <w:lvlText w:val="%1."/>
       <w:lvlJc w:val="left"/>
       <w:pPr>
-        <w:ind w:left="720" w:hanging="360"/>
+        <w:ind w:left="360" w:hanging="360"/>
       </w:pPr>
       <w:rPr>
         <w:rFonts w:hint="default"/>
@@ -10384,7 +16550,7 @@
       <w:lvlText w:val="%2)"/>
       <w:lvlJc w:val="left"/>
       <w:pPr>
-        <w:ind w:left="1200" w:hanging="420"/>
+        <w:ind w:left="840" w:hanging="420"/>
       </w:pPr>
     </w:lvl>
     <w:lvl w:ilvl="2" w:tplc="0409001B" w:tentative="1">
@@ -10393,7 +16559,7 @@
       <w:lvlText w:val="%3."/>
       <w:lvlJc w:val="right"/>
       <w:pPr>
-        <w:ind w:left="1620" w:hanging="420"/>
+        <w:ind w:left="1260" w:hanging="420"/>
       </w:pPr>
     </w:lvl>
     <w:lvl w:ilvl="3" w:tplc="0409000F" w:tentative="1">
@@ -10402,7 +16568,7 @@
       <w:lvlText w:val="%4."/>
       <w:lvlJc w:val="left"/>
       <w:pPr>
-        <w:ind w:left="2040" w:hanging="420"/>
+        <w:ind w:left="1680" w:hanging="420"/>
       </w:pPr>
     </w:lvl>
     <w:lvl w:ilvl="4" w:tplc="04090019" w:tentative="1">
@@ -10411,7 +16577,7 @@
       <w:lvlText w:val="%5)"/>
       <w:lvlJc w:val="left"/>
       <w:pPr>
-        <w:ind w:left="2460" w:hanging="420"/>
+        <w:ind w:left="2100" w:hanging="420"/>
       </w:pPr>
     </w:lvl>
     <w:lvl w:ilvl="5" w:tplc="0409001B" w:tentative="1">
@@ -10420,7 +16586,7 @@
       <w:lvlText w:val="%6."/>
       <w:lvlJc w:val="right"/>
       <w:pPr>
-        <w:ind w:left="2880" w:hanging="420"/>
+        <w:ind w:left="2520" w:hanging="420"/>
       </w:pPr>
     </w:lvl>
     <w:lvl w:ilvl="6" w:tplc="0409000F" w:tentative="1">
@@ -10429,7 +16595,7 @@
       <w:lvlText w:val="%7."/>
       <w:lvlJc w:val="left"/>
       <w:pPr>
-        <w:ind w:left="3300" w:hanging="420"/>
+        <w:ind w:left="2940" w:hanging="420"/>
       </w:pPr>
     </w:lvl>
     <w:lvl w:ilvl="7" w:tplc="04090019" w:tentative="1">
@@ -10438,7 +16604,7 @@
       <w:lvlText w:val="%8)"/>
       <w:lvlJc w:val="left"/>
       <w:pPr>
-        <w:ind w:left="3720" w:hanging="420"/>
+        <w:ind w:left="3360" w:hanging="420"/>
       </w:pPr>
     </w:lvl>
     <w:lvl w:ilvl="8" w:tplc="0409001B" w:tentative="1">
@@ -10447,15 +16613,104 @@
       <w:lvlText w:val="%9."/>
       <w:lvlJc w:val="right"/>
       <w:pPr>
+        <w:ind w:left="3780" w:hanging="420"/>
+      </w:pPr>
+    </w:lvl>
+  </w:abstractNum>
+  <w:abstractNum w:abstractNumId="17">
+    <w:nsid w:val="7E556824"/>
+    <w:multiLevelType w:val="hybridMultilevel"/>
+    <w:tmpl w:val="0B1EF1B8"/>
+    <w:lvl w:ilvl="0" w:tplc="B7944C4A">
+      <w:start w:val="1"/>
+      <w:numFmt w:val="decimal"/>
+      <w:lvlText w:val="%1."/>
+      <w:lvlJc w:val="left"/>
+      <w:pPr>
+        <w:ind w:left="720" w:hanging="360"/>
+      </w:pPr>
+      <w:rPr>
+        <w:rFonts w:hint="default"/>
+      </w:rPr>
+    </w:lvl>
+    <w:lvl w:ilvl="1" w:tplc="04090019" w:tentative="1">
+      <w:start w:val="1"/>
+      <w:numFmt w:val="lowerLetter"/>
+      <w:lvlText w:val="%2)"/>
+      <w:lvlJc w:val="left"/>
+      <w:pPr>
+        <w:ind w:left="1200" w:hanging="420"/>
+      </w:pPr>
+    </w:lvl>
+    <w:lvl w:ilvl="2" w:tplc="0409001B" w:tentative="1">
+      <w:start w:val="1"/>
+      <w:numFmt w:val="lowerRoman"/>
+      <w:lvlText w:val="%3."/>
+      <w:lvlJc w:val="right"/>
+      <w:pPr>
+        <w:ind w:left="1620" w:hanging="420"/>
+      </w:pPr>
+    </w:lvl>
+    <w:lvl w:ilvl="3" w:tplc="0409000F" w:tentative="1">
+      <w:start w:val="1"/>
+      <w:numFmt w:val="decimal"/>
+      <w:lvlText w:val="%4."/>
+      <w:lvlJc w:val="left"/>
+      <w:pPr>
+        <w:ind w:left="2040" w:hanging="420"/>
+      </w:pPr>
+    </w:lvl>
+    <w:lvl w:ilvl="4" w:tplc="04090019" w:tentative="1">
+      <w:start w:val="1"/>
+      <w:numFmt w:val="lowerLetter"/>
+      <w:lvlText w:val="%5)"/>
+      <w:lvlJc w:val="left"/>
+      <w:pPr>
+        <w:ind w:left="2460" w:hanging="420"/>
+      </w:pPr>
+    </w:lvl>
+    <w:lvl w:ilvl="5" w:tplc="0409001B" w:tentative="1">
+      <w:start w:val="1"/>
+      <w:numFmt w:val="lowerRoman"/>
+      <w:lvlText w:val="%6."/>
+      <w:lvlJc w:val="right"/>
+      <w:pPr>
+        <w:ind w:left="2880" w:hanging="420"/>
+      </w:pPr>
+    </w:lvl>
+    <w:lvl w:ilvl="6" w:tplc="0409000F" w:tentative="1">
+      <w:start w:val="1"/>
+      <w:numFmt w:val="decimal"/>
+      <w:lvlText w:val="%7."/>
+      <w:lvlJc w:val="left"/>
+      <w:pPr>
+        <w:ind w:left="3300" w:hanging="420"/>
+      </w:pPr>
+    </w:lvl>
+    <w:lvl w:ilvl="7" w:tplc="04090019" w:tentative="1">
+      <w:start w:val="1"/>
+      <w:numFmt w:val="lowerLetter"/>
+      <w:lvlText w:val="%8)"/>
+      <w:lvlJc w:val="left"/>
+      <w:pPr>
+        <w:ind w:left="3720" w:hanging="420"/>
+      </w:pPr>
+    </w:lvl>
+    <w:lvl w:ilvl="8" w:tplc="0409001B" w:tentative="1">
+      <w:start w:val="1"/>
+      <w:numFmt w:val="lowerRoman"/>
+      <w:lvlText w:val="%9."/>
+      <w:lvlJc w:val="right"/>
+      <w:pPr>
         <w:ind w:left="4140" w:hanging="420"/>
       </w:pPr>
     </w:lvl>
   </w:abstractNum>
   <w:num w:numId="1">
-    <w:abstractNumId w:val="10"/>
+    <w:abstractNumId w:val="12"/>
   </w:num>
   <w:num w:numId="2">
-    <w:abstractNumId w:val="11"/>
+    <w:abstractNumId w:val="13"/>
   </w:num>
   <w:num w:numId="3">
     <w:abstractNumId w:val="3"/>
@@ -10464,16 +16719,16 @@
     <w:abstractNumId w:val="4"/>
   </w:num>
   <w:num w:numId="5">
-    <w:abstractNumId w:val="14"/>
+    <w:abstractNumId w:val="17"/>
   </w:num>
   <w:num w:numId="6">
     <w:abstractNumId w:val="7"/>
   </w:num>
   <w:num w:numId="7">
-    <w:abstractNumId w:val="8"/>
+    <w:abstractNumId w:val="9"/>
   </w:num>
   <w:num w:numId="8">
-    <w:abstractNumId w:val="13"/>
+    <w:abstractNumId w:val="16"/>
   </w:num>
   <w:num w:numId="9">
     <w:abstractNumId w:val="6"/>
@@ -10485,16 +16740,25 @@
     <w:abstractNumId w:val="1"/>
   </w:num>
   <w:num w:numId="12">
-    <w:abstractNumId w:val="9"/>
+    <w:abstractNumId w:val="10"/>
   </w:num>
   <w:num w:numId="13">
-    <w:abstractNumId w:val="12"/>
+    <w:abstractNumId w:val="14"/>
   </w:num>
   <w:num w:numId="14">
     <w:abstractNumId w:val="5"/>
   </w:num>
   <w:num w:numId="15">
     <w:abstractNumId w:val="2"/>
+  </w:num>
+  <w:num w:numId="16">
+    <w:abstractNumId w:val="8"/>
+  </w:num>
+  <w:num w:numId="17">
+    <w:abstractNumId w:val="15"/>
+  </w:num>
+  <w:num w:numId="18">
+    <w:abstractNumId w:val="11"/>
   </w:num>
 </w:numbering>
 </file>
@@ -10521,10 +16785,14 @@
     <w:lsdException w:name="heading 7" w:semiHidden="1" w:unhideWhenUsed="1" w:qFormat="1"/>
     <w:lsdException w:name="heading 8" w:semiHidden="1" w:unhideWhenUsed="1" w:qFormat="1"/>
     <w:lsdException w:name="heading 9" w:semiHidden="1" w:unhideWhenUsed="1" w:qFormat="1"/>
+    <w:lsdException w:name="toc 1" w:uiPriority="39"/>
+    <w:lsdException w:name="toc 2" w:uiPriority="39"/>
+    <w:lsdException w:name="toc 3" w:uiPriority="39"/>
     <w:lsdException w:name="header" w:uiPriority="99"/>
     <w:lsdException w:name="Title" w:qFormat="1"/>
     <w:lsdException w:name="Default Paragraph Font" w:semiHidden="1" w:uiPriority="1" w:unhideWhenUsed="1"/>
     <w:lsdException w:name="Subtitle" w:qFormat="1"/>
+    <w:lsdException w:name="Hyperlink" w:uiPriority="99"/>
     <w:lsdException w:name="Strong" w:qFormat="1"/>
     <w:lsdException w:name="Emphasis" w:qFormat="1"/>
     <w:lsdException w:name="HTML Top of Form" w:semiHidden="1" w:uiPriority="99" w:unhideWhenUsed="1"/>
@@ -10713,7 +16981,7 @@
     <w:link w:val="3Char"/>
     <w:unhideWhenUsed/>
     <w:qFormat/>
-    <w:rsid w:val="009B651A"/>
+    <w:rsid w:val="0078001A"/>
     <w:pPr>
       <w:keepNext/>
       <w:keepLines/>
@@ -10957,6 +17225,7 @@
   <w:style w:type="character" w:styleId="a9">
     <w:name w:val="Hyperlink"/>
     <w:basedOn w:val="a0"/>
+    <w:uiPriority w:val="99"/>
     <w:rsid w:val="00D6721D"/>
     <w:rPr>
       <w:color w:val="0563C1" w:themeColor="hyperlink"/>
@@ -11145,7 +17414,7 @@
     <w:name w:val="标题 3 Char"/>
     <w:basedOn w:val="a0"/>
     <w:link w:val="3"/>
-    <w:rsid w:val="009B651A"/>
+    <w:rsid w:val="0078001A"/>
     <w:rPr>
       <w:rFonts w:asciiTheme="minorHAnsi" w:hAnsiTheme="minorHAnsi" w:cstheme="minorBidi"/>
       <w:b/>
@@ -11224,6 +17493,60 @@
       <w:sz w:val="28"/>
       <w:szCs w:val="28"/>
     </w:rPr>
+  </w:style>
+  <w:style w:type="paragraph" w:styleId="TOC">
+    <w:name w:val="TOC Heading"/>
+    <w:basedOn w:val="1"/>
+    <w:next w:val="a"/>
+    <w:uiPriority w:val="39"/>
+    <w:unhideWhenUsed/>
+    <w:qFormat/>
+    <w:rsid w:val="007B2359"/>
+    <w:pPr>
+      <w:widowControl/>
+      <w:suppressAutoHyphens w:val="0"/>
+      <w:spacing w:beforeLines="0" w:afterLines="0" w:line="276" w:lineRule="auto"/>
+      <w:ind w:firstLineChars="0" w:firstLine="0"/>
+      <w:jc w:val="left"/>
+      <w:outlineLvl w:val="9"/>
+    </w:pPr>
+    <w:rPr>
+      <w:rFonts w:asciiTheme="majorHAnsi" w:eastAsiaTheme="majorEastAsia" w:hAnsiTheme="majorHAnsi" w:cstheme="majorBidi"/>
+      <w:color w:val="2E74B5" w:themeColor="accent1" w:themeShade="BF"/>
+      <w:kern w:val="0"/>
+      <w:sz w:val="28"/>
+      <w:szCs w:val="28"/>
+    </w:rPr>
+  </w:style>
+  <w:style w:type="paragraph" w:styleId="11">
+    <w:name w:val="toc 1"/>
+    <w:basedOn w:val="a"/>
+    <w:next w:val="a"/>
+    <w:autoRedefine/>
+    <w:uiPriority w:val="39"/>
+    <w:rsid w:val="007B2359"/>
+  </w:style>
+  <w:style w:type="paragraph" w:styleId="20">
+    <w:name w:val="toc 2"/>
+    <w:basedOn w:val="a"/>
+    <w:next w:val="a"/>
+    <w:autoRedefine/>
+    <w:uiPriority w:val="39"/>
+    <w:rsid w:val="007B2359"/>
+    <w:pPr>
+      <w:ind w:leftChars="200" w:left="420"/>
+    </w:pPr>
+  </w:style>
+  <w:style w:type="paragraph" w:styleId="30">
+    <w:name w:val="toc 3"/>
+    <w:basedOn w:val="a"/>
+    <w:next w:val="a"/>
+    <w:autoRedefine/>
+    <w:uiPriority w:val="39"/>
+    <w:rsid w:val="007B2359"/>
+    <w:pPr>
+      <w:ind w:leftChars="400" w:left="840"/>
+    </w:pPr>
   </w:style>
 </w:styles>
 </file>
@@ -11485,10 +17808,6 @@
 </file>
 
 <file path=customXml/item1.xml><?xml version="1.0" encoding="utf-8"?>
-<b:Sources xmlns:b="http://schemas.openxmlformats.org/officeDocument/2006/bibliography" xmlns="http://schemas.openxmlformats.org/officeDocument/2006/bibliography" SelectedStyle="\APA.XSL" StyleName="APA"/>
-</file>
-
-<file path=customXml/item2.xml><?xml version="1.0" encoding="utf-8"?>
 <s:customData xmlns="http://www.wps.cn/officeDocument/2013/wpsCustomData" xmlns:s="http://www.wps.cn/officeDocument/2013/wpsCustomData">
   <customSectProps>
     <customSectPr/>
@@ -11500,18 +17819,22 @@
 </s:customData>
 </file>
 
+<file path=customXml/item2.xml><?xml version="1.0" encoding="utf-8"?>
+<b:Sources xmlns:b="http://schemas.openxmlformats.org/officeDocument/2006/bibliography" xmlns="http://schemas.openxmlformats.org/officeDocument/2006/bibliography" SelectedStyle="\APA.XSL" StyleName="APA"/>
+</file>
+
 <file path=customXml/itemProps1.xml><?xml version="1.0" encoding="utf-8"?>
-<ds:datastoreItem xmlns:ds="http://schemas.openxmlformats.org/officeDocument/2006/customXml" ds:itemID="{88093D16-36BB-4E2E-BD24-82777A9D9C65}">
+<ds:datastoreItem xmlns:ds="http://schemas.openxmlformats.org/officeDocument/2006/customXml" ds:itemID="{B1977F7D-205B-4081-913C-38D41E755F92}">
   <ds:schemaRefs>
-    <ds:schemaRef ds:uri="http://schemas.openxmlformats.org/officeDocument/2006/bibliography"/>
+    <ds:schemaRef ds:uri="http://www.wps.cn/officeDocument/2013/wpsCustomData"/>
   </ds:schemaRefs>
 </ds:datastoreItem>
 </file>
 
 <file path=customXml/itemProps2.xml><?xml version="1.0" encoding="utf-8"?>
-<ds:datastoreItem xmlns:ds="http://schemas.openxmlformats.org/officeDocument/2006/customXml" ds:itemID="{B1977F7D-205B-4081-913C-38D41E755F92}">
+<ds:datastoreItem xmlns:ds="http://schemas.openxmlformats.org/officeDocument/2006/customXml" ds:itemID="{0E048C49-FA31-423E-A655-CAFAE6599B9C}">
   <ds:schemaRefs>
-    <ds:schemaRef ds:uri="http://www.wps.cn/officeDocument/2013/wpsCustomData"/>
+    <ds:schemaRef ds:uri="http://schemas.openxmlformats.org/officeDocument/2006/bibliography"/>
   </ds:schemaRefs>
 </ds:datastoreItem>
 </file>